--- a/lab3-18.10.22/токгиво_лаб3_отчёт.docx
+++ b/lab3-18.10.22/токгиво_лаб3_отчёт.docx
@@ -431,25 +431,7 @@
           <w:sz w:val="24"/>
           <w:szCs w:val="24"/>
         </w:rPr>
-        <w:t xml:space="preserve"> </w:t>
-      </w:r>
-      <w:proofErr w:type="spellStart"/>
-      <w:r>
-        <w:rPr>
-          <w:rFonts w:ascii="Helvetica Neue Light" w:eastAsia="Montserrat" w:hAnsi="Helvetica Neue Light" w:cs="Montserrat"/>
-          <w:sz w:val="24"/>
-          <w:szCs w:val="24"/>
-        </w:rPr>
-        <w:t>Кульбако</w:t>
-      </w:r>
-      <w:proofErr w:type="spellEnd"/>
-      <w:r>
-        <w:rPr>
-          <w:rFonts w:ascii="Helvetica Neue Light" w:eastAsia="Montserrat" w:hAnsi="Helvetica Neue Light" w:cs="Montserrat"/>
-          <w:sz w:val="24"/>
-          <w:szCs w:val="24"/>
-        </w:rPr>
-        <w:t xml:space="preserve"> Артемий Юрьевич</w:t>
+        <w:t xml:space="preserve"> Кульбако Артемий Юрьевич</w:t>
       </w:r>
       <w:r>
         <w:rPr>
@@ -1163,9 +1145,10 @@
           <w:sz w:val="24"/>
           <w:szCs w:val="24"/>
         </w:rPr>
+        <w:lastRenderedPageBreak/>
         <w:drawing>
-          <wp:inline distT="0" distB="0" distL="0" distR="0" wp14:anchorId="4DCA142B" wp14:editId="6A457BE8">
-            <wp:extent cx="4876620" cy="3657600"/>
+          <wp:inline distT="0" distB="0" distL="0" distR="0" wp14:anchorId="4DCA142B" wp14:editId="5A69EEA3">
+            <wp:extent cx="4933509" cy="3700131"/>
             <wp:effectExtent l="0" t="0" r="635" b="0"/>
             <wp:docPr id="1" name="Рисунок 1"/>
             <wp:cNvGraphicFramePr>
@@ -1193,7 +1176,7 @@
                   <pic:spPr>
                     <a:xfrm>
                       <a:off x="0" y="0"/>
-                      <a:ext cx="4933509" cy="3700269"/>
+                      <a:ext cx="4933509" cy="3700131"/>
                     </a:xfrm>
                     <a:prstGeom prst="rect">
                       <a:avLst/>
@@ -1225,7 +1208,6 @@
           <w:szCs w:val="28"/>
           <w:lang w:val="ru-RU"/>
         </w:rPr>
-        <w:lastRenderedPageBreak/>
         <w:t>Выполнение</w:t>
       </w:r>
     </w:p>
@@ -1256,15 +1238,7 @@
           <w:color w:val="000000" w:themeColor="text1"/>
           <w:lang w:val="ru-RU"/>
         </w:rPr>
-        <w:t>lab3-18.10.22</w:t>
-      </w:r>
-      <w:r>
-        <w:rPr>
-          <w:rFonts w:ascii="Cascadia Code" w:eastAsia="Montserrat" w:hAnsi="Cascadia Code" w:cs="Montserrat"/>
-          <w:color w:val="000000" w:themeColor="text1"/>
-          <w:lang w:val="ru-RU"/>
-        </w:rPr>
-        <w:t>.</w:t>
+        <w:t>lab3-18.10.22.</w:t>
       </w:r>
       <w:proofErr w:type="spellStart"/>
       <w:r>
@@ -1846,17 +1820,17 @@
           <w:szCs w:val="24"/>
           <w:lang w:val="ru-RU"/>
         </w:rPr>
-        <w:t xml:space="preserve">Далее было проведено моделирование изображения с различными двунаправленными функциями отражения </w:t>
-      </w:r>
-      <w:r>
-        <w:rPr>
-          <w:rFonts w:ascii="Helvetica Neue Light" w:eastAsia="Montserrat" w:hAnsi="Helvetica Neue Light" w:cs="Montserrat"/>
-          <w:color w:val="000000" w:themeColor="text1"/>
-          <w:sz w:val="24"/>
-          <w:szCs w:val="24"/>
-          <w:lang w:val="ru-RU"/>
-        </w:rPr>
-        <w:t>(</w:t>
+        <w:t>Далее было проведено моделирование изображения с различными двунаправленными функциями отражения</w:t>
+      </w:r>
+      <w:r>
+        <w:rPr>
+          <w:rFonts w:ascii="Helvetica Neue Light" w:eastAsia="Montserrat" w:hAnsi="Helvetica Neue Light" w:cs="Montserrat"/>
+          <w:color w:val="000000" w:themeColor="text1"/>
+          <w:sz w:val="24"/>
+          <w:szCs w:val="24"/>
+          <w:lang w:val="ru-RU"/>
+        </w:rPr>
+        <w:t xml:space="preserve"> (</w:t>
       </w:r>
       <w:r>
         <w:rPr>
@@ -1876,6 +1850,26 @@
           <w:szCs w:val="24"/>
           <w:lang w:val="ru-RU"/>
         </w:rPr>
+        <w:t>) и рассеивания (</w:t>
+      </w:r>
+      <w:r>
+        <w:rPr>
+          <w:rFonts w:ascii="Helvetica Neue Light" w:eastAsia="Montserrat" w:hAnsi="Helvetica Neue Light" w:cs="Montserrat"/>
+          <w:color w:val="000000" w:themeColor="text1"/>
+          <w:sz w:val="24"/>
+          <w:szCs w:val="24"/>
+          <w:lang w:val="en-US"/>
+        </w:rPr>
+        <w:t>BTDF</w:t>
+      </w:r>
+      <w:r>
+        <w:rPr>
+          <w:rFonts w:ascii="Helvetica Neue Light" w:eastAsia="Montserrat" w:hAnsi="Helvetica Neue Light" w:cs="Montserrat"/>
+          <w:color w:val="000000" w:themeColor="text1"/>
+          <w:sz w:val="24"/>
+          <w:szCs w:val="24"/>
+          <w:lang w:val="ru-RU"/>
+        </w:rPr>
         <w:t>)</w:t>
       </w:r>
       <w:r>
@@ -1950,25 +1944,1145 @@
         </w:rPr>
         <w:t>позволяют придать вид различных материалов из физического мира.</w:t>
       </w:r>
-    </w:p>
-    <w:p>
-      <w:pPr>
+      <w:r>
+        <w:rPr>
+          <w:rFonts w:ascii="Helvetica Neue Light" w:eastAsia="Montserrat" w:hAnsi="Helvetica Neue Light" w:cs="Montserrat"/>
+          <w:color w:val="000000" w:themeColor="text1"/>
+          <w:sz w:val="24"/>
+          <w:szCs w:val="24"/>
+          <w:lang w:val="ru-RU"/>
+        </w:rPr>
+        <w:t xml:space="preserve"> Я</w:t>
+      </w:r>
+      <w:r>
+        <w:rPr>
+          <w:rFonts w:ascii="Helvetica Neue Light" w:eastAsia="Montserrat" w:hAnsi="Helvetica Neue Light" w:cs="Montserrat"/>
+          <w:color w:val="000000" w:themeColor="text1"/>
+          <w:sz w:val="24"/>
+          <w:szCs w:val="24"/>
+          <w:lang w:val="ru-RU"/>
+        </w:rPr>
+        <w:t xml:space="preserve"> </w:t>
+      </w:r>
+      <w:r>
+        <w:rPr>
+          <w:rFonts w:ascii="Helvetica Neue Light" w:eastAsia="Montserrat" w:hAnsi="Helvetica Neue Light" w:cs="Montserrat"/>
+          <w:color w:val="000000" w:themeColor="text1"/>
+          <w:sz w:val="24"/>
+          <w:szCs w:val="24"/>
+          <w:lang w:val="ru-RU"/>
+        </w:rPr>
+        <w:t>загрузил</w:t>
+      </w:r>
+      <w:r>
+        <w:rPr>
+          <w:rFonts w:ascii="Helvetica Neue Light" w:eastAsia="Montserrat" w:hAnsi="Helvetica Neue Light" w:cs="Montserrat"/>
+          <w:color w:val="000000" w:themeColor="text1"/>
+          <w:sz w:val="24"/>
+          <w:szCs w:val="24"/>
+          <w:lang w:val="ru-RU"/>
+        </w:rPr>
+        <w:t xml:space="preserve"> </w:t>
+      </w:r>
+      <w:r>
+        <w:rPr>
+          <w:rFonts w:ascii="Helvetica Neue Light" w:eastAsia="Montserrat" w:hAnsi="Helvetica Neue Light" w:cs="Montserrat"/>
+          <w:color w:val="000000" w:themeColor="text1"/>
+          <w:sz w:val="24"/>
+          <w:szCs w:val="24"/>
+          <w:lang w:val="ru-RU"/>
+        </w:rPr>
+        <w:t>одну</w:t>
+      </w:r>
+      <w:r>
+        <w:rPr>
+          <w:rFonts w:ascii="Helvetica Neue Light" w:eastAsia="Montserrat" w:hAnsi="Helvetica Neue Light" w:cs="Montserrat"/>
+          <w:color w:val="000000" w:themeColor="text1"/>
+          <w:sz w:val="24"/>
+          <w:szCs w:val="24"/>
+          <w:lang w:val="ru-RU"/>
+        </w:rPr>
+        <w:t xml:space="preserve"> </w:t>
+      </w:r>
+      <w:r>
+        <w:rPr>
+          <w:rFonts w:ascii="Helvetica Neue Light" w:eastAsia="Montserrat" w:hAnsi="Helvetica Neue Light" w:cs="Montserrat"/>
+          <w:color w:val="000000" w:themeColor="text1"/>
+          <w:sz w:val="24"/>
+          <w:szCs w:val="24"/>
+          <w:lang w:val="ru-RU"/>
+        </w:rPr>
+        <w:t>из</w:t>
+      </w:r>
+      <w:r>
+        <w:rPr>
+          <w:rFonts w:ascii="Helvetica Neue Light" w:eastAsia="Montserrat" w:hAnsi="Helvetica Neue Light" w:cs="Montserrat"/>
+          <w:color w:val="000000" w:themeColor="text1"/>
+          <w:sz w:val="24"/>
+          <w:szCs w:val="24"/>
+          <w:lang w:val="ru-RU"/>
+        </w:rPr>
+        <w:t xml:space="preserve"> </w:t>
+      </w:r>
+      <w:r>
+        <w:rPr>
+          <w:rFonts w:ascii="Helvetica Neue Light" w:eastAsia="Montserrat" w:hAnsi="Helvetica Neue Light" w:cs="Montserrat"/>
+          <w:color w:val="000000" w:themeColor="text1"/>
+          <w:sz w:val="24"/>
+          <w:szCs w:val="24"/>
+          <w:lang w:val="ru-RU"/>
+        </w:rPr>
+        <w:t>готовых</w:t>
+      </w:r>
+      <w:r>
+        <w:rPr>
+          <w:rFonts w:ascii="Helvetica Neue Light" w:eastAsia="Montserrat" w:hAnsi="Helvetica Neue Light" w:cs="Montserrat"/>
+          <w:color w:val="000000" w:themeColor="text1"/>
+          <w:sz w:val="24"/>
+          <w:szCs w:val="24"/>
+          <w:lang w:val="ru-RU"/>
+        </w:rPr>
+        <w:t xml:space="preserve"> </w:t>
+      </w:r>
+      <w:r>
+        <w:rPr>
+          <w:rFonts w:ascii="Helvetica Neue Light" w:eastAsia="Montserrat" w:hAnsi="Helvetica Neue Light" w:cs="Montserrat"/>
+          <w:color w:val="000000" w:themeColor="text1"/>
+          <w:sz w:val="24"/>
+          <w:szCs w:val="24"/>
+          <w:lang w:val="ru-RU"/>
+        </w:rPr>
+        <w:t>сцен</w:t>
+      </w:r>
+      <w:r>
+        <w:rPr>
+          <w:rFonts w:ascii="Helvetica Neue Light" w:eastAsia="Montserrat" w:hAnsi="Helvetica Neue Light" w:cs="Montserrat"/>
+          <w:color w:val="000000" w:themeColor="text1"/>
+          <w:sz w:val="24"/>
+          <w:szCs w:val="24"/>
+          <w:lang w:val="ru-RU"/>
+        </w:rPr>
+        <w:t xml:space="preserve"> (</w:t>
+      </w:r>
+      <w:r>
+        <w:rPr>
+          <w:rFonts w:ascii="Cascadia Code" w:eastAsia="Montserrat" w:hAnsi="Cascadia Code" w:cs="Cascadia Code"/>
+          <w:color w:val="000000" w:themeColor="text1"/>
+          <w:sz w:val="20"/>
+          <w:szCs w:val="20"/>
+          <w:lang w:val="en-US"/>
+        </w:rPr>
+        <w:t>C</w:t>
+      </w:r>
+      <w:r>
+        <w:rPr>
+          <w:rFonts w:ascii="Cascadia Code" w:eastAsia="Montserrat" w:hAnsi="Cascadia Code" w:cs="Cascadia Code"/>
+          <w:color w:val="000000" w:themeColor="text1"/>
+          <w:sz w:val="20"/>
+          <w:szCs w:val="20"/>
+          <w:lang w:val="ru-RU"/>
+        </w:rPr>
+        <w:t>:\</w:t>
+      </w:r>
+      <w:r>
+        <w:rPr>
+          <w:rFonts w:ascii="Cascadia Code" w:eastAsia="Montserrat" w:hAnsi="Cascadia Code" w:cs="Cascadia Code"/>
+          <w:color w:val="000000" w:themeColor="text1"/>
+          <w:sz w:val="20"/>
+          <w:szCs w:val="20"/>
+          <w:lang w:val="en-US"/>
+        </w:rPr>
+        <w:t>Users</w:t>
+      </w:r>
+      <w:r>
+        <w:rPr>
+          <w:rFonts w:ascii="Cascadia Code" w:eastAsia="Montserrat" w:hAnsi="Cascadia Code" w:cs="Cascadia Code"/>
+          <w:color w:val="000000" w:themeColor="text1"/>
+          <w:sz w:val="20"/>
+          <w:szCs w:val="20"/>
+          <w:lang w:val="ru-RU"/>
+        </w:rPr>
+        <w:t>\</w:t>
+      </w:r>
+      <w:r>
+        <w:rPr>
+          <w:rFonts w:ascii="Cascadia Code" w:eastAsia="Montserrat" w:hAnsi="Cascadia Code" w:cs="Cascadia Code"/>
+          <w:color w:val="000000" w:themeColor="text1"/>
+          <w:sz w:val="20"/>
+          <w:szCs w:val="20"/>
+          <w:lang w:val="en-US"/>
+        </w:rPr>
+        <w:t>Public</w:t>
+      </w:r>
+      <w:r>
+        <w:rPr>
+          <w:rFonts w:ascii="Cascadia Code" w:eastAsia="Montserrat" w:hAnsi="Cascadia Code" w:cs="Cascadia Code"/>
+          <w:color w:val="000000" w:themeColor="text1"/>
+          <w:sz w:val="20"/>
+          <w:szCs w:val="20"/>
+          <w:lang w:val="ru-RU"/>
+        </w:rPr>
+        <w:t>\</w:t>
+      </w:r>
+      <w:r>
+        <w:rPr>
+          <w:rFonts w:ascii="Cascadia Code" w:eastAsia="Montserrat" w:hAnsi="Cascadia Code" w:cs="Cascadia Code"/>
+          <w:color w:val="000000" w:themeColor="text1"/>
+          <w:sz w:val="20"/>
+          <w:szCs w:val="20"/>
+          <w:lang w:val="en-US"/>
+        </w:rPr>
+        <w:t>Documents</w:t>
+      </w:r>
+      <w:r>
+        <w:rPr>
+          <w:rFonts w:ascii="Cascadia Code" w:eastAsia="Montserrat" w:hAnsi="Cascadia Code" w:cs="Cascadia Code"/>
+          <w:color w:val="000000" w:themeColor="text1"/>
+          <w:sz w:val="20"/>
+          <w:szCs w:val="20"/>
+          <w:lang w:val="ru-RU"/>
+        </w:rPr>
+        <w:t>\</w:t>
+      </w:r>
+      <w:r>
+        <w:rPr>
+          <w:rFonts w:ascii="Cascadia Code" w:eastAsia="Montserrat" w:hAnsi="Cascadia Code" w:cs="Cascadia Code"/>
+          <w:color w:val="000000" w:themeColor="text1"/>
+          <w:sz w:val="20"/>
+          <w:szCs w:val="20"/>
+          <w:lang w:val="en-US"/>
+        </w:rPr>
+        <w:t>Integra</w:t>
+      </w:r>
+      <w:r>
+        <w:rPr>
+          <w:rFonts w:ascii="Cascadia Code" w:eastAsia="Montserrat" w:hAnsi="Cascadia Code" w:cs="Cascadia Code"/>
+          <w:color w:val="000000" w:themeColor="text1"/>
+          <w:sz w:val="20"/>
+          <w:szCs w:val="20"/>
+          <w:lang w:val="ru-RU"/>
+        </w:rPr>
+        <w:t>\</w:t>
+      </w:r>
+      <w:proofErr w:type="spellStart"/>
+      <w:r>
+        <w:rPr>
+          <w:rFonts w:ascii="Cascadia Code" w:eastAsia="Montserrat" w:hAnsi="Cascadia Code" w:cs="Cascadia Code"/>
+          <w:color w:val="000000" w:themeColor="text1"/>
+          <w:sz w:val="20"/>
+          <w:szCs w:val="20"/>
+          <w:lang w:val="en-US"/>
+        </w:rPr>
+        <w:t>Lumicept</w:t>
+      </w:r>
+      <w:proofErr w:type="spellEnd"/>
+      <w:r>
+        <w:rPr>
+          <w:rFonts w:ascii="Cascadia Code" w:eastAsia="Montserrat" w:hAnsi="Cascadia Code" w:cs="Cascadia Code"/>
+          <w:color w:val="000000" w:themeColor="text1"/>
+          <w:sz w:val="20"/>
+          <w:szCs w:val="20"/>
+          <w:lang w:val="ru-RU"/>
+        </w:rPr>
+        <w:t xml:space="preserve"> 11.31 </w:t>
+      </w:r>
+      <w:r>
+        <w:rPr>
+          <w:rFonts w:ascii="Cascadia Code" w:eastAsia="Montserrat" w:hAnsi="Cascadia Code" w:cs="Cascadia Code"/>
+          <w:color w:val="000000" w:themeColor="text1"/>
+          <w:sz w:val="20"/>
+          <w:szCs w:val="20"/>
+          <w:lang w:val="en-US"/>
+        </w:rPr>
+        <w:t>x</w:t>
+      </w:r>
+      <w:r>
+        <w:rPr>
+          <w:rFonts w:ascii="Cascadia Code" w:eastAsia="Montserrat" w:hAnsi="Cascadia Code" w:cs="Cascadia Code"/>
+          <w:color w:val="000000" w:themeColor="text1"/>
+          <w:sz w:val="20"/>
+          <w:szCs w:val="20"/>
+          <w:lang w:val="ru-RU"/>
+        </w:rPr>
+        <w:t>64\</w:t>
+      </w:r>
+      <w:r>
+        <w:rPr>
+          <w:rFonts w:ascii="Cascadia Code" w:eastAsia="Montserrat" w:hAnsi="Cascadia Code" w:cs="Cascadia Code"/>
+          <w:color w:val="000000" w:themeColor="text1"/>
+          <w:sz w:val="20"/>
+          <w:szCs w:val="20"/>
+          <w:lang w:val="en-US"/>
+        </w:rPr>
+        <w:t>scenes</w:t>
+      </w:r>
+      <w:r>
+        <w:rPr>
+          <w:rFonts w:ascii="Cascadia Code" w:eastAsia="Montserrat" w:hAnsi="Cascadia Code" w:cs="Cascadia Code"/>
+          <w:color w:val="000000" w:themeColor="text1"/>
+          <w:sz w:val="20"/>
+          <w:szCs w:val="20"/>
+          <w:lang w:val="ru-RU"/>
+        </w:rPr>
+        <w:t>\</w:t>
+      </w:r>
+      <w:proofErr w:type="spellStart"/>
+      <w:r>
+        <w:rPr>
+          <w:rFonts w:ascii="Cascadia Code" w:eastAsia="Montserrat" w:hAnsi="Cascadia Code" w:cs="Cascadia Code"/>
+          <w:color w:val="000000" w:themeColor="text1"/>
+          <w:sz w:val="20"/>
+          <w:szCs w:val="20"/>
+          <w:lang w:val="en-US"/>
+        </w:rPr>
+        <w:t>btdf</w:t>
+      </w:r>
+      <w:proofErr w:type="spellEnd"/>
+      <w:r>
+        <w:rPr>
+          <w:rFonts w:ascii="Cascadia Code" w:eastAsia="Montserrat" w:hAnsi="Cascadia Code" w:cs="Cascadia Code"/>
+          <w:color w:val="000000" w:themeColor="text1"/>
+          <w:sz w:val="20"/>
+          <w:szCs w:val="20"/>
+          <w:lang w:val="ru-RU"/>
+        </w:rPr>
+        <w:t>\</w:t>
+      </w:r>
+      <w:r>
+        <w:rPr>
+          <w:rFonts w:ascii="Cascadia Code" w:eastAsia="Montserrat" w:hAnsi="Cascadia Code" w:cs="Cascadia Code"/>
+          <w:color w:val="000000" w:themeColor="text1"/>
+          <w:sz w:val="20"/>
+          <w:szCs w:val="20"/>
+          <w:lang w:val="en-US"/>
+        </w:rPr>
+        <w:t>blue</w:t>
+      </w:r>
+      <w:r>
+        <w:rPr>
+          <w:rFonts w:ascii="Cascadia Code" w:eastAsia="Montserrat" w:hAnsi="Cascadia Code" w:cs="Cascadia Code"/>
+          <w:color w:val="000000" w:themeColor="text1"/>
+          <w:sz w:val="20"/>
+          <w:szCs w:val="20"/>
+          <w:lang w:val="ru-RU"/>
+        </w:rPr>
+        <w:t>.</w:t>
+      </w:r>
+      <w:proofErr w:type="spellStart"/>
+      <w:r>
+        <w:rPr>
+          <w:rFonts w:ascii="Cascadia Code" w:eastAsia="Montserrat" w:hAnsi="Cascadia Code" w:cs="Cascadia Code"/>
+          <w:color w:val="000000" w:themeColor="text1"/>
+          <w:sz w:val="20"/>
+          <w:szCs w:val="20"/>
+          <w:lang w:val="en-US"/>
+        </w:rPr>
+        <w:t>iof</w:t>
+      </w:r>
+      <w:proofErr w:type="spellEnd"/>
+      <w:r>
+        <w:rPr>
+          <w:rFonts w:ascii="Helvetica Neue Light" w:eastAsia="Montserrat" w:hAnsi="Helvetica Neue Light" w:cs="Montserrat"/>
+          <w:color w:val="000000" w:themeColor="text1"/>
+          <w:sz w:val="24"/>
+          <w:szCs w:val="24"/>
+          <w:lang w:val="ru-RU"/>
+        </w:rPr>
+        <w:t>) и применил к объекту шара сцены.</w:t>
+      </w:r>
+    </w:p>
+    <w:p>
+      <w:pPr>
+        <w:keepNext/>
         <w:jc w:val="both"/>
-        <w:rPr>
-          <w:rFonts w:ascii="Helvetica Neue Light" w:eastAsia="Montserrat" w:hAnsi="Helvetica Neue Light" w:cs="Montserrat"/>
-          <w:color w:val="000000" w:themeColor="text1"/>
-          <w:sz w:val="24"/>
-          <w:szCs w:val="24"/>
-          <w:lang w:val="ru-RU"/>
-        </w:rPr>
-      </w:pPr>
-      <w:r>
-        <w:rPr>
-          <w:rFonts w:ascii="Helvetica Neue Light" w:eastAsia="Montserrat" w:hAnsi="Helvetica Neue Light" w:cs="Montserrat"/>
-          <w:color w:val="000000" w:themeColor="text1"/>
-          <w:sz w:val="24"/>
-          <w:szCs w:val="24"/>
-          <w:lang w:val="ru-RU"/>
+      </w:pPr>
+      <w:r>
+        <w:rPr>
+          <w:rFonts w:ascii="Helvetica Neue Light" w:eastAsia="Montserrat" w:hAnsi="Helvetica Neue Light" w:cs="Montserrat"/>
+          <w:noProof/>
+          <w:color w:val="000000" w:themeColor="text1"/>
+          <w:sz w:val="24"/>
+          <w:szCs w:val="24"/>
+          <w:lang w:val="ru-RU"/>
+        </w:rPr>
+        <w:lastRenderedPageBreak/>
+        <w:drawing>
+          <wp:inline distT="0" distB="0" distL="0" distR="0" wp14:anchorId="13301481" wp14:editId="37C14582">
+            <wp:extent cx="5733415" cy="3583305"/>
+            <wp:effectExtent l="0" t="0" r="635" b="0"/>
+            <wp:docPr id="3" name="Рисунок 3"/>
+            <wp:cNvGraphicFramePr>
+              <a:graphicFrameLocks xmlns:a="http://schemas.openxmlformats.org/drawingml/2006/main" noChangeAspect="1"/>
+            </wp:cNvGraphicFramePr>
+            <a:graphic xmlns:a="http://schemas.openxmlformats.org/drawingml/2006/main">
+              <a:graphicData uri="http://schemas.openxmlformats.org/drawingml/2006/picture">
+                <pic:pic xmlns:pic="http://schemas.openxmlformats.org/drawingml/2006/picture">
+                  <pic:nvPicPr>
+                    <pic:cNvPr id="3" name="Рисунок 3"/>
+                    <pic:cNvPicPr/>
+                  </pic:nvPicPr>
+                  <pic:blipFill>
+                    <a:blip r:embed="rId9">
+                      <a:extLst>
+                        <a:ext uri="{28A0092B-C50C-407E-A947-70E740481C1C}">
+                          <a14:useLocalDpi xmlns:a14="http://schemas.microsoft.com/office/drawing/2010/main" val="0"/>
+                        </a:ext>
+                      </a:extLst>
+                    </a:blip>
+                    <a:stretch>
+                      <a:fillRect/>
+                    </a:stretch>
+                  </pic:blipFill>
+                  <pic:spPr>
+                    <a:xfrm>
+                      <a:off x="0" y="0"/>
+                      <a:ext cx="5733415" cy="3583305"/>
+                    </a:xfrm>
+                    <a:prstGeom prst="rect">
+                      <a:avLst/>
+                    </a:prstGeom>
+                  </pic:spPr>
+                </pic:pic>
+              </a:graphicData>
+            </a:graphic>
+          </wp:inline>
+        </w:drawing>
+      </w:r>
+    </w:p>
+    <w:p>
+      <w:pPr>
+        <w:pStyle w:val="aff0"/>
+        <w:jc w:val="center"/>
+        <w:rPr>
+          <w:rFonts w:ascii="Helvetica Neue Light" w:eastAsia="Montserrat" w:hAnsi="Helvetica Neue Light" w:cs="Montserrat"/>
+          <w:color w:val="000000" w:themeColor="text1"/>
+          <w:sz w:val="24"/>
+          <w:szCs w:val="24"/>
+          <w:lang w:val="ru-RU"/>
+        </w:rPr>
+      </w:pPr>
+      <w:r>
+        <w:t xml:space="preserve">Рисунок </w:t>
+      </w:r>
+      <w:fldSimple w:instr=" SEQ Рисунок \* ARABIC ">
+        <w:r>
+          <w:rPr>
+            <w:noProof/>
+          </w:rPr>
+          <w:t>1</w:t>
+        </w:r>
+      </w:fldSimple>
+      <w:r>
+        <w:t xml:space="preserve">: Оригинальная сцена: </w:t>
+      </w:r>
+      <w:r>
+        <w:rPr>
+          <w:lang w:val="en-US"/>
+        </w:rPr>
+        <w:t>diff</w:t>
+      </w:r>
+      <w:r>
+        <w:t xml:space="preserve"> </w:t>
+      </w:r>
+      <w:r>
+        <w:rPr>
+          <w:lang w:val="en-US"/>
+        </w:rPr>
+        <w:t>BRDF</w:t>
+      </w:r>
+      <w:r>
+        <w:t xml:space="preserve"> = </w:t>
+      </w:r>
+      <w:r>
+        <w:rPr>
+          <w:lang w:val="en-US"/>
+        </w:rPr>
+        <w:t>blue</w:t>
+      </w:r>
+      <w:r>
+        <w:t xml:space="preserve">, </w:t>
+      </w:r>
+      <w:r>
+        <w:rPr>
+          <w:lang w:val="en-US"/>
+        </w:rPr>
+        <w:t>spec</w:t>
+      </w:r>
+      <w:r>
+        <w:t xml:space="preserve"> </w:t>
+      </w:r>
+      <w:r>
+        <w:rPr>
+          <w:lang w:val="en-US"/>
+        </w:rPr>
+        <w:t>BRDF</w:t>
+      </w:r>
+      <w:r>
+        <w:t xml:space="preserve"> = </w:t>
+      </w:r>
+      <w:r>
+        <w:rPr>
+          <w:lang w:val="en-US"/>
+        </w:rPr>
+        <w:t>blue</w:t>
+      </w:r>
+      <w:r>
+        <w:t xml:space="preserve">, </w:t>
+      </w:r>
+      <w:r>
+        <w:rPr>
+          <w:lang w:val="en-US"/>
+        </w:rPr>
+        <w:t>spec</w:t>
+      </w:r>
+      <w:r>
+        <w:t xml:space="preserve"> </w:t>
+      </w:r>
+      <w:r>
+        <w:rPr>
+          <w:lang w:val="en-US"/>
+        </w:rPr>
+        <w:t>BTDF</w:t>
+      </w:r>
+      <w:r>
+        <w:t xml:space="preserve"> = </w:t>
+      </w:r>
+      <w:r>
+        <w:rPr>
+          <w:lang w:val="en-US"/>
+        </w:rPr>
+        <w:t>violet</w:t>
+      </w:r>
+    </w:p>
+    <w:tbl>
+      <w:tblPr>
+        <w:tblStyle w:val="aff1"/>
+        <w:tblW w:w="0" w:type="auto"/>
+        <w:tblLook w:val="04A0" w:firstRow="1" w:lastRow="0" w:firstColumn="1" w:lastColumn="0" w:noHBand="0" w:noVBand="1"/>
+      </w:tblPr>
+      <w:tblGrid>
+        <w:gridCol w:w="4492"/>
+        <w:gridCol w:w="4527"/>
+      </w:tblGrid>
+      <w:tr>
+        <w:tc>
+          <w:tcPr>
+            <w:tcW w:w="4509" w:type="dxa"/>
+          </w:tcPr>
+          <w:p>
+            <w:pPr>
+              <w:jc w:val="both"/>
+              <w:rPr>
+                <w:rFonts w:ascii="Helvetica Neue Light" w:eastAsia="Montserrat" w:hAnsi="Helvetica Neue Light" w:cs="Montserrat"/>
+                <w:color w:val="000000" w:themeColor="text1"/>
+                <w:sz w:val="24"/>
+                <w:szCs w:val="24"/>
+                <w:lang w:val="ru-RU"/>
+              </w:rPr>
+            </w:pPr>
+            <w:r>
+              <w:rPr>
+                <w:rFonts w:ascii="Helvetica Neue Light" w:eastAsia="Montserrat" w:hAnsi="Helvetica Neue Light" w:cs="Montserrat"/>
+                <w:noProof/>
+                <w:color w:val="000000" w:themeColor="text1"/>
+                <w:sz w:val="24"/>
+                <w:szCs w:val="24"/>
+                <w:lang w:val="ru-RU"/>
+              </w:rPr>
+              <w:drawing>
+                <wp:inline distT="0" distB="0" distL="0" distR="0" wp14:anchorId="342AD287" wp14:editId="41ED098F">
+                  <wp:extent cx="2718876" cy="1699260"/>
+                  <wp:effectExtent l="0" t="0" r="5715" b="0"/>
+                  <wp:docPr id="4" name="Рисунок 4"/>
+                  <wp:cNvGraphicFramePr>
+                    <a:graphicFrameLocks xmlns:a="http://schemas.openxmlformats.org/drawingml/2006/main" noChangeAspect="1"/>
+                  </wp:cNvGraphicFramePr>
+                  <a:graphic xmlns:a="http://schemas.openxmlformats.org/drawingml/2006/main">
+                    <a:graphicData uri="http://schemas.openxmlformats.org/drawingml/2006/picture">
+                      <pic:pic xmlns:pic="http://schemas.openxmlformats.org/drawingml/2006/picture">
+                        <pic:nvPicPr>
+                          <pic:cNvPr id="4" name="Рисунок 4"/>
+                          <pic:cNvPicPr/>
+                        </pic:nvPicPr>
+                        <pic:blipFill>
+                          <a:blip r:embed="rId10">
+                            <a:extLst>
+                              <a:ext uri="{28A0092B-C50C-407E-A947-70E740481C1C}">
+                                <a14:useLocalDpi xmlns:a14="http://schemas.microsoft.com/office/drawing/2010/main" val="0"/>
+                              </a:ext>
+                            </a:extLst>
+                          </a:blip>
+                          <a:stretch>
+                            <a:fillRect/>
+                          </a:stretch>
+                        </pic:blipFill>
+                        <pic:spPr>
+                          <a:xfrm>
+                            <a:off x="0" y="0"/>
+                            <a:ext cx="2730799" cy="1706712"/>
+                          </a:xfrm>
+                          <a:prstGeom prst="rect">
+                            <a:avLst/>
+                          </a:prstGeom>
+                        </pic:spPr>
+                      </pic:pic>
+                    </a:graphicData>
+                  </a:graphic>
+                </wp:inline>
+              </w:drawing>
+            </w:r>
+          </w:p>
+          <w:p>
+            <w:pPr>
+              <w:jc w:val="both"/>
+              <w:rPr>
+                <w:rFonts w:ascii="Helvetica Neue Light" w:eastAsia="Montserrat" w:hAnsi="Helvetica Neue Light" w:cs="Montserrat"/>
+                <w:color w:val="000000" w:themeColor="text1"/>
+                <w:sz w:val="24"/>
+                <w:szCs w:val="24"/>
+                <w:lang w:val="en-US"/>
+              </w:rPr>
+            </w:pPr>
+            <w:r>
+              <w:rPr>
+                <w:rFonts w:ascii="Helvetica Neue Light" w:eastAsia="Montserrat" w:hAnsi="Helvetica Neue Light" w:cs="Montserrat"/>
+                <w:color w:val="000000" w:themeColor="text1"/>
+                <w:sz w:val="24"/>
+                <w:szCs w:val="24"/>
+                <w:lang w:val="en-US"/>
+              </w:rPr>
+              <w:t xml:space="preserve">diff BRDF = </w:t>
+            </w:r>
+            <w:r>
+              <w:rPr>
+                <w:rFonts w:ascii="Helvetica Neue Light" w:eastAsia="Montserrat" w:hAnsi="Helvetica Neue Light" w:cs="Montserrat"/>
+                <w:color w:val="000000" w:themeColor="text1"/>
+                <w:sz w:val="24"/>
+                <w:szCs w:val="24"/>
+                <w:lang w:val="en-US"/>
+              </w:rPr>
+              <w:t>cherry</w:t>
+            </w:r>
+            <w:r>
+              <w:rPr>
+                <w:rFonts w:ascii="Helvetica Neue Light" w:eastAsia="Montserrat" w:hAnsi="Helvetica Neue Light" w:cs="Montserrat"/>
+                <w:color w:val="000000" w:themeColor="text1"/>
+                <w:sz w:val="24"/>
+                <w:szCs w:val="24"/>
+                <w:lang w:val="en-US"/>
+              </w:rPr>
+              <w:t xml:space="preserve">, spec BRDF = </w:t>
+            </w:r>
+            <w:r>
+              <w:rPr>
+                <w:rFonts w:ascii="Helvetica Neue Light" w:eastAsia="Montserrat" w:hAnsi="Helvetica Neue Light" w:cs="Montserrat"/>
+                <w:color w:val="000000" w:themeColor="text1"/>
+                <w:sz w:val="24"/>
+                <w:szCs w:val="24"/>
+                <w:lang w:val="en-US"/>
+              </w:rPr>
+              <w:t>cherry</w:t>
+            </w:r>
+            <w:r>
+              <w:rPr>
+                <w:rFonts w:ascii="Helvetica Neue Light" w:eastAsia="Montserrat" w:hAnsi="Helvetica Neue Light" w:cs="Montserrat"/>
+                <w:color w:val="000000" w:themeColor="text1"/>
+                <w:sz w:val="24"/>
+                <w:szCs w:val="24"/>
+                <w:lang w:val="en-US"/>
+              </w:rPr>
+              <w:t xml:space="preserve">, spec BTDF = </w:t>
+            </w:r>
+            <w:r>
+              <w:rPr>
+                <w:rFonts w:ascii="Helvetica Neue Light" w:eastAsia="Montserrat" w:hAnsi="Helvetica Neue Light" w:cs="Montserrat"/>
+                <w:color w:val="000000" w:themeColor="text1"/>
+                <w:sz w:val="24"/>
+                <w:szCs w:val="24"/>
+                <w:lang w:val="en-US"/>
+              </w:rPr>
+              <w:t>bubble</w:t>
+            </w:r>
+          </w:p>
+        </w:tc>
+        <w:tc>
+          <w:tcPr>
+            <w:tcW w:w="4510" w:type="dxa"/>
+          </w:tcPr>
+          <w:p>
+            <w:pPr>
+              <w:jc w:val="both"/>
+              <w:rPr>
+                <w:rFonts w:ascii="Helvetica Neue Light" w:eastAsia="Montserrat" w:hAnsi="Helvetica Neue Light" w:cs="Montserrat"/>
+                <w:color w:val="000000" w:themeColor="text1"/>
+                <w:sz w:val="24"/>
+                <w:szCs w:val="24"/>
+                <w:lang w:val="ru-RU"/>
+              </w:rPr>
+            </w:pPr>
+            <w:r>
+              <w:rPr>
+                <w:rFonts w:ascii="Helvetica Neue Light" w:eastAsia="Montserrat" w:hAnsi="Helvetica Neue Light" w:cs="Montserrat"/>
+                <w:noProof/>
+                <w:color w:val="000000" w:themeColor="text1"/>
+                <w:sz w:val="24"/>
+                <w:szCs w:val="24"/>
+                <w:lang w:val="ru-RU"/>
+              </w:rPr>
+              <w:drawing>
+                <wp:inline distT="0" distB="0" distL="0" distR="0" wp14:anchorId="42F4328F" wp14:editId="1EA65A06">
+                  <wp:extent cx="2746375" cy="1716446"/>
+                  <wp:effectExtent l="0" t="0" r="0" b="0"/>
+                  <wp:docPr id="5" name="Рисунок 5"/>
+                  <wp:cNvGraphicFramePr>
+                    <a:graphicFrameLocks xmlns:a="http://schemas.openxmlformats.org/drawingml/2006/main" noChangeAspect="1"/>
+                  </wp:cNvGraphicFramePr>
+                  <a:graphic xmlns:a="http://schemas.openxmlformats.org/drawingml/2006/main">
+                    <a:graphicData uri="http://schemas.openxmlformats.org/drawingml/2006/picture">
+                      <pic:pic xmlns:pic="http://schemas.openxmlformats.org/drawingml/2006/picture">
+                        <pic:nvPicPr>
+                          <pic:cNvPr id="5" name="Рисунок 5"/>
+                          <pic:cNvPicPr/>
+                        </pic:nvPicPr>
+                        <pic:blipFill>
+                          <a:blip r:embed="rId11">
+                            <a:extLst>
+                              <a:ext uri="{28A0092B-C50C-407E-A947-70E740481C1C}">
+                                <a14:useLocalDpi xmlns:a14="http://schemas.microsoft.com/office/drawing/2010/main" val="0"/>
+                              </a:ext>
+                            </a:extLst>
+                          </a:blip>
+                          <a:stretch>
+                            <a:fillRect/>
+                          </a:stretch>
+                        </pic:blipFill>
+                        <pic:spPr>
+                          <a:xfrm>
+                            <a:off x="0" y="0"/>
+                            <a:ext cx="2765518" cy="1728410"/>
+                          </a:xfrm>
+                          <a:prstGeom prst="rect">
+                            <a:avLst/>
+                          </a:prstGeom>
+                        </pic:spPr>
+                      </pic:pic>
+                    </a:graphicData>
+                  </a:graphic>
+                </wp:inline>
+              </w:drawing>
+            </w:r>
+          </w:p>
+          <w:p>
+            <w:pPr>
+              <w:jc w:val="both"/>
+              <w:rPr>
+                <w:rFonts w:ascii="Helvetica Neue Light" w:eastAsia="Montserrat" w:hAnsi="Helvetica Neue Light" w:cs="Montserrat"/>
+                <w:color w:val="000000" w:themeColor="text1"/>
+                <w:sz w:val="24"/>
+                <w:szCs w:val="24"/>
+                <w:lang w:val="en-US"/>
+              </w:rPr>
+            </w:pPr>
+            <w:r>
+              <w:rPr>
+                <w:rFonts w:ascii="Helvetica Neue Light" w:eastAsia="Montserrat" w:hAnsi="Helvetica Neue Light" w:cs="Montserrat"/>
+                <w:color w:val="000000" w:themeColor="text1"/>
+                <w:sz w:val="24"/>
+                <w:szCs w:val="24"/>
+                <w:lang w:val="en-US"/>
+              </w:rPr>
+              <w:t xml:space="preserve">diff BRDF = </w:t>
+            </w:r>
+            <w:r>
+              <w:rPr>
+                <w:rFonts w:ascii="Helvetica Neue Light" w:eastAsia="Montserrat" w:hAnsi="Helvetica Neue Light" w:cs="Montserrat"/>
+                <w:color w:val="000000" w:themeColor="text1"/>
+                <w:sz w:val="24"/>
+                <w:szCs w:val="24"/>
+                <w:lang w:val="en-US"/>
+              </w:rPr>
+              <w:t>gold</w:t>
+            </w:r>
+            <w:r>
+              <w:rPr>
+                <w:rFonts w:ascii="Helvetica Neue Light" w:eastAsia="Montserrat" w:hAnsi="Helvetica Neue Light" w:cs="Montserrat"/>
+                <w:color w:val="000000" w:themeColor="text1"/>
+                <w:sz w:val="24"/>
+                <w:szCs w:val="24"/>
+                <w:lang w:val="en-US"/>
+              </w:rPr>
+              <w:t xml:space="preserve">, spec BRDF = </w:t>
+            </w:r>
+            <w:r>
+              <w:rPr>
+                <w:rFonts w:ascii="Helvetica Neue Light" w:eastAsia="Montserrat" w:hAnsi="Helvetica Neue Light" w:cs="Montserrat"/>
+                <w:color w:val="000000" w:themeColor="text1"/>
+                <w:sz w:val="24"/>
+                <w:szCs w:val="24"/>
+                <w:lang w:val="en-US"/>
+              </w:rPr>
+              <w:t>bean</w:t>
+            </w:r>
+            <w:r>
+              <w:rPr>
+                <w:rFonts w:ascii="Helvetica Neue Light" w:eastAsia="Montserrat" w:hAnsi="Helvetica Neue Light" w:cs="Montserrat"/>
+                <w:color w:val="000000" w:themeColor="text1"/>
+                <w:sz w:val="24"/>
+                <w:szCs w:val="24"/>
+                <w:lang w:val="en-US"/>
+              </w:rPr>
+              <w:t xml:space="preserve">, spec BTDF = </w:t>
+            </w:r>
+            <w:r>
+              <w:rPr>
+                <w:rFonts w:ascii="Helvetica Neue Light" w:eastAsia="Montserrat" w:hAnsi="Helvetica Neue Light" w:cs="Montserrat"/>
+                <w:color w:val="000000" w:themeColor="text1"/>
+                <w:sz w:val="24"/>
+                <w:szCs w:val="24"/>
+                <w:lang w:val="en-US"/>
+              </w:rPr>
+              <w:t>violet</w:t>
+            </w:r>
+          </w:p>
+        </w:tc>
+      </w:tr>
+      <w:tr>
+        <w:tc>
+          <w:tcPr>
+            <w:tcW w:w="4509" w:type="dxa"/>
+          </w:tcPr>
+          <w:p>
+            <w:pPr>
+              <w:jc w:val="both"/>
+              <w:rPr>
+                <w:rFonts w:ascii="Helvetica Neue Light" w:eastAsia="Montserrat" w:hAnsi="Helvetica Neue Light" w:cs="Montserrat"/>
+                <w:color w:val="000000" w:themeColor="text1"/>
+                <w:sz w:val="24"/>
+                <w:szCs w:val="24"/>
+                <w:lang w:val="ru-RU"/>
+              </w:rPr>
+            </w:pPr>
+            <w:r>
+              <w:rPr>
+                <w:rFonts w:ascii="Helvetica Neue Light" w:eastAsia="Montserrat" w:hAnsi="Helvetica Neue Light" w:cs="Montserrat"/>
+                <w:noProof/>
+                <w:color w:val="000000" w:themeColor="text1"/>
+                <w:sz w:val="24"/>
+                <w:szCs w:val="24"/>
+                <w:lang w:val="ru-RU"/>
+              </w:rPr>
+              <w:drawing>
+                <wp:inline distT="0" distB="0" distL="0" distR="0" wp14:anchorId="5D81771F" wp14:editId="7C138610">
+                  <wp:extent cx="2718435" cy="1698984"/>
+                  <wp:effectExtent l="0" t="0" r="5715" b="0"/>
+                  <wp:docPr id="6" name="Рисунок 6"/>
+                  <wp:cNvGraphicFramePr>
+                    <a:graphicFrameLocks xmlns:a="http://schemas.openxmlformats.org/drawingml/2006/main" noChangeAspect="1"/>
+                  </wp:cNvGraphicFramePr>
+                  <a:graphic xmlns:a="http://schemas.openxmlformats.org/drawingml/2006/main">
+                    <a:graphicData uri="http://schemas.openxmlformats.org/drawingml/2006/picture">
+                      <pic:pic xmlns:pic="http://schemas.openxmlformats.org/drawingml/2006/picture">
+                        <pic:nvPicPr>
+                          <pic:cNvPr id="6" name="Рисунок 6"/>
+                          <pic:cNvPicPr/>
+                        </pic:nvPicPr>
+                        <pic:blipFill>
+                          <a:blip r:embed="rId12">
+                            <a:extLst>
+                              <a:ext uri="{28A0092B-C50C-407E-A947-70E740481C1C}">
+                                <a14:useLocalDpi xmlns:a14="http://schemas.microsoft.com/office/drawing/2010/main" val="0"/>
+                              </a:ext>
+                            </a:extLst>
+                          </a:blip>
+                          <a:stretch>
+                            <a:fillRect/>
+                          </a:stretch>
+                        </pic:blipFill>
+                        <pic:spPr>
+                          <a:xfrm>
+                            <a:off x="0" y="0"/>
+                            <a:ext cx="2743094" cy="1714395"/>
+                          </a:xfrm>
+                          <a:prstGeom prst="rect">
+                            <a:avLst/>
+                          </a:prstGeom>
+                        </pic:spPr>
+                      </pic:pic>
+                    </a:graphicData>
+                  </a:graphic>
+                </wp:inline>
+              </w:drawing>
+            </w:r>
+          </w:p>
+          <w:p>
+            <w:pPr>
+              <w:jc w:val="both"/>
+              <w:rPr>
+                <w:rFonts w:ascii="Helvetica Neue Light" w:eastAsia="Montserrat" w:hAnsi="Helvetica Neue Light" w:cs="Montserrat"/>
+                <w:color w:val="000000" w:themeColor="text1"/>
+                <w:sz w:val="24"/>
+                <w:szCs w:val="24"/>
+                <w:lang w:val="en-US"/>
+              </w:rPr>
+            </w:pPr>
+            <w:r>
+              <w:rPr>
+                <w:rFonts w:ascii="Helvetica Neue Light" w:eastAsia="Montserrat" w:hAnsi="Helvetica Neue Light" w:cs="Montserrat"/>
+                <w:color w:val="000000" w:themeColor="text1"/>
+                <w:sz w:val="24"/>
+                <w:szCs w:val="24"/>
+                <w:lang w:val="en-US"/>
+              </w:rPr>
+              <w:t xml:space="preserve">diff BRDF = </w:t>
+            </w:r>
+            <w:r>
+              <w:rPr>
+                <w:rFonts w:ascii="Helvetica Neue Light" w:eastAsia="Montserrat" w:hAnsi="Helvetica Neue Light" w:cs="Montserrat"/>
+                <w:color w:val="000000" w:themeColor="text1"/>
+                <w:sz w:val="24"/>
+                <w:szCs w:val="24"/>
+                <w:lang w:val="en-US"/>
+              </w:rPr>
+              <w:t>grassy</w:t>
+            </w:r>
+            <w:r>
+              <w:rPr>
+                <w:rFonts w:ascii="Helvetica Neue Light" w:eastAsia="Montserrat" w:hAnsi="Helvetica Neue Light" w:cs="Montserrat"/>
+                <w:color w:val="000000" w:themeColor="text1"/>
+                <w:sz w:val="24"/>
+                <w:szCs w:val="24"/>
+                <w:lang w:val="en-US"/>
+              </w:rPr>
+              <w:t xml:space="preserve">, spec BRDF = </w:t>
+            </w:r>
+            <w:r>
+              <w:rPr>
+                <w:rFonts w:ascii="Helvetica Neue Light" w:eastAsia="Montserrat" w:hAnsi="Helvetica Neue Light" w:cs="Montserrat"/>
+                <w:color w:val="000000" w:themeColor="text1"/>
+                <w:sz w:val="24"/>
+                <w:szCs w:val="24"/>
+                <w:lang w:val="en-US"/>
+              </w:rPr>
+              <w:t>gold</w:t>
+            </w:r>
+            <w:r>
+              <w:rPr>
+                <w:rFonts w:ascii="Helvetica Neue Light" w:eastAsia="Montserrat" w:hAnsi="Helvetica Neue Light" w:cs="Montserrat"/>
+                <w:color w:val="000000" w:themeColor="text1"/>
+                <w:sz w:val="24"/>
+                <w:szCs w:val="24"/>
+                <w:lang w:val="en-US"/>
+              </w:rPr>
+              <w:t xml:space="preserve">, spec BTDF = </w:t>
+            </w:r>
+            <w:proofErr w:type="spellStart"/>
+            <w:r>
+              <w:rPr>
+                <w:rFonts w:ascii="Helvetica Neue Light" w:eastAsia="Montserrat" w:hAnsi="Helvetica Neue Light" w:cs="Montserrat"/>
+                <w:color w:val="000000" w:themeColor="text1"/>
+                <w:sz w:val="24"/>
+                <w:szCs w:val="24"/>
+                <w:lang w:val="en-US"/>
+              </w:rPr>
+              <w:t>не</w:t>
+            </w:r>
+            <w:proofErr w:type="spellEnd"/>
+            <w:r>
+              <w:rPr>
+                <w:rFonts w:ascii="Helvetica Neue Light" w:eastAsia="Montserrat" w:hAnsi="Helvetica Neue Light" w:cs="Montserrat"/>
+                <w:color w:val="000000" w:themeColor="text1"/>
+                <w:sz w:val="24"/>
+                <w:szCs w:val="24"/>
+                <w:lang w:val="en-US"/>
+              </w:rPr>
+              <w:t xml:space="preserve"> </w:t>
+            </w:r>
+            <w:proofErr w:type="spellStart"/>
+            <w:r>
+              <w:rPr>
+                <w:rFonts w:ascii="Helvetica Neue Light" w:eastAsia="Montserrat" w:hAnsi="Helvetica Neue Light" w:cs="Montserrat"/>
+                <w:color w:val="000000" w:themeColor="text1"/>
+                <w:sz w:val="24"/>
+                <w:szCs w:val="24"/>
+                <w:lang w:val="en-US"/>
+              </w:rPr>
+              <w:t>задано</w:t>
+            </w:r>
+            <w:proofErr w:type="spellEnd"/>
+          </w:p>
+        </w:tc>
+        <w:tc>
+          <w:tcPr>
+            <w:tcW w:w="4510" w:type="dxa"/>
+          </w:tcPr>
+          <w:p>
+            <w:pPr>
+              <w:jc w:val="both"/>
+              <w:rPr>
+                <w:rFonts w:ascii="Helvetica Neue Light" w:eastAsia="Montserrat" w:hAnsi="Helvetica Neue Light" w:cs="Montserrat"/>
+                <w:color w:val="000000" w:themeColor="text1"/>
+                <w:sz w:val="24"/>
+                <w:szCs w:val="24"/>
+                <w:lang w:val="ru-RU"/>
+              </w:rPr>
+            </w:pPr>
+            <w:r>
+              <w:rPr>
+                <w:rFonts w:ascii="Helvetica Neue Light" w:eastAsia="Montserrat" w:hAnsi="Helvetica Neue Light" w:cs="Montserrat"/>
+                <w:noProof/>
+                <w:color w:val="000000" w:themeColor="text1"/>
+                <w:sz w:val="24"/>
+                <w:szCs w:val="24"/>
+                <w:lang w:val="ru-RU"/>
+              </w:rPr>
+              <w:drawing>
+                <wp:inline distT="0" distB="0" distL="0" distR="0" wp14:anchorId="5FA404FF" wp14:editId="0C529323">
+                  <wp:extent cx="2731135" cy="1706922"/>
+                  <wp:effectExtent l="0" t="0" r="0" b="7620"/>
+                  <wp:docPr id="7" name="Рисунок 7"/>
+                  <wp:cNvGraphicFramePr>
+                    <a:graphicFrameLocks xmlns:a="http://schemas.openxmlformats.org/drawingml/2006/main" noChangeAspect="1"/>
+                  </wp:cNvGraphicFramePr>
+                  <a:graphic xmlns:a="http://schemas.openxmlformats.org/drawingml/2006/main">
+                    <a:graphicData uri="http://schemas.openxmlformats.org/drawingml/2006/picture">
+                      <pic:pic xmlns:pic="http://schemas.openxmlformats.org/drawingml/2006/picture">
+                        <pic:nvPicPr>
+                          <pic:cNvPr id="7" name="Рисунок 7"/>
+                          <pic:cNvPicPr/>
+                        </pic:nvPicPr>
+                        <pic:blipFill>
+                          <a:blip r:embed="rId13">
+                            <a:extLst>
+                              <a:ext uri="{28A0092B-C50C-407E-A947-70E740481C1C}">
+                                <a14:useLocalDpi xmlns:a14="http://schemas.microsoft.com/office/drawing/2010/main" val="0"/>
+                              </a:ext>
+                            </a:extLst>
+                          </a:blip>
+                          <a:stretch>
+                            <a:fillRect/>
+                          </a:stretch>
+                        </pic:blipFill>
+                        <pic:spPr>
+                          <a:xfrm>
+                            <a:off x="0" y="0"/>
+                            <a:ext cx="2738452" cy="1711495"/>
+                          </a:xfrm>
+                          <a:prstGeom prst="rect">
+                            <a:avLst/>
+                          </a:prstGeom>
+                        </pic:spPr>
+                      </pic:pic>
+                    </a:graphicData>
+                  </a:graphic>
+                </wp:inline>
+              </w:drawing>
+            </w:r>
+          </w:p>
+          <w:p>
+            <w:pPr>
+              <w:jc w:val="both"/>
+              <w:rPr>
+                <w:rFonts w:ascii="Helvetica Neue Light" w:eastAsia="Montserrat" w:hAnsi="Helvetica Neue Light" w:cs="Montserrat"/>
+                <w:color w:val="000000" w:themeColor="text1"/>
+                <w:sz w:val="24"/>
+                <w:szCs w:val="24"/>
+                <w:lang w:val="en-US"/>
+              </w:rPr>
+            </w:pPr>
+            <w:r>
+              <w:rPr>
+                <w:rFonts w:ascii="Helvetica Neue Light" w:eastAsia="Montserrat" w:hAnsi="Helvetica Neue Light" w:cs="Montserrat"/>
+                <w:color w:val="000000" w:themeColor="text1"/>
+                <w:sz w:val="24"/>
+                <w:szCs w:val="24"/>
+                <w:lang w:val="en-US"/>
+              </w:rPr>
+              <w:t xml:space="preserve">diff BRDF = </w:t>
+            </w:r>
+            <w:r>
+              <w:rPr>
+                <w:rFonts w:ascii="Helvetica Neue Light" w:eastAsia="Montserrat" w:hAnsi="Helvetica Neue Light" w:cs="Montserrat"/>
+                <w:color w:val="000000" w:themeColor="text1"/>
+                <w:sz w:val="24"/>
+                <w:szCs w:val="24"/>
+                <w:lang w:val="en-US"/>
+              </w:rPr>
+              <w:t>orange</w:t>
+            </w:r>
+            <w:r>
+              <w:rPr>
+                <w:rFonts w:ascii="Helvetica Neue Light" w:eastAsia="Montserrat" w:hAnsi="Helvetica Neue Light" w:cs="Montserrat"/>
+                <w:color w:val="000000" w:themeColor="text1"/>
+                <w:sz w:val="24"/>
+                <w:szCs w:val="24"/>
+                <w:lang w:val="en-US"/>
+              </w:rPr>
+              <w:t xml:space="preserve">, spec BRDF = </w:t>
+            </w:r>
+            <w:r>
+              <w:rPr>
+                <w:rFonts w:ascii="Helvetica Neue Light" w:eastAsia="Montserrat" w:hAnsi="Helvetica Neue Light" w:cs="Montserrat"/>
+                <w:color w:val="000000" w:themeColor="text1"/>
+                <w:sz w:val="24"/>
+                <w:szCs w:val="24"/>
+                <w:lang w:val="en-US"/>
+              </w:rPr>
+              <w:t>orange</w:t>
+            </w:r>
+            <w:r>
+              <w:rPr>
+                <w:rFonts w:ascii="Helvetica Neue Light" w:eastAsia="Montserrat" w:hAnsi="Helvetica Neue Light" w:cs="Montserrat"/>
+                <w:color w:val="000000" w:themeColor="text1"/>
+                <w:sz w:val="24"/>
+                <w:szCs w:val="24"/>
+                <w:lang w:val="en-US"/>
+              </w:rPr>
+              <w:t xml:space="preserve">, spec BTDF = </w:t>
+            </w:r>
+            <w:r>
+              <w:rPr>
+                <w:rFonts w:ascii="Helvetica Neue Light" w:eastAsia="Montserrat" w:hAnsi="Helvetica Neue Light" w:cs="Montserrat"/>
+                <w:color w:val="000000" w:themeColor="text1"/>
+                <w:sz w:val="24"/>
+                <w:szCs w:val="24"/>
+                <w:lang w:val="en-US"/>
+              </w:rPr>
+              <w:t>yellow</w:t>
+            </w:r>
+          </w:p>
+        </w:tc>
+      </w:tr>
+    </w:tbl>
+    <w:p>
+      <w:pPr>
+        <w:jc w:val="both"/>
+        <w:rPr>
+          <w:rFonts w:ascii="Helvetica Neue Light" w:eastAsia="Montserrat" w:hAnsi="Helvetica Neue Light" w:cs="Montserrat"/>
+          <w:color w:val="000000" w:themeColor="text1"/>
+          <w:sz w:val="24"/>
+          <w:szCs w:val="24"/>
+          <w:lang w:val="en-US"/>
+        </w:rPr>
+      </w:pPr>
+    </w:p>
+    <w:p>
+      <w:pPr>
+        <w:jc w:val="both"/>
+        <w:rPr>
+          <w:rFonts w:ascii="Helvetica Neue Light" w:eastAsia="Montserrat" w:hAnsi="Helvetica Neue Light" w:cs="Montserrat"/>
+          <w:color w:val="000000" w:themeColor="text1"/>
+          <w:sz w:val="24"/>
+          <w:szCs w:val="24"/>
+          <w:lang w:val="en-US"/>
+        </w:rPr>
+      </w:pPr>
+      <w:r>
+        <w:rPr>
+          <w:rFonts w:ascii="Helvetica Neue Light" w:eastAsia="Montserrat" w:hAnsi="Helvetica Neue Light" w:cs="Montserrat"/>
+          <w:color w:val="000000" w:themeColor="text1"/>
+          <w:sz w:val="24"/>
+          <w:szCs w:val="24"/>
+          <w:lang w:val="en-US"/>
         </w:rPr>
         <w:t xml:space="preserve"> </w:t>
       </w:r>
@@ -1984,7 +3098,10 @@
           <w:lang w:val="ru-RU"/>
         </w:rPr>
       </w:pPr>
-      <w:r>
+    </w:p>
+    <w:p>
+      <w:pPr>
+        <w:jc w:val="center"/>
         <w:rPr>
           <w:rFonts w:ascii="Helvetica Neue Light" w:eastAsia="Montserrat" w:hAnsi="Helvetica Neue Light" w:cs="Montserrat"/>
           <w:color w:val="1155CC"/>
@@ -1992,6 +3109,16 @@
           <w:szCs w:val="28"/>
           <w:lang w:val="ru-RU"/>
         </w:rPr>
+      </w:pPr>
+      <w:r>
+        <w:rPr>
+          <w:rFonts w:ascii="Helvetica Neue Light" w:eastAsia="Montserrat" w:hAnsi="Helvetica Neue Light" w:cs="Montserrat"/>
+          <w:color w:val="1155CC"/>
+          <w:sz w:val="28"/>
+          <w:szCs w:val="28"/>
+          <w:lang w:val="ru-RU"/>
+        </w:rPr>
+        <w:lastRenderedPageBreak/>
         <w:t>Вывод</w:t>
       </w:r>
     </w:p>
@@ -2028,8 +3155,8 @@
       </w:r>
     </w:p>
     <w:sectPr>
-      <w:footerReference w:type="default" r:id="rId9"/>
-      <w:footerReference w:type="first" r:id="rId10"/>
+      <w:footerReference w:type="default" r:id="rId14"/>
+      <w:footerReference w:type="first" r:id="rId15"/>
       <w:pgSz w:w="11909" w:h="16834"/>
       <w:pgMar w:top="1440" w:right="1440" w:bottom="1440" w:left="1440" w:header="720" w:footer="720" w:gutter="0"/>
       <w:pgNumType w:start="1"/>

--- a/lab3-18.10.22/токгиво_лаб3_отчёт.docx
+++ b/lab3-18.10.22/токгиво_лаб3_отчёт.docx
@@ -1145,11 +1145,10 @@
           <w:sz w:val="24"/>
           <w:szCs w:val="24"/>
         </w:rPr>
-        <w:lastRenderedPageBreak/>
         <w:drawing>
-          <wp:inline distT="0" distB="0" distL="0" distR="0" wp14:anchorId="4DCA142B" wp14:editId="5A69EEA3">
-            <wp:extent cx="4933509" cy="3700131"/>
-            <wp:effectExtent l="0" t="0" r="635" b="0"/>
+          <wp:inline distT="0" distB="0" distL="0" distR="0" wp14:anchorId="4DCA142B" wp14:editId="7FB1303F">
+            <wp:extent cx="4659087" cy="3494315"/>
+            <wp:effectExtent l="0" t="0" r="8255" b="0"/>
             <wp:docPr id="1" name="Рисунок 1"/>
             <wp:cNvGraphicFramePr>
               <a:graphicFrameLocks xmlns:a="http://schemas.openxmlformats.org/drawingml/2006/main" noChangeAspect="1"/>
@@ -1176,7 +1175,7 @@
                   <pic:spPr>
                     <a:xfrm>
                       <a:off x="0" y="0"/>
-                      <a:ext cx="4933509" cy="3700131"/>
+                      <a:ext cx="4673576" cy="3505182"/>
                     </a:xfrm>
                     <a:prstGeom prst="rect">
                       <a:avLst/>
@@ -1208,6 +1207,7 @@
           <w:szCs w:val="28"/>
           <w:lang w:val="ru-RU"/>
         </w:rPr>
+        <w:lastRenderedPageBreak/>
         <w:t>Выполнение</w:t>
       </w:r>
     </w:p>
@@ -1301,6 +1301,753 @@
           <w:lang w:val="ru-RU"/>
         </w:rPr>
         <w:t xml:space="preserve"> После расчётов, были получены следующие карты яркости:</w:t>
+      </w:r>
+    </w:p>
+    <w:tbl>
+      <w:tblPr>
+        <w:tblStyle w:val="aff1"/>
+        <w:tblW w:w="0" w:type="auto"/>
+        <w:tblBorders>
+          <w:top w:val="none" w:sz="0" w:space="0" w:color="auto"/>
+          <w:left w:val="none" w:sz="0" w:space="0" w:color="auto"/>
+          <w:bottom w:val="none" w:sz="0" w:space="0" w:color="auto"/>
+          <w:right w:val="none" w:sz="0" w:space="0" w:color="auto"/>
+          <w:insideH w:val="none" w:sz="0" w:space="0" w:color="auto"/>
+          <w:insideV w:val="none" w:sz="0" w:space="0" w:color="auto"/>
+        </w:tblBorders>
+        <w:tblLook w:val="04A0" w:firstRow="1" w:lastRow="0" w:firstColumn="1" w:lastColumn="0" w:noHBand="0" w:noVBand="1"/>
+      </w:tblPr>
+      <w:tblGrid>
+        <w:gridCol w:w="2214"/>
+        <w:gridCol w:w="2262"/>
+        <w:gridCol w:w="2262"/>
+        <w:gridCol w:w="2291"/>
+      </w:tblGrid>
+      <w:tr>
+        <w:tc>
+          <w:tcPr>
+            <w:tcW w:w="2254" w:type="dxa"/>
+          </w:tcPr>
+          <w:p>
+            <w:pPr>
+              <w:jc w:val="both"/>
+              <w:rPr>
+                <w:rFonts w:ascii="Helvetica Neue Light" w:eastAsia="Montserrat" w:hAnsi="Helvetica Neue Light" w:cs="Montserrat"/>
+                <w:color w:val="000000" w:themeColor="text1"/>
+                <w:sz w:val="28"/>
+                <w:szCs w:val="28"/>
+                <w:lang w:val="ru-RU"/>
+              </w:rPr>
+            </w:pPr>
+            <w:r>
+              <w:rPr>
+                <w:rFonts w:ascii="Helvetica Neue Light" w:eastAsia="Montserrat" w:hAnsi="Helvetica Neue Light" w:cs="Montserrat"/>
+                <w:noProof/>
+                <w:color w:val="000000" w:themeColor="text1"/>
+                <w:sz w:val="28"/>
+                <w:szCs w:val="28"/>
+                <w:lang w:val="ru-RU"/>
+              </w:rPr>
+              <w:drawing>
+                <wp:inline distT="0" distB="0" distL="0" distR="0" wp14:anchorId="377FBE2B" wp14:editId="7E256937">
+                  <wp:extent cx="1342103" cy="1981200"/>
+                  <wp:effectExtent l="0" t="0" r="0" b="0"/>
+                  <wp:docPr id="10" name="Рисунок 10"/>
+                  <wp:cNvGraphicFramePr>
+                    <a:graphicFrameLocks xmlns:a="http://schemas.openxmlformats.org/drawingml/2006/main" noChangeAspect="1"/>
+                  </wp:cNvGraphicFramePr>
+                  <a:graphic xmlns:a="http://schemas.openxmlformats.org/drawingml/2006/main">
+                    <a:graphicData uri="http://schemas.openxmlformats.org/drawingml/2006/picture">
+                      <pic:pic xmlns:pic="http://schemas.openxmlformats.org/drawingml/2006/picture">
+                        <pic:nvPicPr>
+                          <pic:cNvPr id="10" name="Рисунок 10"/>
+                          <pic:cNvPicPr/>
+                        </pic:nvPicPr>
+                        <pic:blipFill>
+                          <a:blip r:embed="rId9">
+                            <a:extLst>
+                              <a:ext uri="{28A0092B-C50C-407E-A947-70E740481C1C}">
+                                <a14:useLocalDpi xmlns:a14="http://schemas.microsoft.com/office/drawing/2010/main" val="0"/>
+                              </a:ext>
+                            </a:extLst>
+                          </a:blip>
+                          <a:stretch>
+                            <a:fillRect/>
+                          </a:stretch>
+                        </pic:blipFill>
+                        <pic:spPr>
+                          <a:xfrm>
+                            <a:off x="0" y="0"/>
+                            <a:ext cx="1360168" cy="2007867"/>
+                          </a:xfrm>
+                          <a:prstGeom prst="rect">
+                            <a:avLst/>
+                          </a:prstGeom>
+                        </pic:spPr>
+                      </pic:pic>
+                    </a:graphicData>
+                  </a:graphic>
+                </wp:inline>
+              </w:drawing>
+            </w:r>
+          </w:p>
+        </w:tc>
+        <w:tc>
+          <w:tcPr>
+            <w:tcW w:w="2255" w:type="dxa"/>
+          </w:tcPr>
+          <w:p>
+            <w:pPr>
+              <w:jc w:val="both"/>
+              <w:rPr>
+                <w:rFonts w:ascii="Helvetica Neue Light" w:eastAsia="Montserrat" w:hAnsi="Helvetica Neue Light" w:cs="Montserrat"/>
+                <w:color w:val="000000" w:themeColor="text1"/>
+                <w:sz w:val="28"/>
+                <w:szCs w:val="28"/>
+                <w:lang w:val="ru-RU"/>
+              </w:rPr>
+            </w:pPr>
+            <w:r>
+              <w:rPr>
+                <w:rFonts w:ascii="Helvetica Neue Light" w:eastAsia="Montserrat" w:hAnsi="Helvetica Neue Light" w:cs="Montserrat"/>
+                <w:noProof/>
+                <w:color w:val="000000" w:themeColor="text1"/>
+                <w:sz w:val="28"/>
+                <w:szCs w:val="28"/>
+                <w:lang w:val="ru-RU"/>
+              </w:rPr>
+              <w:drawing>
+                <wp:inline distT="0" distB="0" distL="0" distR="0" wp14:anchorId="758E9746" wp14:editId="23361E06">
+                  <wp:extent cx="1374365" cy="2028825"/>
+                  <wp:effectExtent l="0" t="0" r="0" b="0"/>
+                  <wp:docPr id="9" name="Рисунок 9"/>
+                  <wp:cNvGraphicFramePr>
+                    <a:graphicFrameLocks xmlns:a="http://schemas.openxmlformats.org/drawingml/2006/main" noChangeAspect="1"/>
+                  </wp:cNvGraphicFramePr>
+                  <a:graphic xmlns:a="http://schemas.openxmlformats.org/drawingml/2006/main">
+                    <a:graphicData uri="http://schemas.openxmlformats.org/drawingml/2006/picture">
+                      <pic:pic xmlns:pic="http://schemas.openxmlformats.org/drawingml/2006/picture">
+                        <pic:nvPicPr>
+                          <pic:cNvPr id="9" name="Рисунок 9"/>
+                          <pic:cNvPicPr/>
+                        </pic:nvPicPr>
+                        <pic:blipFill>
+                          <a:blip r:embed="rId10">
+                            <a:extLst>
+                              <a:ext uri="{28A0092B-C50C-407E-A947-70E740481C1C}">
+                                <a14:useLocalDpi xmlns:a14="http://schemas.microsoft.com/office/drawing/2010/main" val="0"/>
+                              </a:ext>
+                            </a:extLst>
+                          </a:blip>
+                          <a:stretch>
+                            <a:fillRect/>
+                          </a:stretch>
+                        </pic:blipFill>
+                        <pic:spPr>
+                          <a:xfrm>
+                            <a:off x="0" y="0"/>
+                            <a:ext cx="1380213" cy="2037458"/>
+                          </a:xfrm>
+                          <a:prstGeom prst="rect">
+                            <a:avLst/>
+                          </a:prstGeom>
+                        </pic:spPr>
+                      </pic:pic>
+                    </a:graphicData>
+                  </a:graphic>
+                </wp:inline>
+              </w:drawing>
+            </w:r>
+          </w:p>
+        </w:tc>
+        <w:tc>
+          <w:tcPr>
+            <w:tcW w:w="2255" w:type="dxa"/>
+          </w:tcPr>
+          <w:p>
+            <w:pPr>
+              <w:jc w:val="both"/>
+              <w:rPr>
+                <w:rFonts w:ascii="Helvetica Neue Light" w:eastAsia="Montserrat" w:hAnsi="Helvetica Neue Light" w:cs="Montserrat"/>
+                <w:color w:val="000000" w:themeColor="text1"/>
+                <w:sz w:val="28"/>
+                <w:szCs w:val="28"/>
+                <w:lang w:val="ru-RU"/>
+              </w:rPr>
+            </w:pPr>
+            <w:r>
+              <w:rPr>
+                <w:rFonts w:ascii="Helvetica Neue Light" w:eastAsia="Montserrat" w:hAnsi="Helvetica Neue Light" w:cs="Montserrat"/>
+                <w:noProof/>
+                <w:color w:val="000000" w:themeColor="text1"/>
+                <w:sz w:val="28"/>
+                <w:szCs w:val="28"/>
+                <w:lang w:val="ru-RU"/>
+              </w:rPr>
+              <w:drawing>
+                <wp:inline distT="0" distB="0" distL="0" distR="0" wp14:anchorId="61240726" wp14:editId="625833B6">
+                  <wp:extent cx="1374365" cy="2028825"/>
+                  <wp:effectExtent l="0" t="0" r="0" b="0"/>
+                  <wp:docPr id="11" name="Рисунок 11"/>
+                  <wp:cNvGraphicFramePr>
+                    <a:graphicFrameLocks xmlns:a="http://schemas.openxmlformats.org/drawingml/2006/main" noChangeAspect="1"/>
+                  </wp:cNvGraphicFramePr>
+                  <a:graphic xmlns:a="http://schemas.openxmlformats.org/drawingml/2006/main">
+                    <a:graphicData uri="http://schemas.openxmlformats.org/drawingml/2006/picture">
+                      <pic:pic xmlns:pic="http://schemas.openxmlformats.org/drawingml/2006/picture">
+                        <pic:nvPicPr>
+                          <pic:cNvPr id="11" name="Рисунок 11"/>
+                          <pic:cNvPicPr/>
+                        </pic:nvPicPr>
+                        <pic:blipFill>
+                          <a:blip r:embed="rId11">
+                            <a:extLst>
+                              <a:ext uri="{28A0092B-C50C-407E-A947-70E740481C1C}">
+                                <a14:useLocalDpi xmlns:a14="http://schemas.microsoft.com/office/drawing/2010/main" val="0"/>
+                              </a:ext>
+                            </a:extLst>
+                          </a:blip>
+                          <a:stretch>
+                            <a:fillRect/>
+                          </a:stretch>
+                        </pic:blipFill>
+                        <pic:spPr>
+                          <a:xfrm>
+                            <a:off x="0" y="0"/>
+                            <a:ext cx="1382106" cy="2040253"/>
+                          </a:xfrm>
+                          <a:prstGeom prst="rect">
+                            <a:avLst/>
+                          </a:prstGeom>
+                        </pic:spPr>
+                      </pic:pic>
+                    </a:graphicData>
+                  </a:graphic>
+                </wp:inline>
+              </w:drawing>
+            </w:r>
+          </w:p>
+        </w:tc>
+        <w:tc>
+          <w:tcPr>
+            <w:tcW w:w="2255" w:type="dxa"/>
+          </w:tcPr>
+          <w:p>
+            <w:pPr>
+              <w:jc w:val="both"/>
+              <w:rPr>
+                <w:rFonts w:ascii="Helvetica Neue Light" w:eastAsia="Montserrat" w:hAnsi="Helvetica Neue Light" w:cs="Montserrat"/>
+                <w:color w:val="000000" w:themeColor="text1"/>
+                <w:sz w:val="28"/>
+                <w:szCs w:val="28"/>
+                <w:lang w:val="ru-RU"/>
+              </w:rPr>
+            </w:pPr>
+            <w:r>
+              <w:rPr>
+                <w:rFonts w:ascii="Helvetica Neue Light" w:eastAsia="Montserrat" w:hAnsi="Helvetica Neue Light" w:cs="Montserrat"/>
+                <w:noProof/>
+                <w:color w:val="000000" w:themeColor="text1"/>
+                <w:sz w:val="28"/>
+                <w:szCs w:val="28"/>
+                <w:lang w:val="ru-RU"/>
+              </w:rPr>
+              <w:drawing>
+                <wp:inline distT="0" distB="0" distL="0" distR="0" wp14:anchorId="7F28E5F0" wp14:editId="5DB10703">
+                  <wp:extent cx="1393723" cy="2057400"/>
+                  <wp:effectExtent l="0" t="0" r="0" b="0"/>
+                  <wp:docPr id="12" name="Рисунок 12"/>
+                  <wp:cNvGraphicFramePr>
+                    <a:graphicFrameLocks xmlns:a="http://schemas.openxmlformats.org/drawingml/2006/main" noChangeAspect="1"/>
+                  </wp:cNvGraphicFramePr>
+                  <a:graphic xmlns:a="http://schemas.openxmlformats.org/drawingml/2006/main">
+                    <a:graphicData uri="http://schemas.openxmlformats.org/drawingml/2006/picture">
+                      <pic:pic xmlns:pic="http://schemas.openxmlformats.org/drawingml/2006/picture">
+                        <pic:nvPicPr>
+                          <pic:cNvPr id="12" name="Рисунок 12"/>
+                          <pic:cNvPicPr/>
+                        </pic:nvPicPr>
+                        <pic:blipFill>
+                          <a:blip r:embed="rId12">
+                            <a:extLst>
+                              <a:ext uri="{28A0092B-C50C-407E-A947-70E740481C1C}">
+                                <a14:useLocalDpi xmlns:a14="http://schemas.microsoft.com/office/drawing/2010/main" val="0"/>
+                              </a:ext>
+                            </a:extLst>
+                          </a:blip>
+                          <a:stretch>
+                            <a:fillRect/>
+                          </a:stretch>
+                        </pic:blipFill>
+                        <pic:spPr>
+                          <a:xfrm>
+                            <a:off x="0" y="0"/>
+                            <a:ext cx="1402230" cy="2069958"/>
+                          </a:xfrm>
+                          <a:prstGeom prst="rect">
+                            <a:avLst/>
+                          </a:prstGeom>
+                        </pic:spPr>
+                      </pic:pic>
+                    </a:graphicData>
+                  </a:graphic>
+                </wp:inline>
+              </w:drawing>
+            </w:r>
+          </w:p>
+        </w:tc>
+      </w:tr>
+      <w:tr>
+        <w:tc>
+          <w:tcPr>
+            <w:tcW w:w="2254" w:type="dxa"/>
+          </w:tcPr>
+          <w:p>
+            <w:pPr>
+              <w:jc w:val="center"/>
+              <w:rPr>
+                <w:rFonts w:ascii="Helvetica Neue Light" w:eastAsia="Montserrat" w:hAnsi="Helvetica Neue Light" w:cs="Montserrat"/>
+                <w:color w:val="000000" w:themeColor="text1"/>
+                <w:sz w:val="28"/>
+                <w:szCs w:val="28"/>
+                <w:lang w:val="ru-RU"/>
+              </w:rPr>
+            </w:pPr>
+            <w:r>
+              <w:rPr>
+                <w:rFonts w:ascii="Helvetica Neue Light" w:eastAsia="Montserrat" w:hAnsi="Helvetica Neue Light" w:cs="Montserrat"/>
+                <w:color w:val="000000" w:themeColor="text1"/>
+                <w:sz w:val="28"/>
+                <w:szCs w:val="28"/>
+                <w:lang w:val="ru-RU"/>
+              </w:rPr>
+              <w:t>(0,</w:t>
+            </w:r>
+            <w:r>
+              <w:rPr>
+                <w:rFonts w:ascii="Helvetica Neue Light" w:eastAsia="Montserrat" w:hAnsi="Helvetica Neue Light" w:cs="Montserrat"/>
+                <w:color w:val="000000" w:themeColor="text1"/>
+                <w:sz w:val="28"/>
+                <w:szCs w:val="28"/>
+                <w:lang w:val="en-US"/>
+              </w:rPr>
+              <w:t xml:space="preserve"> </w:t>
+            </w:r>
+            <w:r>
+              <w:rPr>
+                <w:rFonts w:ascii="Helvetica Neue Light" w:eastAsia="Montserrat" w:hAnsi="Helvetica Neue Light" w:cs="Montserrat"/>
+                <w:color w:val="000000" w:themeColor="text1"/>
+                <w:sz w:val="28"/>
+                <w:szCs w:val="28"/>
+                <w:lang w:val="en-US"/>
+              </w:rPr>
+              <w:t>-</w:t>
+            </w:r>
+            <w:r>
+              <w:rPr>
+                <w:rFonts w:ascii="Helvetica Neue Light" w:eastAsia="Montserrat" w:hAnsi="Helvetica Neue Light" w:cs="Montserrat"/>
+                <w:color w:val="000000" w:themeColor="text1"/>
+                <w:sz w:val="28"/>
+                <w:szCs w:val="28"/>
+                <w:lang w:val="en-US"/>
+              </w:rPr>
+              <w:t xml:space="preserve">1, 0) </w:t>
+            </w:r>
+            <w:r>
+              <w:rPr>
+                <w:rStyle w:val="hgkelc"/>
+                <w:rFonts w:ascii="Helvetica Neue Light" w:hAnsi="Helvetica Neue Light"/>
+                <w:sz w:val="28"/>
+                <w:szCs w:val="28"/>
+              </w:rPr>
+              <w:t>±</w:t>
+            </w:r>
+            <w:r>
+              <w:rPr>
+                <w:rStyle w:val="hgkelc"/>
+                <w:rFonts w:ascii="Helvetica Neue Light" w:hAnsi="Helvetica Neue Light"/>
+                <w:sz w:val="28"/>
+                <w:szCs w:val="28"/>
+                <w:lang w:val="ru-RU"/>
+              </w:rPr>
+              <w:t>30</w:t>
+            </w:r>
+            <w:r>
+              <w:rPr>
+                <w:rStyle w:val="hgkelc"/>
+                <w:rFonts w:ascii="Helvetica Neue Light" w:hAnsi="Helvetica Neue Light"/>
+                <w:sz w:val="28"/>
+                <w:szCs w:val="28"/>
+              </w:rPr>
+              <w:t>°</w:t>
+            </w:r>
+          </w:p>
+        </w:tc>
+        <w:tc>
+          <w:tcPr>
+            <w:tcW w:w="2255" w:type="dxa"/>
+          </w:tcPr>
+          <w:p>
+            <w:pPr>
+              <w:jc w:val="center"/>
+              <w:rPr>
+                <w:rFonts w:ascii="Helvetica Neue Light" w:eastAsia="Montserrat" w:hAnsi="Helvetica Neue Light" w:cs="Montserrat"/>
+                <w:color w:val="000000" w:themeColor="text1"/>
+                <w:sz w:val="28"/>
+                <w:szCs w:val="28"/>
+                <w:lang w:val="ru-RU"/>
+              </w:rPr>
+            </w:pPr>
+            <w:r>
+              <w:rPr>
+                <w:rFonts w:ascii="Helvetica Neue Light" w:eastAsia="Montserrat" w:hAnsi="Helvetica Neue Light" w:cs="Montserrat"/>
+                <w:color w:val="000000" w:themeColor="text1"/>
+                <w:sz w:val="28"/>
+                <w:szCs w:val="28"/>
+                <w:lang w:val="ru-RU"/>
+              </w:rPr>
+              <w:t>(0,</w:t>
+            </w:r>
+            <w:r>
+              <w:rPr>
+                <w:rFonts w:ascii="Helvetica Neue Light" w:eastAsia="Montserrat" w:hAnsi="Helvetica Neue Light" w:cs="Montserrat"/>
+                <w:color w:val="000000" w:themeColor="text1"/>
+                <w:sz w:val="28"/>
+                <w:szCs w:val="28"/>
+                <w:lang w:val="en-US"/>
+              </w:rPr>
+              <w:t xml:space="preserve"> </w:t>
+            </w:r>
+            <w:r>
+              <w:rPr>
+                <w:rFonts w:ascii="Helvetica Neue Light" w:eastAsia="Montserrat" w:hAnsi="Helvetica Neue Light" w:cs="Montserrat"/>
+                <w:color w:val="000000" w:themeColor="text1"/>
+                <w:sz w:val="28"/>
+                <w:szCs w:val="28"/>
+                <w:lang w:val="en-US"/>
+              </w:rPr>
+              <w:t>-</w:t>
+            </w:r>
+            <w:r>
+              <w:rPr>
+                <w:rFonts w:ascii="Helvetica Neue Light" w:eastAsia="Montserrat" w:hAnsi="Helvetica Neue Light" w:cs="Montserrat"/>
+                <w:color w:val="000000" w:themeColor="text1"/>
+                <w:sz w:val="28"/>
+                <w:szCs w:val="28"/>
+                <w:lang w:val="en-US"/>
+              </w:rPr>
+              <w:t xml:space="preserve">1, 0) </w:t>
+            </w:r>
+            <w:r>
+              <w:rPr>
+                <w:rStyle w:val="hgkelc"/>
+                <w:rFonts w:ascii="Helvetica Neue Light" w:hAnsi="Helvetica Neue Light"/>
+                <w:sz w:val="28"/>
+                <w:szCs w:val="28"/>
+              </w:rPr>
+              <w:t>±</w:t>
+            </w:r>
+            <w:r>
+              <w:rPr>
+                <w:rStyle w:val="hgkelc"/>
+                <w:rFonts w:ascii="Helvetica Neue Light" w:hAnsi="Helvetica Neue Light"/>
+                <w:sz w:val="28"/>
+                <w:szCs w:val="28"/>
+                <w:lang w:val="ru-RU"/>
+              </w:rPr>
+              <w:t>5</w:t>
+            </w:r>
+            <w:r>
+              <w:rPr>
+                <w:rStyle w:val="hgkelc"/>
+                <w:rFonts w:ascii="Helvetica Neue Light" w:hAnsi="Helvetica Neue Light"/>
+                <w:sz w:val="28"/>
+                <w:szCs w:val="28"/>
+              </w:rPr>
+              <w:t>°</w:t>
+            </w:r>
+          </w:p>
+        </w:tc>
+        <w:tc>
+          <w:tcPr>
+            <w:tcW w:w="2255" w:type="dxa"/>
+          </w:tcPr>
+          <w:p>
+            <w:pPr>
+              <w:jc w:val="center"/>
+              <w:rPr>
+                <w:rFonts w:ascii="Helvetica Neue Light" w:eastAsia="Montserrat" w:hAnsi="Helvetica Neue Light" w:cs="Montserrat"/>
+                <w:color w:val="000000" w:themeColor="text1"/>
+                <w:sz w:val="28"/>
+                <w:szCs w:val="28"/>
+                <w:lang w:val="en-US"/>
+              </w:rPr>
+            </w:pPr>
+            <w:r>
+              <w:rPr>
+                <w:rFonts w:ascii="Helvetica Neue Light" w:eastAsia="Montserrat" w:hAnsi="Helvetica Neue Light" w:cs="Montserrat"/>
+                <w:color w:val="000000" w:themeColor="text1"/>
+                <w:sz w:val="28"/>
+                <w:szCs w:val="28"/>
+                <w:lang w:val="ru-RU"/>
+              </w:rPr>
+              <w:t>(0,</w:t>
+            </w:r>
+            <w:r>
+              <w:rPr>
+                <w:rFonts w:ascii="Helvetica Neue Light" w:eastAsia="Montserrat" w:hAnsi="Helvetica Neue Light" w:cs="Montserrat"/>
+                <w:color w:val="000000" w:themeColor="text1"/>
+                <w:sz w:val="28"/>
+                <w:szCs w:val="28"/>
+                <w:lang w:val="en-US"/>
+              </w:rPr>
+              <w:t xml:space="preserve"> -1, -1</w:t>
+            </w:r>
+            <w:r>
+              <w:rPr>
+                <w:rFonts w:ascii="Helvetica Neue Light" w:eastAsia="Montserrat" w:hAnsi="Helvetica Neue Light" w:cs="Montserrat"/>
+                <w:color w:val="000000" w:themeColor="text1"/>
+                <w:sz w:val="28"/>
+                <w:szCs w:val="28"/>
+                <w:lang w:val="ru-RU"/>
+              </w:rPr>
+              <w:t>)</w:t>
+            </w:r>
+            <w:r>
+              <w:rPr>
+                <w:rFonts w:ascii="Helvetica Neue Light" w:eastAsia="Montserrat" w:hAnsi="Helvetica Neue Light" w:cs="Montserrat"/>
+                <w:color w:val="000000" w:themeColor="text1"/>
+                <w:sz w:val="28"/>
+                <w:szCs w:val="28"/>
+                <w:lang w:val="en-US"/>
+              </w:rPr>
+              <w:t xml:space="preserve"> </w:t>
+            </w:r>
+            <w:r>
+              <w:rPr>
+                <w:rStyle w:val="hgkelc"/>
+                <w:rFonts w:ascii="Helvetica Neue Light" w:hAnsi="Helvetica Neue Light"/>
+                <w:sz w:val="28"/>
+                <w:szCs w:val="28"/>
+              </w:rPr>
+              <w:t>±</w:t>
+            </w:r>
+            <w:r>
+              <w:rPr>
+                <w:rStyle w:val="hgkelc"/>
+                <w:rFonts w:ascii="Helvetica Neue Light" w:hAnsi="Helvetica Neue Light"/>
+                <w:sz w:val="28"/>
+                <w:szCs w:val="28"/>
+                <w:lang w:val="ru-RU"/>
+              </w:rPr>
+              <w:t>30</w:t>
+            </w:r>
+            <w:r>
+              <w:rPr>
+                <w:rStyle w:val="hgkelc"/>
+                <w:rFonts w:ascii="Helvetica Neue Light" w:hAnsi="Helvetica Neue Light"/>
+                <w:sz w:val="28"/>
+                <w:szCs w:val="28"/>
+              </w:rPr>
+              <w:t>°</w:t>
+            </w:r>
+          </w:p>
+        </w:tc>
+        <w:tc>
+          <w:tcPr>
+            <w:tcW w:w="2255" w:type="dxa"/>
+          </w:tcPr>
+          <w:p>
+            <w:pPr>
+              <w:jc w:val="center"/>
+              <w:rPr>
+                <w:rFonts w:ascii="Helvetica Neue Light" w:eastAsia="Montserrat" w:hAnsi="Helvetica Neue Light" w:cs="Montserrat"/>
+                <w:color w:val="000000" w:themeColor="text1"/>
+                <w:sz w:val="28"/>
+                <w:szCs w:val="28"/>
+                <w:lang w:val="en-US"/>
+              </w:rPr>
+            </w:pPr>
+            <w:r>
+              <w:rPr>
+                <w:rFonts w:ascii="Helvetica Neue Light" w:eastAsia="Montserrat" w:hAnsi="Helvetica Neue Light" w:cs="Montserrat"/>
+                <w:color w:val="000000" w:themeColor="text1"/>
+                <w:sz w:val="28"/>
+                <w:szCs w:val="28"/>
+                <w:lang w:val="ru-RU"/>
+              </w:rPr>
+              <w:t>(</w:t>
+            </w:r>
+            <w:r>
+              <w:rPr>
+                <w:rFonts w:ascii="Helvetica Neue Light" w:eastAsia="Montserrat" w:hAnsi="Helvetica Neue Light" w:cs="Montserrat"/>
+                <w:color w:val="000000" w:themeColor="text1"/>
+                <w:sz w:val="28"/>
+                <w:szCs w:val="28"/>
+                <w:lang w:val="en-US"/>
+              </w:rPr>
+              <w:t>0, -1, -1</w:t>
+            </w:r>
+            <w:r>
+              <w:rPr>
+                <w:rFonts w:ascii="Helvetica Neue Light" w:eastAsia="Montserrat" w:hAnsi="Helvetica Neue Light" w:cs="Montserrat"/>
+                <w:color w:val="000000" w:themeColor="text1"/>
+                <w:sz w:val="28"/>
+                <w:szCs w:val="28"/>
+                <w:lang w:val="ru-RU"/>
+              </w:rPr>
+              <w:t>)</w:t>
+            </w:r>
+            <w:r>
+              <w:rPr>
+                <w:rFonts w:ascii="Helvetica Neue Light" w:eastAsia="Montserrat" w:hAnsi="Helvetica Neue Light" w:cs="Montserrat"/>
+                <w:color w:val="000000" w:themeColor="text1"/>
+                <w:sz w:val="28"/>
+                <w:szCs w:val="28"/>
+                <w:lang w:val="en-US"/>
+              </w:rPr>
+              <w:t xml:space="preserve"> </w:t>
+            </w:r>
+            <w:r>
+              <w:rPr>
+                <w:rStyle w:val="hgkelc"/>
+                <w:rFonts w:ascii="Helvetica Neue Light" w:hAnsi="Helvetica Neue Light"/>
+                <w:sz w:val="28"/>
+                <w:szCs w:val="28"/>
+              </w:rPr>
+              <w:t>±</w:t>
+            </w:r>
+            <w:r>
+              <w:rPr>
+                <w:rStyle w:val="hgkelc"/>
+                <w:rFonts w:ascii="Helvetica Neue Light" w:hAnsi="Helvetica Neue Light"/>
+                <w:sz w:val="28"/>
+                <w:szCs w:val="28"/>
+                <w:lang w:val="en-US"/>
+              </w:rPr>
+              <w:t>5</w:t>
+            </w:r>
+            <w:r>
+              <w:rPr>
+                <w:rStyle w:val="hgkelc"/>
+                <w:rFonts w:ascii="Helvetica Neue Light" w:hAnsi="Helvetica Neue Light"/>
+                <w:sz w:val="28"/>
+                <w:szCs w:val="28"/>
+              </w:rPr>
+              <w:t>°</w:t>
+            </w:r>
+          </w:p>
+        </w:tc>
+      </w:tr>
+    </w:tbl>
+    <w:p>
+      <w:pPr>
+        <w:jc w:val="both"/>
+        <w:rPr>
+          <w:rFonts w:ascii="Helvetica Neue Light" w:eastAsia="Montserrat" w:hAnsi="Helvetica Neue Light" w:cs="Montserrat"/>
+          <w:color w:val="000000" w:themeColor="text1"/>
+          <w:sz w:val="24"/>
+          <w:szCs w:val="24"/>
+          <w:lang w:val="ru-RU"/>
+        </w:rPr>
+      </w:pPr>
+    </w:p>
+    <w:p>
+      <w:pPr>
+        <w:jc w:val="both"/>
+        <w:rPr>
+          <w:rFonts w:ascii="Helvetica Neue Light" w:eastAsia="Montserrat" w:hAnsi="Helvetica Neue Light" w:cs="Montserrat"/>
+          <w:color w:val="000000" w:themeColor="text1"/>
+          <w:sz w:val="24"/>
+          <w:szCs w:val="24"/>
+          <w:lang w:val="ru-RU"/>
+        </w:rPr>
+      </w:pPr>
+      <w:r>
+        <w:rPr>
+          <w:rFonts w:ascii="Helvetica Neue Light" w:eastAsia="Montserrat" w:hAnsi="Helvetica Neue Light" w:cs="Montserrat"/>
+          <w:color w:val="000000" w:themeColor="text1"/>
+          <w:sz w:val="24"/>
+          <w:szCs w:val="24"/>
+          <w:lang w:val="ru-RU"/>
+        </w:rPr>
+        <w:t xml:space="preserve">Как можно видеть, в </w:t>
+      </w:r>
+      <w:proofErr w:type="spellStart"/>
+      <w:r>
+        <w:rPr>
+          <w:rFonts w:ascii="Helvetica Neue Light" w:eastAsia="Montserrat" w:hAnsi="Helvetica Neue Light" w:cs="Montserrat"/>
+          <w:color w:val="000000" w:themeColor="text1"/>
+          <w:sz w:val="24"/>
+          <w:szCs w:val="24"/>
+          <w:lang w:val="ru-RU"/>
+        </w:rPr>
+        <w:t>обсёрверы</w:t>
+      </w:r>
+      <w:proofErr w:type="spellEnd"/>
+      <w:r>
+        <w:rPr>
+          <w:rFonts w:ascii="Helvetica Neue Light" w:eastAsia="Montserrat" w:hAnsi="Helvetica Neue Light" w:cs="Montserrat"/>
+          <w:color w:val="000000" w:themeColor="text1"/>
+          <w:sz w:val="24"/>
+          <w:szCs w:val="24"/>
+          <w:lang w:val="ru-RU"/>
+        </w:rPr>
+        <w:t xml:space="preserve"> с меньшим углом обзора попадает меньше лучей, поэтому изображение получается зашумлённым. </w:t>
+      </w:r>
+      <w:r>
+        <w:rPr>
+          <w:rFonts w:ascii="Helvetica Neue Light" w:eastAsia="Montserrat" w:hAnsi="Helvetica Neue Light" w:cs="Montserrat"/>
+          <w:color w:val="000000" w:themeColor="text1"/>
+          <w:sz w:val="24"/>
+          <w:szCs w:val="24"/>
+          <w:lang w:val="ru-RU"/>
+        </w:rPr>
+        <w:t>Р</w:t>
+      </w:r>
+      <w:r>
+        <w:rPr>
+          <w:rFonts w:ascii="Helvetica Neue Light" w:eastAsia="Montserrat" w:hAnsi="Helvetica Neue Light" w:cs="Montserrat"/>
+          <w:color w:val="000000" w:themeColor="text1"/>
+          <w:sz w:val="24"/>
+          <w:szCs w:val="24"/>
+          <w:lang w:val="ru-RU"/>
+        </w:rPr>
+        <w:t xml:space="preserve">езультаты были занесены в таблицу </w:t>
+      </w:r>
+      <w:r>
+        <w:rPr>
+          <w:rFonts w:ascii="Cascadia Code" w:eastAsia="Montserrat" w:hAnsi="Cascadia Code" w:cs="Montserrat"/>
+          <w:color w:val="000000" w:themeColor="text1"/>
+          <w:lang w:val="ru-RU"/>
+        </w:rPr>
+        <w:t>lab3-18.10.22</w:t>
+      </w:r>
+      <w:r>
+        <w:rPr>
+          <w:rFonts w:ascii="Cascadia Code" w:eastAsia="Montserrat" w:hAnsi="Cascadia Code" w:cs="Montserrat"/>
+          <w:color w:val="000000" w:themeColor="text1"/>
+          <w:lang w:val="ru-RU"/>
+        </w:rPr>
+        <w:t>.</w:t>
+      </w:r>
+      <w:r>
+        <w:rPr>
+          <w:rFonts w:ascii="Cascadia Code" w:eastAsia="Montserrat" w:hAnsi="Cascadia Code" w:cs="Montserrat"/>
+          <w:color w:val="000000" w:themeColor="text1"/>
+          <w:lang w:val="en-US"/>
+        </w:rPr>
+        <w:t>xlsx</w:t>
+      </w:r>
+      <w:r>
+        <w:rPr>
+          <w:rFonts w:ascii="Helvetica Neue Light" w:eastAsia="Montserrat" w:hAnsi="Helvetica Neue Light" w:cs="Montserrat"/>
+          <w:color w:val="000000" w:themeColor="text1"/>
+          <w:sz w:val="24"/>
+          <w:szCs w:val="24"/>
+          <w:lang w:val="ru-RU"/>
+        </w:rPr>
+        <w:t>, где также были произведены аналитические расчёты и сравнение полученных результатов.</w:t>
       </w:r>
     </w:p>
     <w:tbl>
@@ -1310,380 +2057,2132 @@
         <w:tblLook w:val="04A0" w:firstRow="1" w:lastRow="0" w:firstColumn="1" w:lastColumn="0" w:noHBand="0" w:noVBand="1"/>
       </w:tblPr>
       <w:tblGrid>
-        <w:gridCol w:w="2254"/>
-        <w:gridCol w:w="2255"/>
-        <w:gridCol w:w="2255"/>
-        <w:gridCol w:w="2255"/>
+        <w:gridCol w:w="1503"/>
+        <w:gridCol w:w="1503"/>
+        <w:gridCol w:w="1503"/>
+        <w:gridCol w:w="1503"/>
+        <w:gridCol w:w="1503"/>
+        <w:gridCol w:w="1504"/>
       </w:tblGrid>
       <w:tr>
         <w:tc>
           <w:tcPr>
-            <w:tcW w:w="2254" w:type="dxa"/>
-          </w:tcPr>
-          <w:p>
-            <w:pPr>
-              <w:jc w:val="both"/>
-              <w:rPr>
-                <w:rFonts w:ascii="Helvetica Neue Light" w:eastAsia="Montserrat" w:hAnsi="Helvetica Neue Light" w:cs="Montserrat"/>
-                <w:color w:val="000000" w:themeColor="text1"/>
-                <w:sz w:val="28"/>
-                <w:szCs w:val="28"/>
-                <w:lang w:val="ru-RU"/>
-              </w:rPr>
-            </w:pPr>
-          </w:p>
-        </w:tc>
-        <w:tc>
-          <w:tcPr>
-            <w:tcW w:w="2255" w:type="dxa"/>
-          </w:tcPr>
-          <w:p>
-            <w:pPr>
-              <w:jc w:val="both"/>
-              <w:rPr>
-                <w:rFonts w:ascii="Helvetica Neue Light" w:eastAsia="Montserrat" w:hAnsi="Helvetica Neue Light" w:cs="Montserrat"/>
-                <w:color w:val="000000" w:themeColor="text1"/>
-                <w:sz w:val="28"/>
-                <w:szCs w:val="28"/>
-                <w:lang w:val="ru-RU"/>
-              </w:rPr>
-            </w:pPr>
-          </w:p>
-        </w:tc>
-        <w:tc>
-          <w:tcPr>
-            <w:tcW w:w="2255" w:type="dxa"/>
-          </w:tcPr>
-          <w:p>
-            <w:pPr>
-              <w:jc w:val="both"/>
-              <w:rPr>
-                <w:rFonts w:ascii="Helvetica Neue Light" w:eastAsia="Montserrat" w:hAnsi="Helvetica Neue Light" w:cs="Montserrat"/>
-                <w:color w:val="000000" w:themeColor="text1"/>
-                <w:sz w:val="28"/>
-                <w:szCs w:val="28"/>
-                <w:lang w:val="ru-RU"/>
-              </w:rPr>
-            </w:pPr>
-          </w:p>
-        </w:tc>
-        <w:tc>
-          <w:tcPr>
-            <w:tcW w:w="2255" w:type="dxa"/>
-          </w:tcPr>
-          <w:p>
-            <w:pPr>
-              <w:jc w:val="both"/>
-              <w:rPr>
-                <w:rFonts w:ascii="Helvetica Neue Light" w:eastAsia="Montserrat" w:hAnsi="Helvetica Neue Light" w:cs="Montserrat"/>
-                <w:color w:val="000000" w:themeColor="text1"/>
-                <w:sz w:val="28"/>
-                <w:szCs w:val="28"/>
-                <w:lang w:val="ru-RU"/>
-              </w:rPr>
-            </w:pPr>
+            <w:tcW w:w="4509" w:type="dxa"/>
+            <w:gridSpan w:val="3"/>
+          </w:tcPr>
+          <w:p>
+            <w:pPr>
+              <w:jc w:val="center"/>
+              <w:rPr>
+                <w:rFonts w:ascii="Calibri" w:hAnsi="Calibri" w:cs="Calibri"/>
+                <w:b/>
+                <w:bCs/>
+              </w:rPr>
+            </w:pPr>
+            <w:proofErr w:type="spellStart"/>
+            <w:r>
+              <w:rPr>
+                <w:rFonts w:ascii="Calibri" w:hAnsi="Calibri" w:cs="Calibri"/>
+                <w:b/>
+                <w:bCs/>
+              </w:rPr>
+              <w:t>Radiometric</w:t>
+            </w:r>
+            <w:proofErr w:type="spellEnd"/>
+          </w:p>
+        </w:tc>
+        <w:tc>
+          <w:tcPr>
+            <w:tcW w:w="4510" w:type="dxa"/>
+            <w:gridSpan w:val="3"/>
+          </w:tcPr>
+          <w:p>
+            <w:pPr>
+              <w:jc w:val="center"/>
+              <w:rPr>
+                <w:rFonts w:ascii="Calibri" w:hAnsi="Calibri" w:cs="Calibri"/>
+                <w:b/>
+                <w:bCs/>
+              </w:rPr>
+            </w:pPr>
+            <w:proofErr w:type="spellStart"/>
+            <w:r>
+              <w:rPr>
+                <w:rFonts w:ascii="Calibri" w:hAnsi="Calibri" w:cs="Calibri"/>
+                <w:b/>
+                <w:bCs/>
+              </w:rPr>
+              <w:t>Photometric</w:t>
+            </w:r>
+            <w:proofErr w:type="spellEnd"/>
           </w:p>
         </w:tc>
       </w:tr>
       <w:tr>
         <w:tc>
           <w:tcPr>
-            <w:tcW w:w="2254" w:type="dxa"/>
-          </w:tcPr>
-          <w:p>
-            <w:pPr>
-              <w:jc w:val="both"/>
-              <w:rPr>
-                <w:rFonts w:ascii="Helvetica Neue Light" w:eastAsia="Montserrat" w:hAnsi="Helvetica Neue Light" w:cs="Montserrat"/>
-                <w:color w:val="000000" w:themeColor="text1"/>
-                <w:sz w:val="28"/>
-                <w:szCs w:val="28"/>
-                <w:lang w:val="ru-RU"/>
-              </w:rPr>
-            </w:pPr>
+            <w:tcW w:w="1503" w:type="dxa"/>
+          </w:tcPr>
+          <w:p>
+            <w:pPr>
+              <w:jc w:val="both"/>
+              <w:rPr>
+                <w:rFonts w:ascii="Calibri" w:hAnsi="Calibri" w:cs="Calibri"/>
+                <w:b/>
+                <w:bCs/>
+              </w:rPr>
+            </w:pPr>
+            <w:proofErr w:type="spellStart"/>
             <w:r>
               <w:rPr>
-                <w:rFonts w:ascii="Helvetica Neue Light" w:eastAsia="Montserrat" w:hAnsi="Helvetica Neue Light" w:cs="Montserrat"/>
-                <w:color w:val="000000" w:themeColor="text1"/>
-                <w:sz w:val="28"/>
-                <w:szCs w:val="28"/>
-                <w:lang w:val="ru-RU"/>
-              </w:rPr>
-              <w:t>(0,</w:t>
+                <w:rFonts w:ascii="Calibri" w:hAnsi="Calibri" w:cs="Calibri"/>
+                <w:b/>
+                <w:bCs/>
+              </w:rPr>
+              <w:t>Analitycal</w:t>
             </w:r>
+            <w:proofErr w:type="spellEnd"/>
+          </w:p>
+        </w:tc>
+        <w:tc>
+          <w:tcPr>
+            <w:tcW w:w="1503" w:type="dxa"/>
+          </w:tcPr>
+          <w:p>
+            <w:pPr>
+              <w:jc w:val="both"/>
+              <w:rPr>
+                <w:rFonts w:ascii="Calibri" w:hAnsi="Calibri" w:cs="Calibri"/>
+                <w:b/>
+                <w:bCs/>
+              </w:rPr>
+            </w:pPr>
+            <w:proofErr w:type="spellStart"/>
             <w:r>
               <w:rPr>
-                <w:rFonts w:ascii="Helvetica Neue Light" w:eastAsia="Montserrat" w:hAnsi="Helvetica Neue Light" w:cs="Montserrat"/>
-                <w:color w:val="000000" w:themeColor="text1"/>
-                <w:sz w:val="28"/>
-                <w:szCs w:val="28"/>
-                <w:lang w:val="en-US"/>
-              </w:rPr>
-              <w:t xml:space="preserve"> 1, 0) </w:t>
+                <w:rFonts w:ascii="Calibri" w:hAnsi="Calibri" w:cs="Calibri"/>
+                <w:b/>
+                <w:bCs/>
+              </w:rPr>
+              <w:t>Lumicept</w:t>
             </w:r>
+            <w:proofErr w:type="spellEnd"/>
+          </w:p>
+        </w:tc>
+        <w:tc>
+          <w:tcPr>
+            <w:tcW w:w="1503" w:type="dxa"/>
+          </w:tcPr>
+          <w:p>
+            <w:pPr>
+              <w:jc w:val="both"/>
+              <w:rPr>
+                <w:rFonts w:ascii="Helvetica Neue Light" w:eastAsia="Montserrat" w:hAnsi="Helvetica Neue Light" w:cs="Montserrat"/>
+                <w:color w:val="000000" w:themeColor="text1"/>
+                <w:sz w:val="24"/>
+                <w:szCs w:val="24"/>
+                <w:lang w:val="ru-RU"/>
+              </w:rPr>
+            </w:pPr>
+          </w:p>
+        </w:tc>
+        <w:tc>
+          <w:tcPr>
+            <w:tcW w:w="1503" w:type="dxa"/>
+            <w:vAlign w:val="bottom"/>
+          </w:tcPr>
+          <w:p>
+            <w:pPr>
+              <w:jc w:val="both"/>
+              <w:rPr>
+                <w:rFonts w:ascii="Helvetica Neue Light" w:eastAsia="Montserrat" w:hAnsi="Helvetica Neue Light" w:cs="Montserrat"/>
+                <w:color w:val="000000" w:themeColor="text1"/>
+                <w:sz w:val="24"/>
+                <w:szCs w:val="24"/>
+                <w:lang w:val="ru-RU"/>
+              </w:rPr>
+            </w:pPr>
+            <w:proofErr w:type="spellStart"/>
             <w:r>
               <w:rPr>
-                <w:rStyle w:val="hgkelc"/>
-                <w:rFonts w:ascii="Helvetica Neue Light" w:hAnsi="Helvetica Neue Light"/>
-                <w:sz w:val="28"/>
-                <w:szCs w:val="28"/>
-              </w:rPr>
-              <w:t>±</w:t>
+                <w:rFonts w:ascii="Calibri" w:hAnsi="Calibri" w:cs="Calibri"/>
+                <w:b/>
+                <w:bCs/>
+              </w:rPr>
+              <w:t>Analitycal</w:t>
             </w:r>
+            <w:proofErr w:type="spellEnd"/>
+          </w:p>
+        </w:tc>
+        <w:tc>
+          <w:tcPr>
+            <w:tcW w:w="1503" w:type="dxa"/>
+            <w:vAlign w:val="bottom"/>
+          </w:tcPr>
+          <w:p>
+            <w:pPr>
+              <w:jc w:val="both"/>
+              <w:rPr>
+                <w:rFonts w:ascii="Helvetica Neue Light" w:eastAsia="Montserrat" w:hAnsi="Helvetica Neue Light" w:cs="Montserrat"/>
+                <w:color w:val="000000" w:themeColor="text1"/>
+                <w:sz w:val="24"/>
+                <w:szCs w:val="24"/>
+                <w:lang w:val="ru-RU"/>
+              </w:rPr>
+            </w:pPr>
+            <w:proofErr w:type="spellStart"/>
             <w:r>
               <w:rPr>
-                <w:rStyle w:val="hgkelc"/>
-                <w:rFonts w:ascii="Helvetica Neue Light" w:hAnsi="Helvetica Neue Light"/>
-                <w:sz w:val="28"/>
-                <w:szCs w:val="28"/>
-                <w:lang w:val="ru-RU"/>
-              </w:rPr>
-              <w:t>30</w:t>
+                <w:rFonts w:ascii="Calibri" w:hAnsi="Calibri" w:cs="Calibri"/>
+                <w:b/>
+                <w:bCs/>
+              </w:rPr>
+              <w:t>Lumicept</w:t>
             </w:r>
+            <w:proofErr w:type="spellEnd"/>
+          </w:p>
+        </w:tc>
+        <w:tc>
+          <w:tcPr>
+            <w:tcW w:w="1504" w:type="dxa"/>
+          </w:tcPr>
+          <w:p>
+            <w:pPr>
+              <w:jc w:val="both"/>
+              <w:rPr>
+                <w:rFonts w:ascii="Helvetica Neue Light" w:eastAsia="Montserrat" w:hAnsi="Helvetica Neue Light" w:cs="Montserrat"/>
+                <w:color w:val="000000" w:themeColor="text1"/>
+                <w:sz w:val="24"/>
+                <w:szCs w:val="24"/>
+                <w:lang w:val="ru-RU"/>
+              </w:rPr>
+            </w:pPr>
+          </w:p>
+        </w:tc>
+      </w:tr>
+      <w:tr>
+        <w:tc>
+          <w:tcPr>
+            <w:tcW w:w="1503" w:type="dxa"/>
+            <w:vAlign w:val="bottom"/>
+          </w:tcPr>
+          <w:p>
+            <w:pPr>
+              <w:jc w:val="both"/>
+              <w:rPr>
+                <w:rFonts w:ascii="Helvetica Neue Light" w:eastAsia="Montserrat" w:hAnsi="Helvetica Neue Light" w:cs="Montserrat"/>
+                <w:color w:val="000000" w:themeColor="text1"/>
+                <w:sz w:val="24"/>
+                <w:szCs w:val="24"/>
+                <w:lang w:val="ru-RU"/>
+              </w:rPr>
+            </w:pPr>
             <w:r>
               <w:rPr>
-                <w:rStyle w:val="hgkelc"/>
-                <w:rFonts w:ascii="Helvetica Neue Light" w:hAnsi="Helvetica Neue Light"/>
-                <w:sz w:val="28"/>
-                <w:szCs w:val="28"/>
-              </w:rPr>
-              <w:t>°</w:t>
+                <w:rFonts w:ascii="Calibri" w:hAnsi="Calibri" w:cs="Calibri"/>
+                <w:b/>
+                <w:bCs/>
+              </w:rPr>
+              <w:t>L</w:t>
             </w:r>
           </w:p>
         </w:tc>
         <w:tc>
           <w:tcPr>
-            <w:tcW w:w="2255" w:type="dxa"/>
-          </w:tcPr>
-          <w:p>
-            <w:pPr>
-              <w:jc w:val="both"/>
-              <w:rPr>
-                <w:rFonts w:ascii="Helvetica Neue Light" w:eastAsia="Montserrat" w:hAnsi="Helvetica Neue Light" w:cs="Montserrat"/>
-                <w:color w:val="000000" w:themeColor="text1"/>
-                <w:sz w:val="28"/>
-                <w:szCs w:val="28"/>
+            <w:tcW w:w="1503" w:type="dxa"/>
+            <w:vAlign w:val="bottom"/>
+          </w:tcPr>
+          <w:p>
+            <w:pPr>
+              <w:jc w:val="both"/>
+              <w:rPr>
+                <w:rFonts w:ascii="Helvetica Neue Light" w:eastAsia="Montserrat" w:hAnsi="Helvetica Neue Light" w:cs="Montserrat"/>
+                <w:color w:val="000000" w:themeColor="text1"/>
+                <w:sz w:val="24"/>
+                <w:szCs w:val="24"/>
                 <w:lang w:val="ru-RU"/>
               </w:rPr>
             </w:pPr>
             <w:r>
               <w:rPr>
-                <w:rFonts w:ascii="Helvetica Neue Light" w:eastAsia="Montserrat" w:hAnsi="Helvetica Neue Light" w:cs="Montserrat"/>
-                <w:color w:val="000000" w:themeColor="text1"/>
-                <w:sz w:val="28"/>
-                <w:szCs w:val="28"/>
-                <w:lang w:val="ru-RU"/>
-              </w:rPr>
-              <w:t>(0,</w:t>
+                <w:rFonts w:ascii="Calibri" w:hAnsi="Calibri" w:cs="Calibri"/>
+                <w:b/>
+                <w:bCs/>
+              </w:rPr>
+              <w:t>L</w:t>
             </w:r>
+          </w:p>
+        </w:tc>
+        <w:tc>
+          <w:tcPr>
+            <w:tcW w:w="1503" w:type="dxa"/>
+            <w:vAlign w:val="bottom"/>
+          </w:tcPr>
+          <w:p>
+            <w:pPr>
+              <w:jc w:val="both"/>
+              <w:rPr>
+                <w:rFonts w:ascii="Helvetica Neue Light" w:eastAsia="Montserrat" w:hAnsi="Helvetica Neue Light" w:cs="Montserrat"/>
+                <w:color w:val="000000" w:themeColor="text1"/>
+                <w:sz w:val="24"/>
+                <w:szCs w:val="24"/>
+                <w:lang w:val="ru-RU"/>
+              </w:rPr>
+            </w:pPr>
             <w:r>
               <w:rPr>
-                <w:rFonts w:ascii="Helvetica Neue Light" w:eastAsia="Montserrat" w:hAnsi="Helvetica Neue Light" w:cs="Montserrat"/>
-                <w:color w:val="000000" w:themeColor="text1"/>
-                <w:sz w:val="28"/>
-                <w:szCs w:val="28"/>
-                <w:lang w:val="en-US"/>
-              </w:rPr>
-              <w:t xml:space="preserve"> 1, 0) </w:t>
+                <w:rFonts w:ascii="Calibri" w:hAnsi="Calibri" w:cs="Calibri"/>
+                <w:b/>
+                <w:bCs/>
+              </w:rPr>
+              <w:t>∆L %</w:t>
             </w:r>
+          </w:p>
+        </w:tc>
+        <w:tc>
+          <w:tcPr>
+            <w:tcW w:w="1503" w:type="dxa"/>
+            <w:vAlign w:val="bottom"/>
+          </w:tcPr>
+          <w:p>
+            <w:pPr>
+              <w:jc w:val="both"/>
+              <w:rPr>
+                <w:rFonts w:ascii="Helvetica Neue Light" w:eastAsia="Montserrat" w:hAnsi="Helvetica Neue Light" w:cs="Montserrat"/>
+                <w:color w:val="000000" w:themeColor="text1"/>
+                <w:sz w:val="24"/>
+                <w:szCs w:val="24"/>
+                <w:lang w:val="ru-RU"/>
+              </w:rPr>
+            </w:pPr>
             <w:r>
               <w:rPr>
-                <w:rStyle w:val="hgkelc"/>
-                <w:rFonts w:ascii="Helvetica Neue Light" w:hAnsi="Helvetica Neue Light"/>
-                <w:sz w:val="28"/>
-                <w:szCs w:val="28"/>
-              </w:rPr>
-              <w:t>±</w:t>
+                <w:rFonts w:ascii="Calibri" w:hAnsi="Calibri" w:cs="Calibri"/>
+                <w:b/>
+                <w:bCs/>
+              </w:rPr>
+              <w:t>L</w:t>
             </w:r>
+          </w:p>
+        </w:tc>
+        <w:tc>
+          <w:tcPr>
+            <w:tcW w:w="1503" w:type="dxa"/>
+            <w:vAlign w:val="bottom"/>
+          </w:tcPr>
+          <w:p>
+            <w:pPr>
+              <w:jc w:val="both"/>
+              <w:rPr>
+                <w:rFonts w:ascii="Helvetica Neue Light" w:eastAsia="Montserrat" w:hAnsi="Helvetica Neue Light" w:cs="Montserrat"/>
+                <w:color w:val="000000" w:themeColor="text1"/>
+                <w:sz w:val="24"/>
+                <w:szCs w:val="24"/>
+                <w:lang w:val="ru-RU"/>
+              </w:rPr>
+            </w:pPr>
             <w:r>
               <w:rPr>
-                <w:rStyle w:val="hgkelc"/>
-                <w:rFonts w:ascii="Helvetica Neue Light" w:hAnsi="Helvetica Neue Light"/>
-                <w:sz w:val="28"/>
-                <w:szCs w:val="28"/>
-                <w:lang w:val="ru-RU"/>
-              </w:rPr>
-              <w:t>5</w:t>
+                <w:rFonts w:ascii="Calibri" w:hAnsi="Calibri" w:cs="Calibri"/>
+                <w:b/>
+                <w:bCs/>
+              </w:rPr>
+              <w:t>L</w:t>
             </w:r>
+          </w:p>
+        </w:tc>
+        <w:tc>
+          <w:tcPr>
+            <w:tcW w:w="1504" w:type="dxa"/>
+            <w:vAlign w:val="bottom"/>
+          </w:tcPr>
+          <w:p>
+            <w:pPr>
+              <w:jc w:val="both"/>
+              <w:rPr>
+                <w:rFonts w:ascii="Helvetica Neue Light" w:eastAsia="Montserrat" w:hAnsi="Helvetica Neue Light" w:cs="Montserrat"/>
+                <w:color w:val="000000" w:themeColor="text1"/>
+                <w:sz w:val="24"/>
+                <w:szCs w:val="24"/>
+                <w:lang w:val="ru-RU"/>
+              </w:rPr>
+            </w:pPr>
             <w:r>
               <w:rPr>
-                <w:rStyle w:val="hgkelc"/>
-                <w:rFonts w:ascii="Helvetica Neue Light" w:hAnsi="Helvetica Neue Light"/>
-                <w:sz w:val="28"/>
-                <w:szCs w:val="28"/>
-              </w:rPr>
-              <w:t>°</w:t>
+                <w:rFonts w:ascii="Calibri" w:hAnsi="Calibri" w:cs="Calibri"/>
+                <w:b/>
+                <w:bCs/>
+              </w:rPr>
+              <w:t>∆L%</w:t>
             </w:r>
           </w:p>
         </w:tc>
-        <w:tc>
-          <w:tcPr>
-            <w:tcW w:w="2255" w:type="dxa"/>
-          </w:tcPr>
-          <w:p>
-            <w:pPr>
-              <w:jc w:val="both"/>
-              <w:rPr>
-                <w:rFonts w:ascii="Helvetica Neue Light" w:eastAsia="Montserrat" w:hAnsi="Helvetica Neue Light" w:cs="Montserrat"/>
-                <w:color w:val="000000" w:themeColor="text1"/>
-                <w:sz w:val="28"/>
-                <w:szCs w:val="28"/>
-                <w:lang w:val="en-US"/>
-              </w:rPr>
-            </w:pPr>
-            <w:r>
-              <w:rPr>
-                <w:rFonts w:ascii="Helvetica Neue Light" w:eastAsia="Montserrat" w:hAnsi="Helvetica Neue Light" w:cs="Montserrat"/>
-                <w:color w:val="000000" w:themeColor="text1"/>
-                <w:sz w:val="28"/>
-                <w:szCs w:val="28"/>
-                <w:lang w:val="ru-RU"/>
-              </w:rPr>
-              <w:t>(0,</w:t>
-            </w:r>
-            <w:r>
-              <w:rPr>
-                <w:rFonts w:ascii="Helvetica Neue Light" w:eastAsia="Montserrat" w:hAnsi="Helvetica Neue Light" w:cs="Montserrat"/>
-                <w:color w:val="000000" w:themeColor="text1"/>
-                <w:sz w:val="28"/>
-                <w:szCs w:val="28"/>
-                <w:lang w:val="en-US"/>
-              </w:rPr>
-              <w:t xml:space="preserve"> -1, -1</w:t>
-            </w:r>
-            <w:r>
-              <w:rPr>
-                <w:rFonts w:ascii="Helvetica Neue Light" w:eastAsia="Montserrat" w:hAnsi="Helvetica Neue Light" w:cs="Montserrat"/>
-                <w:color w:val="000000" w:themeColor="text1"/>
-                <w:sz w:val="28"/>
-                <w:szCs w:val="28"/>
-                <w:lang w:val="ru-RU"/>
-              </w:rPr>
-              <w:t>)</w:t>
-            </w:r>
-            <w:r>
-              <w:rPr>
-                <w:rFonts w:ascii="Helvetica Neue Light" w:eastAsia="Montserrat" w:hAnsi="Helvetica Neue Light" w:cs="Montserrat"/>
-                <w:color w:val="000000" w:themeColor="text1"/>
-                <w:sz w:val="28"/>
-                <w:szCs w:val="28"/>
-                <w:lang w:val="en-US"/>
-              </w:rPr>
-              <w:t xml:space="preserve"> </w:t>
-            </w:r>
-            <w:r>
-              <w:rPr>
-                <w:rStyle w:val="hgkelc"/>
-                <w:rFonts w:ascii="Helvetica Neue Light" w:hAnsi="Helvetica Neue Light"/>
-                <w:sz w:val="28"/>
-                <w:szCs w:val="28"/>
-              </w:rPr>
-              <w:t>±</w:t>
-            </w:r>
-            <w:r>
-              <w:rPr>
-                <w:rStyle w:val="hgkelc"/>
-                <w:rFonts w:ascii="Helvetica Neue Light" w:hAnsi="Helvetica Neue Light"/>
-                <w:sz w:val="28"/>
-                <w:szCs w:val="28"/>
-                <w:lang w:val="ru-RU"/>
-              </w:rPr>
-              <w:t>30</w:t>
-            </w:r>
-            <w:r>
-              <w:rPr>
-                <w:rStyle w:val="hgkelc"/>
-                <w:rFonts w:ascii="Helvetica Neue Light" w:hAnsi="Helvetica Neue Light"/>
-                <w:sz w:val="28"/>
-                <w:szCs w:val="28"/>
-              </w:rPr>
-              <w:t>°</w:t>
-            </w:r>
-          </w:p>
-        </w:tc>
-        <w:tc>
-          <w:tcPr>
-            <w:tcW w:w="2255" w:type="dxa"/>
-          </w:tcPr>
-          <w:p>
-            <w:pPr>
-              <w:jc w:val="both"/>
-              <w:rPr>
-                <w:rFonts w:ascii="Helvetica Neue Light" w:eastAsia="Montserrat" w:hAnsi="Helvetica Neue Light" w:cs="Montserrat"/>
-                <w:color w:val="000000" w:themeColor="text1"/>
-                <w:sz w:val="28"/>
-                <w:szCs w:val="28"/>
-                <w:lang w:val="en-US"/>
-              </w:rPr>
-            </w:pPr>
-            <w:r>
-              <w:rPr>
-                <w:rFonts w:ascii="Helvetica Neue Light" w:eastAsia="Montserrat" w:hAnsi="Helvetica Neue Light" w:cs="Montserrat"/>
-                <w:color w:val="000000" w:themeColor="text1"/>
-                <w:sz w:val="28"/>
-                <w:szCs w:val="28"/>
-                <w:lang w:val="ru-RU"/>
-              </w:rPr>
-              <w:t>(</w:t>
-            </w:r>
-            <w:r>
-              <w:rPr>
-                <w:rFonts w:ascii="Helvetica Neue Light" w:eastAsia="Montserrat" w:hAnsi="Helvetica Neue Light" w:cs="Montserrat"/>
-                <w:color w:val="000000" w:themeColor="text1"/>
-                <w:sz w:val="28"/>
-                <w:szCs w:val="28"/>
-                <w:lang w:val="en-US"/>
-              </w:rPr>
-              <w:t>0, -1, -1</w:t>
-            </w:r>
-            <w:r>
-              <w:rPr>
-                <w:rFonts w:ascii="Helvetica Neue Light" w:eastAsia="Montserrat" w:hAnsi="Helvetica Neue Light" w:cs="Montserrat"/>
-                <w:color w:val="000000" w:themeColor="text1"/>
-                <w:sz w:val="28"/>
-                <w:szCs w:val="28"/>
-                <w:lang w:val="ru-RU"/>
-              </w:rPr>
-              <w:t>)</w:t>
-            </w:r>
-            <w:r>
-              <w:rPr>
-                <w:rFonts w:ascii="Helvetica Neue Light" w:eastAsia="Montserrat" w:hAnsi="Helvetica Neue Light" w:cs="Montserrat"/>
-                <w:color w:val="000000" w:themeColor="text1"/>
-                <w:sz w:val="28"/>
-                <w:szCs w:val="28"/>
-                <w:lang w:val="en-US"/>
-              </w:rPr>
-              <w:t xml:space="preserve"> </w:t>
-            </w:r>
-            <w:r>
-              <w:rPr>
-                <w:rStyle w:val="hgkelc"/>
-                <w:rFonts w:ascii="Helvetica Neue Light" w:hAnsi="Helvetica Neue Light"/>
-                <w:sz w:val="28"/>
-                <w:szCs w:val="28"/>
-              </w:rPr>
-              <w:t>±</w:t>
-            </w:r>
-            <w:r>
-              <w:rPr>
-                <w:rStyle w:val="hgkelc"/>
-                <w:rFonts w:ascii="Helvetica Neue Light" w:hAnsi="Helvetica Neue Light"/>
-                <w:sz w:val="28"/>
-                <w:szCs w:val="28"/>
-                <w:lang w:val="en-US"/>
-              </w:rPr>
-              <w:t>5</w:t>
-            </w:r>
-            <w:r>
-              <w:rPr>
-                <w:rStyle w:val="hgkelc"/>
-                <w:rFonts w:ascii="Helvetica Neue Light" w:hAnsi="Helvetica Neue Light"/>
-                <w:sz w:val="28"/>
-                <w:szCs w:val="28"/>
-              </w:rPr>
-              <w:t>°</w:t>
-            </w:r>
+      </w:tr>
+      <w:tr>
+        <w:tc>
+          <w:tcPr>
+            <w:tcW w:w="1503" w:type="dxa"/>
+          </w:tcPr>
+          <w:p>
+            <w:pPr>
+              <w:jc w:val="both"/>
+              <w:rPr>
+                <w:rFonts w:ascii="Helvetica Neue Light" w:eastAsia="Montserrat" w:hAnsi="Helvetica Neue Light" w:cs="Montserrat"/>
+                <w:color w:val="000000" w:themeColor="text1"/>
+                <w:sz w:val="24"/>
+                <w:szCs w:val="24"/>
+                <w:lang w:val="ru-RU"/>
+              </w:rPr>
+            </w:pPr>
+          </w:p>
+        </w:tc>
+        <w:tc>
+          <w:tcPr>
+            <w:tcW w:w="1503" w:type="dxa"/>
+          </w:tcPr>
+          <w:p>
+            <w:pPr>
+              <w:jc w:val="both"/>
+              <w:rPr>
+                <w:rFonts w:ascii="Helvetica Neue Light" w:eastAsia="Montserrat" w:hAnsi="Helvetica Neue Light" w:cs="Montserrat"/>
+                <w:color w:val="000000" w:themeColor="text1"/>
+                <w:sz w:val="24"/>
+                <w:szCs w:val="24"/>
+                <w:lang w:val="ru-RU"/>
+              </w:rPr>
+            </w:pPr>
+          </w:p>
+        </w:tc>
+        <w:tc>
+          <w:tcPr>
+            <w:tcW w:w="1503" w:type="dxa"/>
+          </w:tcPr>
+          <w:p>
+            <w:pPr>
+              <w:jc w:val="both"/>
+              <w:rPr>
+                <w:rFonts w:ascii="Helvetica Neue Light" w:eastAsia="Montserrat" w:hAnsi="Helvetica Neue Light" w:cs="Montserrat"/>
+                <w:color w:val="000000" w:themeColor="text1"/>
+                <w:sz w:val="24"/>
+                <w:szCs w:val="24"/>
+                <w:lang w:val="ru-RU"/>
+              </w:rPr>
+            </w:pPr>
+          </w:p>
+        </w:tc>
+        <w:tc>
+          <w:tcPr>
+            <w:tcW w:w="1503" w:type="dxa"/>
+          </w:tcPr>
+          <w:p>
+            <w:pPr>
+              <w:jc w:val="both"/>
+              <w:rPr>
+                <w:rFonts w:ascii="Helvetica Neue Light" w:eastAsia="Montserrat" w:hAnsi="Helvetica Neue Light" w:cs="Montserrat"/>
+                <w:color w:val="000000" w:themeColor="text1"/>
+                <w:sz w:val="24"/>
+                <w:szCs w:val="24"/>
+                <w:lang w:val="ru-RU"/>
+              </w:rPr>
+            </w:pPr>
+          </w:p>
+        </w:tc>
+        <w:tc>
+          <w:tcPr>
+            <w:tcW w:w="1503" w:type="dxa"/>
+          </w:tcPr>
+          <w:p>
+            <w:pPr>
+              <w:jc w:val="both"/>
+              <w:rPr>
+                <w:rFonts w:ascii="Helvetica Neue Light" w:eastAsia="Montserrat" w:hAnsi="Helvetica Neue Light" w:cs="Montserrat"/>
+                <w:color w:val="000000" w:themeColor="text1"/>
+                <w:sz w:val="24"/>
+                <w:szCs w:val="24"/>
+                <w:lang w:val="ru-RU"/>
+              </w:rPr>
+            </w:pPr>
+          </w:p>
+        </w:tc>
+        <w:tc>
+          <w:tcPr>
+            <w:tcW w:w="1504" w:type="dxa"/>
+          </w:tcPr>
+          <w:p>
+            <w:pPr>
+              <w:jc w:val="both"/>
+              <w:rPr>
+                <w:rFonts w:ascii="Helvetica Neue Light" w:eastAsia="Montserrat" w:hAnsi="Helvetica Neue Light" w:cs="Montserrat"/>
+                <w:color w:val="000000" w:themeColor="text1"/>
+                <w:sz w:val="24"/>
+                <w:szCs w:val="24"/>
+                <w:lang w:val="ru-RU"/>
+              </w:rPr>
+            </w:pPr>
+          </w:p>
+        </w:tc>
+      </w:tr>
+      <w:tr>
+        <w:tc>
+          <w:tcPr>
+            <w:tcW w:w="1503" w:type="dxa"/>
+          </w:tcPr>
+          <w:p>
+            <w:pPr>
+              <w:jc w:val="both"/>
+              <w:rPr>
+                <w:rFonts w:ascii="Helvetica Neue Light" w:eastAsia="Montserrat" w:hAnsi="Helvetica Neue Light" w:cs="Montserrat"/>
+                <w:color w:val="000000" w:themeColor="text1"/>
+                <w:sz w:val="24"/>
+                <w:szCs w:val="24"/>
+                <w:lang w:val="ru-RU"/>
+              </w:rPr>
+            </w:pPr>
+          </w:p>
+        </w:tc>
+        <w:tc>
+          <w:tcPr>
+            <w:tcW w:w="1503" w:type="dxa"/>
+          </w:tcPr>
+          <w:p>
+            <w:pPr>
+              <w:jc w:val="both"/>
+              <w:rPr>
+                <w:rFonts w:ascii="Helvetica Neue Light" w:eastAsia="Montserrat" w:hAnsi="Helvetica Neue Light" w:cs="Montserrat"/>
+                <w:color w:val="000000" w:themeColor="text1"/>
+                <w:sz w:val="24"/>
+                <w:szCs w:val="24"/>
+                <w:lang w:val="ru-RU"/>
+              </w:rPr>
+            </w:pPr>
+          </w:p>
+        </w:tc>
+        <w:tc>
+          <w:tcPr>
+            <w:tcW w:w="1503" w:type="dxa"/>
+          </w:tcPr>
+          <w:p>
+            <w:pPr>
+              <w:jc w:val="both"/>
+              <w:rPr>
+                <w:rFonts w:ascii="Helvetica Neue Light" w:eastAsia="Montserrat" w:hAnsi="Helvetica Neue Light" w:cs="Montserrat"/>
+                <w:color w:val="000000" w:themeColor="text1"/>
+                <w:sz w:val="24"/>
+                <w:szCs w:val="24"/>
+                <w:lang w:val="ru-RU"/>
+              </w:rPr>
+            </w:pPr>
+          </w:p>
+        </w:tc>
+        <w:tc>
+          <w:tcPr>
+            <w:tcW w:w="1503" w:type="dxa"/>
+          </w:tcPr>
+          <w:p>
+            <w:pPr>
+              <w:jc w:val="both"/>
+              <w:rPr>
+                <w:rFonts w:ascii="Helvetica Neue Light" w:eastAsia="Montserrat" w:hAnsi="Helvetica Neue Light" w:cs="Montserrat"/>
+                <w:color w:val="000000" w:themeColor="text1"/>
+                <w:sz w:val="24"/>
+                <w:szCs w:val="24"/>
+                <w:lang w:val="ru-RU"/>
+              </w:rPr>
+            </w:pPr>
+          </w:p>
+        </w:tc>
+        <w:tc>
+          <w:tcPr>
+            <w:tcW w:w="1503" w:type="dxa"/>
+          </w:tcPr>
+          <w:p>
+            <w:pPr>
+              <w:jc w:val="both"/>
+              <w:rPr>
+                <w:rFonts w:ascii="Helvetica Neue Light" w:eastAsia="Montserrat" w:hAnsi="Helvetica Neue Light" w:cs="Montserrat"/>
+                <w:color w:val="000000" w:themeColor="text1"/>
+                <w:sz w:val="24"/>
+                <w:szCs w:val="24"/>
+                <w:lang w:val="ru-RU"/>
+              </w:rPr>
+            </w:pPr>
+          </w:p>
+        </w:tc>
+        <w:tc>
+          <w:tcPr>
+            <w:tcW w:w="1504" w:type="dxa"/>
+          </w:tcPr>
+          <w:p>
+            <w:pPr>
+              <w:jc w:val="both"/>
+              <w:rPr>
+                <w:rFonts w:ascii="Helvetica Neue Light" w:eastAsia="Montserrat" w:hAnsi="Helvetica Neue Light" w:cs="Montserrat"/>
+                <w:color w:val="000000" w:themeColor="text1"/>
+                <w:sz w:val="24"/>
+                <w:szCs w:val="24"/>
+                <w:lang w:val="ru-RU"/>
+              </w:rPr>
+            </w:pPr>
+          </w:p>
+        </w:tc>
+      </w:tr>
+      <w:tr>
+        <w:tc>
+          <w:tcPr>
+            <w:tcW w:w="1503" w:type="dxa"/>
+          </w:tcPr>
+          <w:p>
+            <w:pPr>
+              <w:jc w:val="both"/>
+              <w:rPr>
+                <w:rFonts w:ascii="Helvetica Neue Light" w:eastAsia="Montserrat" w:hAnsi="Helvetica Neue Light" w:cs="Montserrat"/>
+                <w:color w:val="000000" w:themeColor="text1"/>
+                <w:sz w:val="24"/>
+                <w:szCs w:val="24"/>
+                <w:lang w:val="ru-RU"/>
+              </w:rPr>
+            </w:pPr>
+          </w:p>
+        </w:tc>
+        <w:tc>
+          <w:tcPr>
+            <w:tcW w:w="1503" w:type="dxa"/>
+          </w:tcPr>
+          <w:p>
+            <w:pPr>
+              <w:jc w:val="both"/>
+              <w:rPr>
+                <w:rFonts w:ascii="Helvetica Neue Light" w:eastAsia="Montserrat" w:hAnsi="Helvetica Neue Light" w:cs="Montserrat"/>
+                <w:color w:val="000000" w:themeColor="text1"/>
+                <w:sz w:val="24"/>
+                <w:szCs w:val="24"/>
+                <w:lang w:val="ru-RU"/>
+              </w:rPr>
+            </w:pPr>
+          </w:p>
+        </w:tc>
+        <w:tc>
+          <w:tcPr>
+            <w:tcW w:w="1503" w:type="dxa"/>
+          </w:tcPr>
+          <w:p>
+            <w:pPr>
+              <w:jc w:val="both"/>
+              <w:rPr>
+                <w:rFonts w:ascii="Helvetica Neue Light" w:eastAsia="Montserrat" w:hAnsi="Helvetica Neue Light" w:cs="Montserrat"/>
+                <w:color w:val="000000" w:themeColor="text1"/>
+                <w:sz w:val="24"/>
+                <w:szCs w:val="24"/>
+                <w:lang w:val="ru-RU"/>
+              </w:rPr>
+            </w:pPr>
+          </w:p>
+        </w:tc>
+        <w:tc>
+          <w:tcPr>
+            <w:tcW w:w="1503" w:type="dxa"/>
+          </w:tcPr>
+          <w:p>
+            <w:pPr>
+              <w:jc w:val="both"/>
+              <w:rPr>
+                <w:rFonts w:ascii="Helvetica Neue Light" w:eastAsia="Montserrat" w:hAnsi="Helvetica Neue Light" w:cs="Montserrat"/>
+                <w:color w:val="000000" w:themeColor="text1"/>
+                <w:sz w:val="24"/>
+                <w:szCs w:val="24"/>
+                <w:lang w:val="ru-RU"/>
+              </w:rPr>
+            </w:pPr>
+          </w:p>
+        </w:tc>
+        <w:tc>
+          <w:tcPr>
+            <w:tcW w:w="1503" w:type="dxa"/>
+          </w:tcPr>
+          <w:p>
+            <w:pPr>
+              <w:jc w:val="both"/>
+              <w:rPr>
+                <w:rFonts w:ascii="Helvetica Neue Light" w:eastAsia="Montserrat" w:hAnsi="Helvetica Neue Light" w:cs="Montserrat"/>
+                <w:color w:val="000000" w:themeColor="text1"/>
+                <w:sz w:val="24"/>
+                <w:szCs w:val="24"/>
+                <w:lang w:val="ru-RU"/>
+              </w:rPr>
+            </w:pPr>
+          </w:p>
+        </w:tc>
+        <w:tc>
+          <w:tcPr>
+            <w:tcW w:w="1504" w:type="dxa"/>
+          </w:tcPr>
+          <w:p>
+            <w:pPr>
+              <w:jc w:val="both"/>
+              <w:rPr>
+                <w:rFonts w:ascii="Helvetica Neue Light" w:eastAsia="Montserrat" w:hAnsi="Helvetica Neue Light" w:cs="Montserrat"/>
+                <w:color w:val="000000" w:themeColor="text1"/>
+                <w:sz w:val="24"/>
+                <w:szCs w:val="24"/>
+                <w:lang w:val="ru-RU"/>
+              </w:rPr>
+            </w:pPr>
+          </w:p>
+        </w:tc>
+      </w:tr>
+      <w:tr>
+        <w:tc>
+          <w:tcPr>
+            <w:tcW w:w="1503" w:type="dxa"/>
+          </w:tcPr>
+          <w:p>
+            <w:pPr>
+              <w:jc w:val="both"/>
+              <w:rPr>
+                <w:rFonts w:ascii="Helvetica Neue Light" w:eastAsia="Montserrat" w:hAnsi="Helvetica Neue Light" w:cs="Montserrat"/>
+                <w:color w:val="000000" w:themeColor="text1"/>
+                <w:sz w:val="24"/>
+                <w:szCs w:val="24"/>
+                <w:lang w:val="ru-RU"/>
+              </w:rPr>
+            </w:pPr>
+          </w:p>
+        </w:tc>
+        <w:tc>
+          <w:tcPr>
+            <w:tcW w:w="1503" w:type="dxa"/>
+          </w:tcPr>
+          <w:p>
+            <w:pPr>
+              <w:jc w:val="both"/>
+              <w:rPr>
+                <w:rFonts w:ascii="Helvetica Neue Light" w:eastAsia="Montserrat" w:hAnsi="Helvetica Neue Light" w:cs="Montserrat"/>
+                <w:color w:val="000000" w:themeColor="text1"/>
+                <w:sz w:val="24"/>
+                <w:szCs w:val="24"/>
+                <w:lang w:val="ru-RU"/>
+              </w:rPr>
+            </w:pPr>
+          </w:p>
+        </w:tc>
+        <w:tc>
+          <w:tcPr>
+            <w:tcW w:w="1503" w:type="dxa"/>
+          </w:tcPr>
+          <w:p>
+            <w:pPr>
+              <w:jc w:val="both"/>
+              <w:rPr>
+                <w:rFonts w:ascii="Helvetica Neue Light" w:eastAsia="Montserrat" w:hAnsi="Helvetica Neue Light" w:cs="Montserrat"/>
+                <w:color w:val="000000" w:themeColor="text1"/>
+                <w:sz w:val="24"/>
+                <w:szCs w:val="24"/>
+                <w:lang w:val="ru-RU"/>
+              </w:rPr>
+            </w:pPr>
+          </w:p>
+        </w:tc>
+        <w:tc>
+          <w:tcPr>
+            <w:tcW w:w="1503" w:type="dxa"/>
+          </w:tcPr>
+          <w:p>
+            <w:pPr>
+              <w:jc w:val="both"/>
+              <w:rPr>
+                <w:rFonts w:ascii="Helvetica Neue Light" w:eastAsia="Montserrat" w:hAnsi="Helvetica Neue Light" w:cs="Montserrat"/>
+                <w:color w:val="000000" w:themeColor="text1"/>
+                <w:sz w:val="24"/>
+                <w:szCs w:val="24"/>
+                <w:lang w:val="ru-RU"/>
+              </w:rPr>
+            </w:pPr>
+          </w:p>
+        </w:tc>
+        <w:tc>
+          <w:tcPr>
+            <w:tcW w:w="1503" w:type="dxa"/>
+          </w:tcPr>
+          <w:p>
+            <w:pPr>
+              <w:jc w:val="both"/>
+              <w:rPr>
+                <w:rFonts w:ascii="Helvetica Neue Light" w:eastAsia="Montserrat" w:hAnsi="Helvetica Neue Light" w:cs="Montserrat"/>
+                <w:color w:val="000000" w:themeColor="text1"/>
+                <w:sz w:val="24"/>
+                <w:szCs w:val="24"/>
+                <w:lang w:val="ru-RU"/>
+              </w:rPr>
+            </w:pPr>
+          </w:p>
+        </w:tc>
+        <w:tc>
+          <w:tcPr>
+            <w:tcW w:w="1504" w:type="dxa"/>
+          </w:tcPr>
+          <w:p>
+            <w:pPr>
+              <w:jc w:val="both"/>
+              <w:rPr>
+                <w:rFonts w:ascii="Helvetica Neue Light" w:eastAsia="Montserrat" w:hAnsi="Helvetica Neue Light" w:cs="Montserrat"/>
+                <w:color w:val="000000" w:themeColor="text1"/>
+                <w:sz w:val="24"/>
+                <w:szCs w:val="24"/>
+                <w:lang w:val="ru-RU"/>
+              </w:rPr>
+            </w:pPr>
+          </w:p>
+        </w:tc>
+      </w:tr>
+      <w:tr>
+        <w:tc>
+          <w:tcPr>
+            <w:tcW w:w="1503" w:type="dxa"/>
+          </w:tcPr>
+          <w:p>
+            <w:pPr>
+              <w:jc w:val="both"/>
+              <w:rPr>
+                <w:rFonts w:ascii="Helvetica Neue Light" w:eastAsia="Montserrat" w:hAnsi="Helvetica Neue Light" w:cs="Montserrat"/>
+                <w:color w:val="000000" w:themeColor="text1"/>
+                <w:sz w:val="24"/>
+                <w:szCs w:val="24"/>
+                <w:lang w:val="ru-RU"/>
+              </w:rPr>
+            </w:pPr>
+          </w:p>
+        </w:tc>
+        <w:tc>
+          <w:tcPr>
+            <w:tcW w:w="1503" w:type="dxa"/>
+          </w:tcPr>
+          <w:p>
+            <w:pPr>
+              <w:jc w:val="both"/>
+              <w:rPr>
+                <w:rFonts w:ascii="Helvetica Neue Light" w:eastAsia="Montserrat" w:hAnsi="Helvetica Neue Light" w:cs="Montserrat"/>
+                <w:color w:val="000000" w:themeColor="text1"/>
+                <w:sz w:val="24"/>
+                <w:szCs w:val="24"/>
+                <w:lang w:val="ru-RU"/>
+              </w:rPr>
+            </w:pPr>
+          </w:p>
+        </w:tc>
+        <w:tc>
+          <w:tcPr>
+            <w:tcW w:w="1503" w:type="dxa"/>
+          </w:tcPr>
+          <w:p>
+            <w:pPr>
+              <w:jc w:val="both"/>
+              <w:rPr>
+                <w:rFonts w:ascii="Helvetica Neue Light" w:eastAsia="Montserrat" w:hAnsi="Helvetica Neue Light" w:cs="Montserrat"/>
+                <w:color w:val="000000" w:themeColor="text1"/>
+                <w:sz w:val="24"/>
+                <w:szCs w:val="24"/>
+                <w:lang w:val="ru-RU"/>
+              </w:rPr>
+            </w:pPr>
+          </w:p>
+        </w:tc>
+        <w:tc>
+          <w:tcPr>
+            <w:tcW w:w="1503" w:type="dxa"/>
+          </w:tcPr>
+          <w:p>
+            <w:pPr>
+              <w:jc w:val="both"/>
+              <w:rPr>
+                <w:rFonts w:ascii="Helvetica Neue Light" w:eastAsia="Montserrat" w:hAnsi="Helvetica Neue Light" w:cs="Montserrat"/>
+                <w:color w:val="000000" w:themeColor="text1"/>
+                <w:sz w:val="24"/>
+                <w:szCs w:val="24"/>
+                <w:lang w:val="ru-RU"/>
+              </w:rPr>
+            </w:pPr>
+          </w:p>
+        </w:tc>
+        <w:tc>
+          <w:tcPr>
+            <w:tcW w:w="1503" w:type="dxa"/>
+          </w:tcPr>
+          <w:p>
+            <w:pPr>
+              <w:jc w:val="both"/>
+              <w:rPr>
+                <w:rFonts w:ascii="Helvetica Neue Light" w:eastAsia="Montserrat" w:hAnsi="Helvetica Neue Light" w:cs="Montserrat"/>
+                <w:color w:val="000000" w:themeColor="text1"/>
+                <w:sz w:val="24"/>
+                <w:szCs w:val="24"/>
+                <w:lang w:val="ru-RU"/>
+              </w:rPr>
+            </w:pPr>
+          </w:p>
+        </w:tc>
+        <w:tc>
+          <w:tcPr>
+            <w:tcW w:w="1504" w:type="dxa"/>
+          </w:tcPr>
+          <w:p>
+            <w:pPr>
+              <w:jc w:val="both"/>
+              <w:rPr>
+                <w:rFonts w:ascii="Helvetica Neue Light" w:eastAsia="Montserrat" w:hAnsi="Helvetica Neue Light" w:cs="Montserrat"/>
+                <w:color w:val="000000" w:themeColor="text1"/>
+                <w:sz w:val="24"/>
+                <w:szCs w:val="24"/>
+                <w:lang w:val="ru-RU"/>
+              </w:rPr>
+            </w:pPr>
+          </w:p>
+        </w:tc>
+      </w:tr>
+      <w:tr>
+        <w:tc>
+          <w:tcPr>
+            <w:tcW w:w="1503" w:type="dxa"/>
+          </w:tcPr>
+          <w:p>
+            <w:pPr>
+              <w:jc w:val="both"/>
+              <w:rPr>
+                <w:rFonts w:ascii="Helvetica Neue Light" w:eastAsia="Montserrat" w:hAnsi="Helvetica Neue Light" w:cs="Montserrat"/>
+                <w:color w:val="000000" w:themeColor="text1"/>
+                <w:sz w:val="24"/>
+                <w:szCs w:val="24"/>
+                <w:lang w:val="ru-RU"/>
+              </w:rPr>
+            </w:pPr>
+          </w:p>
+        </w:tc>
+        <w:tc>
+          <w:tcPr>
+            <w:tcW w:w="1503" w:type="dxa"/>
+          </w:tcPr>
+          <w:p>
+            <w:pPr>
+              <w:jc w:val="both"/>
+              <w:rPr>
+                <w:rFonts w:ascii="Helvetica Neue Light" w:eastAsia="Montserrat" w:hAnsi="Helvetica Neue Light" w:cs="Montserrat"/>
+                <w:color w:val="000000" w:themeColor="text1"/>
+                <w:sz w:val="24"/>
+                <w:szCs w:val="24"/>
+                <w:lang w:val="ru-RU"/>
+              </w:rPr>
+            </w:pPr>
+          </w:p>
+        </w:tc>
+        <w:tc>
+          <w:tcPr>
+            <w:tcW w:w="1503" w:type="dxa"/>
+          </w:tcPr>
+          <w:p>
+            <w:pPr>
+              <w:jc w:val="both"/>
+              <w:rPr>
+                <w:rFonts w:ascii="Helvetica Neue Light" w:eastAsia="Montserrat" w:hAnsi="Helvetica Neue Light" w:cs="Montserrat"/>
+                <w:color w:val="000000" w:themeColor="text1"/>
+                <w:sz w:val="24"/>
+                <w:szCs w:val="24"/>
+                <w:lang w:val="ru-RU"/>
+              </w:rPr>
+            </w:pPr>
+          </w:p>
+        </w:tc>
+        <w:tc>
+          <w:tcPr>
+            <w:tcW w:w="1503" w:type="dxa"/>
+          </w:tcPr>
+          <w:p>
+            <w:pPr>
+              <w:jc w:val="both"/>
+              <w:rPr>
+                <w:rFonts w:ascii="Helvetica Neue Light" w:eastAsia="Montserrat" w:hAnsi="Helvetica Neue Light" w:cs="Montserrat"/>
+                <w:color w:val="000000" w:themeColor="text1"/>
+                <w:sz w:val="24"/>
+                <w:szCs w:val="24"/>
+                <w:lang w:val="ru-RU"/>
+              </w:rPr>
+            </w:pPr>
+          </w:p>
+        </w:tc>
+        <w:tc>
+          <w:tcPr>
+            <w:tcW w:w="1503" w:type="dxa"/>
+          </w:tcPr>
+          <w:p>
+            <w:pPr>
+              <w:jc w:val="both"/>
+              <w:rPr>
+                <w:rFonts w:ascii="Helvetica Neue Light" w:eastAsia="Montserrat" w:hAnsi="Helvetica Neue Light" w:cs="Montserrat"/>
+                <w:color w:val="000000" w:themeColor="text1"/>
+                <w:sz w:val="24"/>
+                <w:szCs w:val="24"/>
+                <w:lang w:val="ru-RU"/>
+              </w:rPr>
+            </w:pPr>
+          </w:p>
+        </w:tc>
+        <w:tc>
+          <w:tcPr>
+            <w:tcW w:w="1504" w:type="dxa"/>
+          </w:tcPr>
+          <w:p>
+            <w:pPr>
+              <w:jc w:val="both"/>
+              <w:rPr>
+                <w:rFonts w:ascii="Helvetica Neue Light" w:eastAsia="Montserrat" w:hAnsi="Helvetica Neue Light" w:cs="Montserrat"/>
+                <w:color w:val="000000" w:themeColor="text1"/>
+                <w:sz w:val="24"/>
+                <w:szCs w:val="24"/>
+                <w:lang w:val="ru-RU"/>
+              </w:rPr>
+            </w:pPr>
+          </w:p>
+        </w:tc>
+      </w:tr>
+      <w:tr>
+        <w:tc>
+          <w:tcPr>
+            <w:tcW w:w="1503" w:type="dxa"/>
+          </w:tcPr>
+          <w:p>
+            <w:pPr>
+              <w:jc w:val="both"/>
+              <w:rPr>
+                <w:rFonts w:ascii="Helvetica Neue Light" w:eastAsia="Montserrat" w:hAnsi="Helvetica Neue Light" w:cs="Montserrat"/>
+                <w:color w:val="000000" w:themeColor="text1"/>
+                <w:sz w:val="24"/>
+                <w:szCs w:val="24"/>
+                <w:lang w:val="ru-RU"/>
+              </w:rPr>
+            </w:pPr>
+          </w:p>
+        </w:tc>
+        <w:tc>
+          <w:tcPr>
+            <w:tcW w:w="1503" w:type="dxa"/>
+          </w:tcPr>
+          <w:p>
+            <w:pPr>
+              <w:jc w:val="both"/>
+              <w:rPr>
+                <w:rFonts w:ascii="Helvetica Neue Light" w:eastAsia="Montserrat" w:hAnsi="Helvetica Neue Light" w:cs="Montserrat"/>
+                <w:color w:val="000000" w:themeColor="text1"/>
+                <w:sz w:val="24"/>
+                <w:szCs w:val="24"/>
+                <w:lang w:val="ru-RU"/>
+              </w:rPr>
+            </w:pPr>
+          </w:p>
+        </w:tc>
+        <w:tc>
+          <w:tcPr>
+            <w:tcW w:w="1503" w:type="dxa"/>
+          </w:tcPr>
+          <w:p>
+            <w:pPr>
+              <w:jc w:val="both"/>
+              <w:rPr>
+                <w:rFonts w:ascii="Helvetica Neue Light" w:eastAsia="Montserrat" w:hAnsi="Helvetica Neue Light" w:cs="Montserrat"/>
+                <w:color w:val="000000" w:themeColor="text1"/>
+                <w:sz w:val="24"/>
+                <w:szCs w:val="24"/>
+                <w:lang w:val="ru-RU"/>
+              </w:rPr>
+            </w:pPr>
+          </w:p>
+        </w:tc>
+        <w:tc>
+          <w:tcPr>
+            <w:tcW w:w="1503" w:type="dxa"/>
+          </w:tcPr>
+          <w:p>
+            <w:pPr>
+              <w:jc w:val="both"/>
+              <w:rPr>
+                <w:rFonts w:ascii="Helvetica Neue Light" w:eastAsia="Montserrat" w:hAnsi="Helvetica Neue Light" w:cs="Montserrat"/>
+                <w:color w:val="000000" w:themeColor="text1"/>
+                <w:sz w:val="24"/>
+                <w:szCs w:val="24"/>
+                <w:lang w:val="ru-RU"/>
+              </w:rPr>
+            </w:pPr>
+          </w:p>
+        </w:tc>
+        <w:tc>
+          <w:tcPr>
+            <w:tcW w:w="1503" w:type="dxa"/>
+          </w:tcPr>
+          <w:p>
+            <w:pPr>
+              <w:jc w:val="both"/>
+              <w:rPr>
+                <w:rFonts w:ascii="Helvetica Neue Light" w:eastAsia="Montserrat" w:hAnsi="Helvetica Neue Light" w:cs="Montserrat"/>
+                <w:color w:val="000000" w:themeColor="text1"/>
+                <w:sz w:val="24"/>
+                <w:szCs w:val="24"/>
+                <w:lang w:val="ru-RU"/>
+              </w:rPr>
+            </w:pPr>
+          </w:p>
+        </w:tc>
+        <w:tc>
+          <w:tcPr>
+            <w:tcW w:w="1504" w:type="dxa"/>
+          </w:tcPr>
+          <w:p>
+            <w:pPr>
+              <w:jc w:val="both"/>
+              <w:rPr>
+                <w:rFonts w:ascii="Helvetica Neue Light" w:eastAsia="Montserrat" w:hAnsi="Helvetica Neue Light" w:cs="Montserrat"/>
+                <w:color w:val="000000" w:themeColor="text1"/>
+                <w:sz w:val="24"/>
+                <w:szCs w:val="24"/>
+                <w:lang w:val="ru-RU"/>
+              </w:rPr>
+            </w:pPr>
+          </w:p>
+        </w:tc>
+      </w:tr>
+      <w:tr>
+        <w:tc>
+          <w:tcPr>
+            <w:tcW w:w="1503" w:type="dxa"/>
+          </w:tcPr>
+          <w:p>
+            <w:pPr>
+              <w:jc w:val="both"/>
+              <w:rPr>
+                <w:rFonts w:ascii="Helvetica Neue Light" w:eastAsia="Montserrat" w:hAnsi="Helvetica Neue Light" w:cs="Montserrat"/>
+                <w:color w:val="000000" w:themeColor="text1"/>
+                <w:sz w:val="24"/>
+                <w:szCs w:val="24"/>
+                <w:lang w:val="ru-RU"/>
+              </w:rPr>
+            </w:pPr>
+          </w:p>
+        </w:tc>
+        <w:tc>
+          <w:tcPr>
+            <w:tcW w:w="1503" w:type="dxa"/>
+          </w:tcPr>
+          <w:p>
+            <w:pPr>
+              <w:jc w:val="both"/>
+              <w:rPr>
+                <w:rFonts w:ascii="Helvetica Neue Light" w:eastAsia="Montserrat" w:hAnsi="Helvetica Neue Light" w:cs="Montserrat"/>
+                <w:color w:val="000000" w:themeColor="text1"/>
+                <w:sz w:val="24"/>
+                <w:szCs w:val="24"/>
+                <w:lang w:val="ru-RU"/>
+              </w:rPr>
+            </w:pPr>
+          </w:p>
+        </w:tc>
+        <w:tc>
+          <w:tcPr>
+            <w:tcW w:w="1503" w:type="dxa"/>
+          </w:tcPr>
+          <w:p>
+            <w:pPr>
+              <w:jc w:val="both"/>
+              <w:rPr>
+                <w:rFonts w:ascii="Helvetica Neue Light" w:eastAsia="Montserrat" w:hAnsi="Helvetica Neue Light" w:cs="Montserrat"/>
+                <w:color w:val="000000" w:themeColor="text1"/>
+                <w:sz w:val="24"/>
+                <w:szCs w:val="24"/>
+                <w:lang w:val="ru-RU"/>
+              </w:rPr>
+            </w:pPr>
+          </w:p>
+        </w:tc>
+        <w:tc>
+          <w:tcPr>
+            <w:tcW w:w="1503" w:type="dxa"/>
+          </w:tcPr>
+          <w:p>
+            <w:pPr>
+              <w:jc w:val="both"/>
+              <w:rPr>
+                <w:rFonts w:ascii="Helvetica Neue Light" w:eastAsia="Montserrat" w:hAnsi="Helvetica Neue Light" w:cs="Montserrat"/>
+                <w:color w:val="000000" w:themeColor="text1"/>
+                <w:sz w:val="24"/>
+                <w:szCs w:val="24"/>
+                <w:lang w:val="ru-RU"/>
+              </w:rPr>
+            </w:pPr>
+          </w:p>
+        </w:tc>
+        <w:tc>
+          <w:tcPr>
+            <w:tcW w:w="1503" w:type="dxa"/>
+          </w:tcPr>
+          <w:p>
+            <w:pPr>
+              <w:jc w:val="both"/>
+              <w:rPr>
+                <w:rFonts w:ascii="Helvetica Neue Light" w:eastAsia="Montserrat" w:hAnsi="Helvetica Neue Light" w:cs="Montserrat"/>
+                <w:color w:val="000000" w:themeColor="text1"/>
+                <w:sz w:val="24"/>
+                <w:szCs w:val="24"/>
+                <w:lang w:val="ru-RU"/>
+              </w:rPr>
+            </w:pPr>
+          </w:p>
+        </w:tc>
+        <w:tc>
+          <w:tcPr>
+            <w:tcW w:w="1504" w:type="dxa"/>
+          </w:tcPr>
+          <w:p>
+            <w:pPr>
+              <w:jc w:val="both"/>
+              <w:rPr>
+                <w:rFonts w:ascii="Helvetica Neue Light" w:eastAsia="Montserrat" w:hAnsi="Helvetica Neue Light" w:cs="Montserrat"/>
+                <w:color w:val="000000" w:themeColor="text1"/>
+                <w:sz w:val="24"/>
+                <w:szCs w:val="24"/>
+                <w:lang w:val="ru-RU"/>
+              </w:rPr>
+            </w:pPr>
+          </w:p>
+        </w:tc>
+      </w:tr>
+      <w:tr>
+        <w:tc>
+          <w:tcPr>
+            <w:tcW w:w="1503" w:type="dxa"/>
+          </w:tcPr>
+          <w:p>
+            <w:pPr>
+              <w:jc w:val="both"/>
+              <w:rPr>
+                <w:rFonts w:ascii="Helvetica Neue Light" w:eastAsia="Montserrat" w:hAnsi="Helvetica Neue Light" w:cs="Montserrat"/>
+                <w:color w:val="000000" w:themeColor="text1"/>
+                <w:sz w:val="24"/>
+                <w:szCs w:val="24"/>
+                <w:lang w:val="ru-RU"/>
+              </w:rPr>
+            </w:pPr>
+          </w:p>
+        </w:tc>
+        <w:tc>
+          <w:tcPr>
+            <w:tcW w:w="1503" w:type="dxa"/>
+          </w:tcPr>
+          <w:p>
+            <w:pPr>
+              <w:jc w:val="both"/>
+              <w:rPr>
+                <w:rFonts w:ascii="Helvetica Neue Light" w:eastAsia="Montserrat" w:hAnsi="Helvetica Neue Light" w:cs="Montserrat"/>
+                <w:color w:val="000000" w:themeColor="text1"/>
+                <w:sz w:val="24"/>
+                <w:szCs w:val="24"/>
+                <w:lang w:val="ru-RU"/>
+              </w:rPr>
+            </w:pPr>
+          </w:p>
+        </w:tc>
+        <w:tc>
+          <w:tcPr>
+            <w:tcW w:w="1503" w:type="dxa"/>
+          </w:tcPr>
+          <w:p>
+            <w:pPr>
+              <w:jc w:val="both"/>
+              <w:rPr>
+                <w:rFonts w:ascii="Helvetica Neue Light" w:eastAsia="Montserrat" w:hAnsi="Helvetica Neue Light" w:cs="Montserrat"/>
+                <w:color w:val="000000" w:themeColor="text1"/>
+                <w:sz w:val="24"/>
+                <w:szCs w:val="24"/>
+                <w:lang w:val="ru-RU"/>
+              </w:rPr>
+            </w:pPr>
+          </w:p>
+        </w:tc>
+        <w:tc>
+          <w:tcPr>
+            <w:tcW w:w="1503" w:type="dxa"/>
+          </w:tcPr>
+          <w:p>
+            <w:pPr>
+              <w:jc w:val="both"/>
+              <w:rPr>
+                <w:rFonts w:ascii="Helvetica Neue Light" w:eastAsia="Montserrat" w:hAnsi="Helvetica Neue Light" w:cs="Montserrat"/>
+                <w:color w:val="000000" w:themeColor="text1"/>
+                <w:sz w:val="24"/>
+                <w:szCs w:val="24"/>
+                <w:lang w:val="ru-RU"/>
+              </w:rPr>
+            </w:pPr>
+          </w:p>
+        </w:tc>
+        <w:tc>
+          <w:tcPr>
+            <w:tcW w:w="1503" w:type="dxa"/>
+          </w:tcPr>
+          <w:p>
+            <w:pPr>
+              <w:jc w:val="both"/>
+              <w:rPr>
+                <w:rFonts w:ascii="Helvetica Neue Light" w:eastAsia="Montserrat" w:hAnsi="Helvetica Neue Light" w:cs="Montserrat"/>
+                <w:color w:val="000000" w:themeColor="text1"/>
+                <w:sz w:val="24"/>
+                <w:szCs w:val="24"/>
+                <w:lang w:val="ru-RU"/>
+              </w:rPr>
+            </w:pPr>
+          </w:p>
+        </w:tc>
+        <w:tc>
+          <w:tcPr>
+            <w:tcW w:w="1504" w:type="dxa"/>
+          </w:tcPr>
+          <w:p>
+            <w:pPr>
+              <w:jc w:val="both"/>
+              <w:rPr>
+                <w:rFonts w:ascii="Helvetica Neue Light" w:eastAsia="Montserrat" w:hAnsi="Helvetica Neue Light" w:cs="Montserrat"/>
+                <w:color w:val="000000" w:themeColor="text1"/>
+                <w:sz w:val="24"/>
+                <w:szCs w:val="24"/>
+                <w:lang w:val="ru-RU"/>
+              </w:rPr>
+            </w:pPr>
+          </w:p>
+        </w:tc>
+      </w:tr>
+      <w:tr>
+        <w:tc>
+          <w:tcPr>
+            <w:tcW w:w="1503" w:type="dxa"/>
+          </w:tcPr>
+          <w:p>
+            <w:pPr>
+              <w:jc w:val="both"/>
+              <w:rPr>
+                <w:rFonts w:ascii="Helvetica Neue Light" w:eastAsia="Montserrat" w:hAnsi="Helvetica Neue Light" w:cs="Montserrat"/>
+                <w:color w:val="000000" w:themeColor="text1"/>
+                <w:sz w:val="24"/>
+                <w:szCs w:val="24"/>
+                <w:lang w:val="ru-RU"/>
+              </w:rPr>
+            </w:pPr>
+          </w:p>
+        </w:tc>
+        <w:tc>
+          <w:tcPr>
+            <w:tcW w:w="1503" w:type="dxa"/>
+          </w:tcPr>
+          <w:p>
+            <w:pPr>
+              <w:jc w:val="both"/>
+              <w:rPr>
+                <w:rFonts w:ascii="Helvetica Neue Light" w:eastAsia="Montserrat" w:hAnsi="Helvetica Neue Light" w:cs="Montserrat"/>
+                <w:color w:val="000000" w:themeColor="text1"/>
+                <w:sz w:val="24"/>
+                <w:szCs w:val="24"/>
+                <w:lang w:val="ru-RU"/>
+              </w:rPr>
+            </w:pPr>
+          </w:p>
+        </w:tc>
+        <w:tc>
+          <w:tcPr>
+            <w:tcW w:w="1503" w:type="dxa"/>
+          </w:tcPr>
+          <w:p>
+            <w:pPr>
+              <w:jc w:val="both"/>
+              <w:rPr>
+                <w:rFonts w:ascii="Helvetica Neue Light" w:eastAsia="Montserrat" w:hAnsi="Helvetica Neue Light" w:cs="Montserrat"/>
+                <w:color w:val="000000" w:themeColor="text1"/>
+                <w:sz w:val="24"/>
+                <w:szCs w:val="24"/>
+                <w:lang w:val="ru-RU"/>
+              </w:rPr>
+            </w:pPr>
+          </w:p>
+        </w:tc>
+        <w:tc>
+          <w:tcPr>
+            <w:tcW w:w="1503" w:type="dxa"/>
+          </w:tcPr>
+          <w:p>
+            <w:pPr>
+              <w:jc w:val="both"/>
+              <w:rPr>
+                <w:rFonts w:ascii="Helvetica Neue Light" w:eastAsia="Montserrat" w:hAnsi="Helvetica Neue Light" w:cs="Montserrat"/>
+                <w:color w:val="000000" w:themeColor="text1"/>
+                <w:sz w:val="24"/>
+                <w:szCs w:val="24"/>
+                <w:lang w:val="ru-RU"/>
+              </w:rPr>
+            </w:pPr>
+          </w:p>
+        </w:tc>
+        <w:tc>
+          <w:tcPr>
+            <w:tcW w:w="1503" w:type="dxa"/>
+          </w:tcPr>
+          <w:p>
+            <w:pPr>
+              <w:jc w:val="both"/>
+              <w:rPr>
+                <w:rFonts w:ascii="Helvetica Neue Light" w:eastAsia="Montserrat" w:hAnsi="Helvetica Neue Light" w:cs="Montserrat"/>
+                <w:color w:val="000000" w:themeColor="text1"/>
+                <w:sz w:val="24"/>
+                <w:szCs w:val="24"/>
+                <w:lang w:val="ru-RU"/>
+              </w:rPr>
+            </w:pPr>
+          </w:p>
+        </w:tc>
+        <w:tc>
+          <w:tcPr>
+            <w:tcW w:w="1504" w:type="dxa"/>
+          </w:tcPr>
+          <w:p>
+            <w:pPr>
+              <w:jc w:val="both"/>
+              <w:rPr>
+                <w:rFonts w:ascii="Helvetica Neue Light" w:eastAsia="Montserrat" w:hAnsi="Helvetica Neue Light" w:cs="Montserrat"/>
+                <w:color w:val="000000" w:themeColor="text1"/>
+                <w:sz w:val="24"/>
+                <w:szCs w:val="24"/>
+                <w:lang w:val="ru-RU"/>
+              </w:rPr>
+            </w:pPr>
+          </w:p>
+        </w:tc>
+      </w:tr>
+      <w:tr>
+        <w:tc>
+          <w:tcPr>
+            <w:tcW w:w="1503" w:type="dxa"/>
+          </w:tcPr>
+          <w:p>
+            <w:pPr>
+              <w:jc w:val="both"/>
+              <w:rPr>
+                <w:rFonts w:ascii="Helvetica Neue Light" w:eastAsia="Montserrat" w:hAnsi="Helvetica Neue Light" w:cs="Montserrat"/>
+                <w:color w:val="000000" w:themeColor="text1"/>
+                <w:sz w:val="24"/>
+                <w:szCs w:val="24"/>
+                <w:lang w:val="ru-RU"/>
+              </w:rPr>
+            </w:pPr>
+          </w:p>
+        </w:tc>
+        <w:tc>
+          <w:tcPr>
+            <w:tcW w:w="1503" w:type="dxa"/>
+          </w:tcPr>
+          <w:p>
+            <w:pPr>
+              <w:jc w:val="both"/>
+              <w:rPr>
+                <w:rFonts w:ascii="Helvetica Neue Light" w:eastAsia="Montserrat" w:hAnsi="Helvetica Neue Light" w:cs="Montserrat"/>
+                <w:color w:val="000000" w:themeColor="text1"/>
+                <w:sz w:val="24"/>
+                <w:szCs w:val="24"/>
+                <w:lang w:val="ru-RU"/>
+              </w:rPr>
+            </w:pPr>
+          </w:p>
+        </w:tc>
+        <w:tc>
+          <w:tcPr>
+            <w:tcW w:w="1503" w:type="dxa"/>
+          </w:tcPr>
+          <w:p>
+            <w:pPr>
+              <w:jc w:val="both"/>
+              <w:rPr>
+                <w:rFonts w:ascii="Helvetica Neue Light" w:eastAsia="Montserrat" w:hAnsi="Helvetica Neue Light" w:cs="Montserrat"/>
+                <w:color w:val="000000" w:themeColor="text1"/>
+                <w:sz w:val="24"/>
+                <w:szCs w:val="24"/>
+                <w:lang w:val="ru-RU"/>
+              </w:rPr>
+            </w:pPr>
+          </w:p>
+        </w:tc>
+        <w:tc>
+          <w:tcPr>
+            <w:tcW w:w="1503" w:type="dxa"/>
+          </w:tcPr>
+          <w:p>
+            <w:pPr>
+              <w:jc w:val="both"/>
+              <w:rPr>
+                <w:rFonts w:ascii="Helvetica Neue Light" w:eastAsia="Montserrat" w:hAnsi="Helvetica Neue Light" w:cs="Montserrat"/>
+                <w:color w:val="000000" w:themeColor="text1"/>
+                <w:sz w:val="24"/>
+                <w:szCs w:val="24"/>
+                <w:lang w:val="ru-RU"/>
+              </w:rPr>
+            </w:pPr>
+          </w:p>
+        </w:tc>
+        <w:tc>
+          <w:tcPr>
+            <w:tcW w:w="1503" w:type="dxa"/>
+          </w:tcPr>
+          <w:p>
+            <w:pPr>
+              <w:jc w:val="both"/>
+              <w:rPr>
+                <w:rFonts w:ascii="Helvetica Neue Light" w:eastAsia="Montserrat" w:hAnsi="Helvetica Neue Light" w:cs="Montserrat"/>
+                <w:color w:val="000000" w:themeColor="text1"/>
+                <w:sz w:val="24"/>
+                <w:szCs w:val="24"/>
+                <w:lang w:val="ru-RU"/>
+              </w:rPr>
+            </w:pPr>
+          </w:p>
+        </w:tc>
+        <w:tc>
+          <w:tcPr>
+            <w:tcW w:w="1504" w:type="dxa"/>
+          </w:tcPr>
+          <w:p>
+            <w:pPr>
+              <w:jc w:val="both"/>
+              <w:rPr>
+                <w:rFonts w:ascii="Helvetica Neue Light" w:eastAsia="Montserrat" w:hAnsi="Helvetica Neue Light" w:cs="Montserrat"/>
+                <w:color w:val="000000" w:themeColor="text1"/>
+                <w:sz w:val="24"/>
+                <w:szCs w:val="24"/>
+                <w:lang w:val="ru-RU"/>
+              </w:rPr>
+            </w:pPr>
+          </w:p>
+        </w:tc>
+      </w:tr>
+      <w:tr>
+        <w:tc>
+          <w:tcPr>
+            <w:tcW w:w="1503" w:type="dxa"/>
+          </w:tcPr>
+          <w:p>
+            <w:pPr>
+              <w:jc w:val="both"/>
+              <w:rPr>
+                <w:rFonts w:ascii="Helvetica Neue Light" w:eastAsia="Montserrat" w:hAnsi="Helvetica Neue Light" w:cs="Montserrat"/>
+                <w:color w:val="000000" w:themeColor="text1"/>
+                <w:sz w:val="24"/>
+                <w:szCs w:val="24"/>
+                <w:lang w:val="ru-RU"/>
+              </w:rPr>
+            </w:pPr>
+          </w:p>
+        </w:tc>
+        <w:tc>
+          <w:tcPr>
+            <w:tcW w:w="1503" w:type="dxa"/>
+          </w:tcPr>
+          <w:p>
+            <w:pPr>
+              <w:jc w:val="both"/>
+              <w:rPr>
+                <w:rFonts w:ascii="Helvetica Neue Light" w:eastAsia="Montserrat" w:hAnsi="Helvetica Neue Light" w:cs="Montserrat"/>
+                <w:color w:val="000000" w:themeColor="text1"/>
+                <w:sz w:val="24"/>
+                <w:szCs w:val="24"/>
+                <w:lang w:val="ru-RU"/>
+              </w:rPr>
+            </w:pPr>
+          </w:p>
+        </w:tc>
+        <w:tc>
+          <w:tcPr>
+            <w:tcW w:w="1503" w:type="dxa"/>
+          </w:tcPr>
+          <w:p>
+            <w:pPr>
+              <w:jc w:val="both"/>
+              <w:rPr>
+                <w:rFonts w:ascii="Helvetica Neue Light" w:eastAsia="Montserrat" w:hAnsi="Helvetica Neue Light" w:cs="Montserrat"/>
+                <w:color w:val="000000" w:themeColor="text1"/>
+                <w:sz w:val="24"/>
+                <w:szCs w:val="24"/>
+                <w:lang w:val="ru-RU"/>
+              </w:rPr>
+            </w:pPr>
+          </w:p>
+        </w:tc>
+        <w:tc>
+          <w:tcPr>
+            <w:tcW w:w="1503" w:type="dxa"/>
+          </w:tcPr>
+          <w:p>
+            <w:pPr>
+              <w:jc w:val="both"/>
+              <w:rPr>
+                <w:rFonts w:ascii="Helvetica Neue Light" w:eastAsia="Montserrat" w:hAnsi="Helvetica Neue Light" w:cs="Montserrat"/>
+                <w:color w:val="000000" w:themeColor="text1"/>
+                <w:sz w:val="24"/>
+                <w:szCs w:val="24"/>
+                <w:lang w:val="ru-RU"/>
+              </w:rPr>
+            </w:pPr>
+          </w:p>
+        </w:tc>
+        <w:tc>
+          <w:tcPr>
+            <w:tcW w:w="1503" w:type="dxa"/>
+          </w:tcPr>
+          <w:p>
+            <w:pPr>
+              <w:jc w:val="both"/>
+              <w:rPr>
+                <w:rFonts w:ascii="Helvetica Neue Light" w:eastAsia="Montserrat" w:hAnsi="Helvetica Neue Light" w:cs="Montserrat"/>
+                <w:color w:val="000000" w:themeColor="text1"/>
+                <w:sz w:val="24"/>
+                <w:szCs w:val="24"/>
+                <w:lang w:val="ru-RU"/>
+              </w:rPr>
+            </w:pPr>
+          </w:p>
+        </w:tc>
+        <w:tc>
+          <w:tcPr>
+            <w:tcW w:w="1504" w:type="dxa"/>
+          </w:tcPr>
+          <w:p>
+            <w:pPr>
+              <w:jc w:val="both"/>
+              <w:rPr>
+                <w:rFonts w:ascii="Helvetica Neue Light" w:eastAsia="Montserrat" w:hAnsi="Helvetica Neue Light" w:cs="Montserrat"/>
+                <w:color w:val="000000" w:themeColor="text1"/>
+                <w:sz w:val="24"/>
+                <w:szCs w:val="24"/>
+                <w:lang w:val="ru-RU"/>
+              </w:rPr>
+            </w:pPr>
+          </w:p>
+        </w:tc>
+      </w:tr>
+      <w:tr>
+        <w:tc>
+          <w:tcPr>
+            <w:tcW w:w="1503" w:type="dxa"/>
+          </w:tcPr>
+          <w:p>
+            <w:pPr>
+              <w:jc w:val="both"/>
+              <w:rPr>
+                <w:rFonts w:ascii="Helvetica Neue Light" w:eastAsia="Montserrat" w:hAnsi="Helvetica Neue Light" w:cs="Montserrat"/>
+                <w:color w:val="000000" w:themeColor="text1"/>
+                <w:sz w:val="24"/>
+                <w:szCs w:val="24"/>
+                <w:lang w:val="ru-RU"/>
+              </w:rPr>
+            </w:pPr>
+          </w:p>
+        </w:tc>
+        <w:tc>
+          <w:tcPr>
+            <w:tcW w:w="1503" w:type="dxa"/>
+          </w:tcPr>
+          <w:p>
+            <w:pPr>
+              <w:jc w:val="both"/>
+              <w:rPr>
+                <w:rFonts w:ascii="Helvetica Neue Light" w:eastAsia="Montserrat" w:hAnsi="Helvetica Neue Light" w:cs="Montserrat"/>
+                <w:color w:val="000000" w:themeColor="text1"/>
+                <w:sz w:val="24"/>
+                <w:szCs w:val="24"/>
+                <w:lang w:val="ru-RU"/>
+              </w:rPr>
+            </w:pPr>
+          </w:p>
+        </w:tc>
+        <w:tc>
+          <w:tcPr>
+            <w:tcW w:w="1503" w:type="dxa"/>
+          </w:tcPr>
+          <w:p>
+            <w:pPr>
+              <w:jc w:val="both"/>
+              <w:rPr>
+                <w:rFonts w:ascii="Helvetica Neue Light" w:eastAsia="Montserrat" w:hAnsi="Helvetica Neue Light" w:cs="Montserrat"/>
+                <w:color w:val="000000" w:themeColor="text1"/>
+                <w:sz w:val="24"/>
+                <w:szCs w:val="24"/>
+                <w:lang w:val="ru-RU"/>
+              </w:rPr>
+            </w:pPr>
+          </w:p>
+        </w:tc>
+        <w:tc>
+          <w:tcPr>
+            <w:tcW w:w="1503" w:type="dxa"/>
+          </w:tcPr>
+          <w:p>
+            <w:pPr>
+              <w:jc w:val="both"/>
+              <w:rPr>
+                <w:rFonts w:ascii="Helvetica Neue Light" w:eastAsia="Montserrat" w:hAnsi="Helvetica Neue Light" w:cs="Montserrat"/>
+                <w:color w:val="000000" w:themeColor="text1"/>
+                <w:sz w:val="24"/>
+                <w:szCs w:val="24"/>
+                <w:lang w:val="ru-RU"/>
+              </w:rPr>
+            </w:pPr>
+          </w:p>
+        </w:tc>
+        <w:tc>
+          <w:tcPr>
+            <w:tcW w:w="1503" w:type="dxa"/>
+          </w:tcPr>
+          <w:p>
+            <w:pPr>
+              <w:jc w:val="both"/>
+              <w:rPr>
+                <w:rFonts w:ascii="Helvetica Neue Light" w:eastAsia="Montserrat" w:hAnsi="Helvetica Neue Light" w:cs="Montserrat"/>
+                <w:color w:val="000000" w:themeColor="text1"/>
+                <w:sz w:val="24"/>
+                <w:szCs w:val="24"/>
+                <w:lang w:val="ru-RU"/>
+              </w:rPr>
+            </w:pPr>
+          </w:p>
+        </w:tc>
+        <w:tc>
+          <w:tcPr>
+            <w:tcW w:w="1504" w:type="dxa"/>
+          </w:tcPr>
+          <w:p>
+            <w:pPr>
+              <w:jc w:val="both"/>
+              <w:rPr>
+                <w:rFonts w:ascii="Helvetica Neue Light" w:eastAsia="Montserrat" w:hAnsi="Helvetica Neue Light" w:cs="Montserrat"/>
+                <w:color w:val="000000" w:themeColor="text1"/>
+                <w:sz w:val="24"/>
+                <w:szCs w:val="24"/>
+                <w:lang w:val="ru-RU"/>
+              </w:rPr>
+            </w:pPr>
+          </w:p>
+        </w:tc>
+      </w:tr>
+      <w:tr>
+        <w:tc>
+          <w:tcPr>
+            <w:tcW w:w="1503" w:type="dxa"/>
+          </w:tcPr>
+          <w:p>
+            <w:pPr>
+              <w:jc w:val="both"/>
+              <w:rPr>
+                <w:rFonts w:ascii="Helvetica Neue Light" w:eastAsia="Montserrat" w:hAnsi="Helvetica Neue Light" w:cs="Montserrat"/>
+                <w:color w:val="000000" w:themeColor="text1"/>
+                <w:sz w:val="24"/>
+                <w:szCs w:val="24"/>
+                <w:lang w:val="ru-RU"/>
+              </w:rPr>
+            </w:pPr>
+          </w:p>
+        </w:tc>
+        <w:tc>
+          <w:tcPr>
+            <w:tcW w:w="1503" w:type="dxa"/>
+          </w:tcPr>
+          <w:p>
+            <w:pPr>
+              <w:jc w:val="both"/>
+              <w:rPr>
+                <w:rFonts w:ascii="Helvetica Neue Light" w:eastAsia="Montserrat" w:hAnsi="Helvetica Neue Light" w:cs="Montserrat"/>
+                <w:color w:val="000000" w:themeColor="text1"/>
+                <w:sz w:val="24"/>
+                <w:szCs w:val="24"/>
+                <w:lang w:val="ru-RU"/>
+              </w:rPr>
+            </w:pPr>
+          </w:p>
+        </w:tc>
+        <w:tc>
+          <w:tcPr>
+            <w:tcW w:w="1503" w:type="dxa"/>
+          </w:tcPr>
+          <w:p>
+            <w:pPr>
+              <w:jc w:val="both"/>
+              <w:rPr>
+                <w:rFonts w:ascii="Helvetica Neue Light" w:eastAsia="Montserrat" w:hAnsi="Helvetica Neue Light" w:cs="Montserrat"/>
+                <w:color w:val="000000" w:themeColor="text1"/>
+                <w:sz w:val="24"/>
+                <w:szCs w:val="24"/>
+                <w:lang w:val="ru-RU"/>
+              </w:rPr>
+            </w:pPr>
+          </w:p>
+        </w:tc>
+        <w:tc>
+          <w:tcPr>
+            <w:tcW w:w="1503" w:type="dxa"/>
+          </w:tcPr>
+          <w:p>
+            <w:pPr>
+              <w:jc w:val="both"/>
+              <w:rPr>
+                <w:rFonts w:ascii="Helvetica Neue Light" w:eastAsia="Montserrat" w:hAnsi="Helvetica Neue Light" w:cs="Montserrat"/>
+                <w:color w:val="000000" w:themeColor="text1"/>
+                <w:sz w:val="24"/>
+                <w:szCs w:val="24"/>
+                <w:lang w:val="ru-RU"/>
+              </w:rPr>
+            </w:pPr>
+          </w:p>
+        </w:tc>
+        <w:tc>
+          <w:tcPr>
+            <w:tcW w:w="1503" w:type="dxa"/>
+          </w:tcPr>
+          <w:p>
+            <w:pPr>
+              <w:jc w:val="both"/>
+              <w:rPr>
+                <w:rFonts w:ascii="Helvetica Neue Light" w:eastAsia="Montserrat" w:hAnsi="Helvetica Neue Light" w:cs="Montserrat"/>
+                <w:color w:val="000000" w:themeColor="text1"/>
+                <w:sz w:val="24"/>
+                <w:szCs w:val="24"/>
+                <w:lang w:val="ru-RU"/>
+              </w:rPr>
+            </w:pPr>
+          </w:p>
+        </w:tc>
+        <w:tc>
+          <w:tcPr>
+            <w:tcW w:w="1504" w:type="dxa"/>
+          </w:tcPr>
+          <w:p>
+            <w:pPr>
+              <w:jc w:val="both"/>
+              <w:rPr>
+                <w:rFonts w:ascii="Helvetica Neue Light" w:eastAsia="Montserrat" w:hAnsi="Helvetica Neue Light" w:cs="Montserrat"/>
+                <w:color w:val="000000" w:themeColor="text1"/>
+                <w:sz w:val="24"/>
+                <w:szCs w:val="24"/>
+                <w:lang w:val="ru-RU"/>
+              </w:rPr>
+            </w:pPr>
+          </w:p>
+        </w:tc>
+      </w:tr>
+      <w:tr>
+        <w:tc>
+          <w:tcPr>
+            <w:tcW w:w="1503" w:type="dxa"/>
+          </w:tcPr>
+          <w:p>
+            <w:pPr>
+              <w:jc w:val="both"/>
+              <w:rPr>
+                <w:rFonts w:ascii="Helvetica Neue Light" w:eastAsia="Montserrat" w:hAnsi="Helvetica Neue Light" w:cs="Montserrat"/>
+                <w:color w:val="000000" w:themeColor="text1"/>
+                <w:sz w:val="24"/>
+                <w:szCs w:val="24"/>
+                <w:lang w:val="ru-RU"/>
+              </w:rPr>
+            </w:pPr>
+          </w:p>
+        </w:tc>
+        <w:tc>
+          <w:tcPr>
+            <w:tcW w:w="1503" w:type="dxa"/>
+          </w:tcPr>
+          <w:p>
+            <w:pPr>
+              <w:jc w:val="both"/>
+              <w:rPr>
+                <w:rFonts w:ascii="Helvetica Neue Light" w:eastAsia="Montserrat" w:hAnsi="Helvetica Neue Light" w:cs="Montserrat"/>
+                <w:color w:val="000000" w:themeColor="text1"/>
+                <w:sz w:val="24"/>
+                <w:szCs w:val="24"/>
+                <w:lang w:val="ru-RU"/>
+              </w:rPr>
+            </w:pPr>
+          </w:p>
+        </w:tc>
+        <w:tc>
+          <w:tcPr>
+            <w:tcW w:w="1503" w:type="dxa"/>
+          </w:tcPr>
+          <w:p>
+            <w:pPr>
+              <w:jc w:val="both"/>
+              <w:rPr>
+                <w:rFonts w:ascii="Helvetica Neue Light" w:eastAsia="Montserrat" w:hAnsi="Helvetica Neue Light" w:cs="Montserrat"/>
+                <w:color w:val="000000" w:themeColor="text1"/>
+                <w:sz w:val="24"/>
+                <w:szCs w:val="24"/>
+                <w:lang w:val="ru-RU"/>
+              </w:rPr>
+            </w:pPr>
+          </w:p>
+        </w:tc>
+        <w:tc>
+          <w:tcPr>
+            <w:tcW w:w="1503" w:type="dxa"/>
+          </w:tcPr>
+          <w:p>
+            <w:pPr>
+              <w:jc w:val="both"/>
+              <w:rPr>
+                <w:rFonts w:ascii="Helvetica Neue Light" w:eastAsia="Montserrat" w:hAnsi="Helvetica Neue Light" w:cs="Montserrat"/>
+                <w:color w:val="000000" w:themeColor="text1"/>
+                <w:sz w:val="24"/>
+                <w:szCs w:val="24"/>
+                <w:lang w:val="ru-RU"/>
+              </w:rPr>
+            </w:pPr>
+          </w:p>
+        </w:tc>
+        <w:tc>
+          <w:tcPr>
+            <w:tcW w:w="1503" w:type="dxa"/>
+          </w:tcPr>
+          <w:p>
+            <w:pPr>
+              <w:jc w:val="both"/>
+              <w:rPr>
+                <w:rFonts w:ascii="Helvetica Neue Light" w:eastAsia="Montserrat" w:hAnsi="Helvetica Neue Light" w:cs="Montserrat"/>
+                <w:color w:val="000000" w:themeColor="text1"/>
+                <w:sz w:val="24"/>
+                <w:szCs w:val="24"/>
+                <w:lang w:val="ru-RU"/>
+              </w:rPr>
+            </w:pPr>
+          </w:p>
+        </w:tc>
+        <w:tc>
+          <w:tcPr>
+            <w:tcW w:w="1504" w:type="dxa"/>
+          </w:tcPr>
+          <w:p>
+            <w:pPr>
+              <w:jc w:val="both"/>
+              <w:rPr>
+                <w:rFonts w:ascii="Helvetica Neue Light" w:eastAsia="Montserrat" w:hAnsi="Helvetica Neue Light" w:cs="Montserrat"/>
+                <w:color w:val="000000" w:themeColor="text1"/>
+                <w:sz w:val="24"/>
+                <w:szCs w:val="24"/>
+                <w:lang w:val="ru-RU"/>
+              </w:rPr>
+            </w:pPr>
+          </w:p>
+        </w:tc>
+      </w:tr>
+      <w:tr>
+        <w:tc>
+          <w:tcPr>
+            <w:tcW w:w="1503" w:type="dxa"/>
+          </w:tcPr>
+          <w:p>
+            <w:pPr>
+              <w:jc w:val="both"/>
+              <w:rPr>
+                <w:rFonts w:ascii="Helvetica Neue Light" w:eastAsia="Montserrat" w:hAnsi="Helvetica Neue Light" w:cs="Montserrat"/>
+                <w:color w:val="000000" w:themeColor="text1"/>
+                <w:sz w:val="24"/>
+                <w:szCs w:val="24"/>
+                <w:lang w:val="ru-RU"/>
+              </w:rPr>
+            </w:pPr>
+          </w:p>
+        </w:tc>
+        <w:tc>
+          <w:tcPr>
+            <w:tcW w:w="1503" w:type="dxa"/>
+          </w:tcPr>
+          <w:p>
+            <w:pPr>
+              <w:jc w:val="both"/>
+              <w:rPr>
+                <w:rFonts w:ascii="Helvetica Neue Light" w:eastAsia="Montserrat" w:hAnsi="Helvetica Neue Light" w:cs="Montserrat"/>
+                <w:color w:val="000000" w:themeColor="text1"/>
+                <w:sz w:val="24"/>
+                <w:szCs w:val="24"/>
+                <w:lang w:val="ru-RU"/>
+              </w:rPr>
+            </w:pPr>
+          </w:p>
+        </w:tc>
+        <w:tc>
+          <w:tcPr>
+            <w:tcW w:w="1503" w:type="dxa"/>
+          </w:tcPr>
+          <w:p>
+            <w:pPr>
+              <w:jc w:val="both"/>
+              <w:rPr>
+                <w:rFonts w:ascii="Helvetica Neue Light" w:eastAsia="Montserrat" w:hAnsi="Helvetica Neue Light" w:cs="Montserrat"/>
+                <w:color w:val="000000" w:themeColor="text1"/>
+                <w:sz w:val="24"/>
+                <w:szCs w:val="24"/>
+                <w:lang w:val="ru-RU"/>
+              </w:rPr>
+            </w:pPr>
+          </w:p>
+        </w:tc>
+        <w:tc>
+          <w:tcPr>
+            <w:tcW w:w="1503" w:type="dxa"/>
+          </w:tcPr>
+          <w:p>
+            <w:pPr>
+              <w:jc w:val="both"/>
+              <w:rPr>
+                <w:rFonts w:ascii="Helvetica Neue Light" w:eastAsia="Montserrat" w:hAnsi="Helvetica Neue Light" w:cs="Montserrat"/>
+                <w:color w:val="000000" w:themeColor="text1"/>
+                <w:sz w:val="24"/>
+                <w:szCs w:val="24"/>
+                <w:lang w:val="ru-RU"/>
+              </w:rPr>
+            </w:pPr>
+          </w:p>
+        </w:tc>
+        <w:tc>
+          <w:tcPr>
+            <w:tcW w:w="1503" w:type="dxa"/>
+          </w:tcPr>
+          <w:p>
+            <w:pPr>
+              <w:jc w:val="both"/>
+              <w:rPr>
+                <w:rFonts w:ascii="Helvetica Neue Light" w:eastAsia="Montserrat" w:hAnsi="Helvetica Neue Light" w:cs="Montserrat"/>
+                <w:color w:val="000000" w:themeColor="text1"/>
+                <w:sz w:val="24"/>
+                <w:szCs w:val="24"/>
+                <w:lang w:val="ru-RU"/>
+              </w:rPr>
+            </w:pPr>
+          </w:p>
+        </w:tc>
+        <w:tc>
+          <w:tcPr>
+            <w:tcW w:w="1504" w:type="dxa"/>
+          </w:tcPr>
+          <w:p>
+            <w:pPr>
+              <w:jc w:val="both"/>
+              <w:rPr>
+                <w:rFonts w:ascii="Helvetica Neue Light" w:eastAsia="Montserrat" w:hAnsi="Helvetica Neue Light" w:cs="Montserrat"/>
+                <w:color w:val="000000" w:themeColor="text1"/>
+                <w:sz w:val="24"/>
+                <w:szCs w:val="24"/>
+                <w:lang w:val="ru-RU"/>
+              </w:rPr>
+            </w:pPr>
+          </w:p>
+        </w:tc>
+      </w:tr>
+      <w:tr>
+        <w:tc>
+          <w:tcPr>
+            <w:tcW w:w="1503" w:type="dxa"/>
+          </w:tcPr>
+          <w:p>
+            <w:pPr>
+              <w:jc w:val="both"/>
+              <w:rPr>
+                <w:rFonts w:ascii="Helvetica Neue Light" w:eastAsia="Montserrat" w:hAnsi="Helvetica Neue Light" w:cs="Montserrat"/>
+                <w:color w:val="000000" w:themeColor="text1"/>
+                <w:sz w:val="24"/>
+                <w:szCs w:val="24"/>
+                <w:lang w:val="ru-RU"/>
+              </w:rPr>
+            </w:pPr>
+          </w:p>
+        </w:tc>
+        <w:tc>
+          <w:tcPr>
+            <w:tcW w:w="1503" w:type="dxa"/>
+          </w:tcPr>
+          <w:p>
+            <w:pPr>
+              <w:jc w:val="both"/>
+              <w:rPr>
+                <w:rFonts w:ascii="Helvetica Neue Light" w:eastAsia="Montserrat" w:hAnsi="Helvetica Neue Light" w:cs="Montserrat"/>
+                <w:color w:val="000000" w:themeColor="text1"/>
+                <w:sz w:val="24"/>
+                <w:szCs w:val="24"/>
+                <w:lang w:val="ru-RU"/>
+              </w:rPr>
+            </w:pPr>
+          </w:p>
+        </w:tc>
+        <w:tc>
+          <w:tcPr>
+            <w:tcW w:w="1503" w:type="dxa"/>
+          </w:tcPr>
+          <w:p>
+            <w:pPr>
+              <w:jc w:val="both"/>
+              <w:rPr>
+                <w:rFonts w:ascii="Helvetica Neue Light" w:eastAsia="Montserrat" w:hAnsi="Helvetica Neue Light" w:cs="Montserrat"/>
+                <w:color w:val="000000" w:themeColor="text1"/>
+                <w:sz w:val="24"/>
+                <w:szCs w:val="24"/>
+                <w:lang w:val="ru-RU"/>
+              </w:rPr>
+            </w:pPr>
+          </w:p>
+        </w:tc>
+        <w:tc>
+          <w:tcPr>
+            <w:tcW w:w="1503" w:type="dxa"/>
+          </w:tcPr>
+          <w:p>
+            <w:pPr>
+              <w:jc w:val="both"/>
+              <w:rPr>
+                <w:rFonts w:ascii="Helvetica Neue Light" w:eastAsia="Montserrat" w:hAnsi="Helvetica Neue Light" w:cs="Montserrat"/>
+                <w:color w:val="000000" w:themeColor="text1"/>
+                <w:sz w:val="24"/>
+                <w:szCs w:val="24"/>
+                <w:lang w:val="ru-RU"/>
+              </w:rPr>
+            </w:pPr>
+          </w:p>
+        </w:tc>
+        <w:tc>
+          <w:tcPr>
+            <w:tcW w:w="1503" w:type="dxa"/>
+          </w:tcPr>
+          <w:p>
+            <w:pPr>
+              <w:jc w:val="both"/>
+              <w:rPr>
+                <w:rFonts w:ascii="Helvetica Neue Light" w:eastAsia="Montserrat" w:hAnsi="Helvetica Neue Light" w:cs="Montserrat"/>
+                <w:color w:val="000000" w:themeColor="text1"/>
+                <w:sz w:val="24"/>
+                <w:szCs w:val="24"/>
+                <w:lang w:val="ru-RU"/>
+              </w:rPr>
+            </w:pPr>
+          </w:p>
+        </w:tc>
+        <w:tc>
+          <w:tcPr>
+            <w:tcW w:w="1504" w:type="dxa"/>
+          </w:tcPr>
+          <w:p>
+            <w:pPr>
+              <w:jc w:val="both"/>
+              <w:rPr>
+                <w:rFonts w:ascii="Helvetica Neue Light" w:eastAsia="Montserrat" w:hAnsi="Helvetica Neue Light" w:cs="Montserrat"/>
+                <w:color w:val="000000" w:themeColor="text1"/>
+                <w:sz w:val="24"/>
+                <w:szCs w:val="24"/>
+                <w:lang w:val="ru-RU"/>
+              </w:rPr>
+            </w:pPr>
           </w:p>
         </w:tc>
       </w:tr>
@@ -1719,107 +4218,7 @@
           <w:szCs w:val="24"/>
           <w:lang w:val="ru-RU"/>
         </w:rPr>
-        <w:t>Р</w:t>
-      </w:r>
-      <w:r>
-        <w:rPr>
-          <w:rFonts w:ascii="Helvetica Neue Light" w:eastAsia="Montserrat" w:hAnsi="Helvetica Neue Light" w:cs="Montserrat"/>
-          <w:color w:val="000000" w:themeColor="text1"/>
-          <w:sz w:val="24"/>
-          <w:szCs w:val="24"/>
-          <w:lang w:val="ru-RU"/>
-        </w:rPr>
-        <w:t xml:space="preserve">езультаты были занесены в таблицу </w:t>
-      </w:r>
-      <w:r>
-        <w:rPr>
-          <w:rFonts w:ascii="Cascadia Code" w:eastAsia="Montserrat" w:hAnsi="Cascadia Code" w:cs="Montserrat"/>
-          <w:color w:val="000000" w:themeColor="text1"/>
-          <w:lang w:val="ru-RU"/>
-        </w:rPr>
-        <w:t>lab3-18.10.22</w:t>
-      </w:r>
-      <w:r>
-        <w:rPr>
-          <w:rFonts w:ascii="Cascadia Code" w:eastAsia="Montserrat" w:hAnsi="Cascadia Code" w:cs="Montserrat"/>
-          <w:color w:val="000000" w:themeColor="text1"/>
-          <w:lang w:val="ru-RU"/>
-        </w:rPr>
-        <w:t>.</w:t>
-      </w:r>
-      <w:r>
-        <w:rPr>
-          <w:rFonts w:ascii="Cascadia Code" w:eastAsia="Montserrat" w:hAnsi="Cascadia Code" w:cs="Montserrat"/>
-          <w:color w:val="000000" w:themeColor="text1"/>
-          <w:lang w:val="en-US"/>
-        </w:rPr>
-        <w:t>xlsx</w:t>
-      </w:r>
-      <w:r>
-        <w:rPr>
-          <w:rFonts w:ascii="Helvetica Neue Light" w:eastAsia="Montserrat" w:hAnsi="Helvetica Neue Light" w:cs="Montserrat"/>
-          <w:color w:val="000000" w:themeColor="text1"/>
-          <w:sz w:val="24"/>
-          <w:szCs w:val="24"/>
-          <w:lang w:val="ru-RU"/>
-        </w:rPr>
-        <w:t>, где также были произведены аналитические расчёты и сравнение полученных результатов.</w:t>
-      </w:r>
-    </w:p>
-    <w:p>
-      <w:pPr>
-        <w:jc w:val="both"/>
-        <w:rPr>
-          <w:rFonts w:ascii="Helvetica Neue Light" w:eastAsia="Montserrat" w:hAnsi="Helvetica Neue Light" w:cs="Montserrat"/>
-          <w:color w:val="000000" w:themeColor="text1"/>
-          <w:sz w:val="24"/>
-          <w:szCs w:val="24"/>
-          <w:lang w:val="ru-RU"/>
-        </w:rPr>
-      </w:pPr>
-      <w:r>
-        <w:rPr>
-          <w:rFonts w:ascii="Helvetica Neue Light" w:eastAsia="Montserrat" w:hAnsi="Helvetica Neue Light" w:cs="Montserrat"/>
-          <w:color w:val="000000" w:themeColor="text1"/>
-          <w:sz w:val="24"/>
-          <w:szCs w:val="24"/>
-          <w:highlight w:val="red"/>
-          <w:lang w:val="ru-RU"/>
-        </w:rPr>
-        <w:t>Выдержка из таблицы</w:t>
-      </w:r>
-    </w:p>
-    <w:p>
-      <w:pPr>
-        <w:jc w:val="both"/>
-        <w:rPr>
-          <w:rFonts w:ascii="Helvetica Neue Light" w:eastAsia="Montserrat" w:hAnsi="Helvetica Neue Light" w:cs="Montserrat"/>
-          <w:color w:val="000000" w:themeColor="text1"/>
-          <w:sz w:val="24"/>
-          <w:szCs w:val="24"/>
-          <w:lang w:val="ru-RU"/>
-        </w:rPr>
-      </w:pPr>
-    </w:p>
-    <w:p>
-      <w:pPr>
-        <w:jc w:val="both"/>
-        <w:rPr>
-          <w:rFonts w:ascii="Helvetica Neue Light" w:eastAsia="Montserrat" w:hAnsi="Helvetica Neue Light" w:cs="Montserrat"/>
-          <w:color w:val="000000" w:themeColor="text1"/>
-          <w:sz w:val="24"/>
-          <w:szCs w:val="24"/>
-          <w:lang w:val="ru-RU"/>
-        </w:rPr>
-      </w:pPr>
-      <w:r>
-        <w:rPr>
-          <w:rFonts w:ascii="Helvetica Neue Light" w:eastAsia="Montserrat" w:hAnsi="Helvetica Neue Light" w:cs="Montserrat"/>
-          <w:color w:val="000000" w:themeColor="text1"/>
-          <w:sz w:val="24"/>
-          <w:szCs w:val="24"/>
-          <w:lang w:val="ru-RU"/>
-        </w:rPr>
+        <w:lastRenderedPageBreak/>
         <w:t>Далее было проведено моделирование изображения с различными двунаправленными функциями отражения</w:t>
       </w:r>
       <w:r>
@@ -2293,8 +4692,20 @@
     </w:p>
     <w:p>
       <w:pPr>
+        <w:jc w:val="both"/>
+        <w:rPr>
+          <w:rFonts w:ascii="Helvetica Neue Light" w:eastAsia="Montserrat" w:hAnsi="Helvetica Neue Light" w:cs="Montserrat"/>
+          <w:color w:val="000000" w:themeColor="text1"/>
+          <w:sz w:val="24"/>
+          <w:szCs w:val="24"/>
+          <w:lang w:val="ru-RU"/>
+        </w:rPr>
+      </w:pPr>
+    </w:p>
+    <w:p>
+      <w:pPr>
         <w:keepNext/>
-        <w:jc w:val="both"/>
+        <w:jc w:val="center"/>
       </w:pPr>
       <w:r>
         <w:rPr>
@@ -2305,11 +4716,10 @@
           <w:szCs w:val="24"/>
           <w:lang w:val="ru-RU"/>
         </w:rPr>
-        <w:lastRenderedPageBreak/>
         <w:drawing>
-          <wp:inline distT="0" distB="0" distL="0" distR="0" wp14:anchorId="13301481" wp14:editId="37C14582">
-            <wp:extent cx="5733415" cy="3583305"/>
-            <wp:effectExtent l="0" t="0" r="635" b="0"/>
+          <wp:inline distT="0" distB="0" distL="0" distR="0" wp14:anchorId="13301481" wp14:editId="6C46C663">
+            <wp:extent cx="4232460" cy="2645229"/>
+            <wp:effectExtent l="0" t="0" r="0" b="3175"/>
             <wp:docPr id="3" name="Рисунок 3"/>
             <wp:cNvGraphicFramePr>
               <a:graphicFrameLocks xmlns:a="http://schemas.openxmlformats.org/drawingml/2006/main" noChangeAspect="1"/>
@@ -2322,7 +4732,7 @@
                     <pic:cNvPicPr/>
                   </pic:nvPicPr>
                   <pic:blipFill>
-                    <a:blip r:embed="rId9">
+                    <a:blip r:embed="rId13">
                       <a:extLst>
                         <a:ext uri="{28A0092B-C50C-407E-A947-70E740481C1C}">
                           <a14:useLocalDpi xmlns:a14="http://schemas.microsoft.com/office/drawing/2010/main" val="0"/>
@@ -2336,7 +4746,7 @@
                   <pic:spPr>
                     <a:xfrm>
                       <a:off x="0" y="0"/>
-                      <a:ext cx="5733415" cy="3583305"/>
+                      <a:ext cx="4260329" cy="2662647"/>
                     </a:xfrm>
                     <a:prstGeom prst="rect">
                       <a:avLst/>
@@ -2505,7 +4915,7 @@
                           <pic:cNvPicPr/>
                         </pic:nvPicPr>
                         <pic:blipFill>
-                          <a:blip r:embed="rId10">
+                          <a:blip r:embed="rId14">
                             <a:extLst>
                               <a:ext uri="{28A0092B-C50C-407E-A947-70E740481C1C}">
                                 <a14:useLocalDpi xmlns:a14="http://schemas.microsoft.com/office/drawing/2010/main" val="0"/>
@@ -2645,7 +5055,7 @@
                           <pic:cNvPicPr/>
                         </pic:nvPicPr>
                         <pic:blipFill>
-                          <a:blip r:embed="rId11">
+                          <a:blip r:embed="rId15">
                             <a:extLst>
                               <a:ext uri="{28A0092B-C50C-407E-A947-70E740481C1C}">
                                 <a14:useLocalDpi xmlns:a14="http://schemas.microsoft.com/office/drawing/2010/main" val="0"/>
@@ -2787,7 +5197,7 @@
                           <pic:cNvPicPr/>
                         </pic:nvPicPr>
                         <pic:blipFill>
-                          <a:blip r:embed="rId12">
+                          <a:blip r:embed="rId16">
                             <a:extLst>
                               <a:ext uri="{28A0092B-C50C-407E-A947-70E740481C1C}">
                                 <a14:useLocalDpi xmlns:a14="http://schemas.microsoft.com/office/drawing/2010/main" val="0"/>
@@ -2951,7 +5361,7 @@
                           <pic:cNvPicPr/>
                         </pic:nvPicPr>
                         <pic:blipFill>
-                          <a:blip r:embed="rId13">
+                          <a:blip r:embed="rId17">
                             <a:extLst>
                               <a:ext uri="{28A0092B-C50C-407E-A947-70E740481C1C}">
                                 <a14:useLocalDpi xmlns:a14="http://schemas.microsoft.com/office/drawing/2010/main" val="0"/>
@@ -3055,40 +5465,6 @@
     </w:tbl>
     <w:p>
       <w:pPr>
-        <w:jc w:val="both"/>
-        <w:rPr>
-          <w:rFonts w:ascii="Helvetica Neue Light" w:eastAsia="Montserrat" w:hAnsi="Helvetica Neue Light" w:cs="Montserrat"/>
-          <w:color w:val="000000" w:themeColor="text1"/>
-          <w:sz w:val="24"/>
-          <w:szCs w:val="24"/>
-          <w:lang w:val="en-US"/>
-        </w:rPr>
-      </w:pPr>
-    </w:p>
-    <w:p>
-      <w:pPr>
-        <w:jc w:val="both"/>
-        <w:rPr>
-          <w:rFonts w:ascii="Helvetica Neue Light" w:eastAsia="Montserrat" w:hAnsi="Helvetica Neue Light" w:cs="Montserrat"/>
-          <w:color w:val="000000" w:themeColor="text1"/>
-          <w:sz w:val="24"/>
-          <w:szCs w:val="24"/>
-          <w:lang w:val="en-US"/>
-        </w:rPr>
-      </w:pPr>
-      <w:r>
-        <w:rPr>
-          <w:rFonts w:ascii="Helvetica Neue Light" w:eastAsia="Montserrat" w:hAnsi="Helvetica Neue Light" w:cs="Montserrat"/>
-          <w:color w:val="000000" w:themeColor="text1"/>
-          <w:sz w:val="24"/>
-          <w:szCs w:val="24"/>
-          <w:lang w:val="en-US"/>
-        </w:rPr>
-        <w:t xml:space="preserve"> </w:t>
-      </w:r>
-    </w:p>
-    <w:p>
-      <w:pPr>
         <w:jc w:val="center"/>
         <w:rPr>
           <w:rFonts w:ascii="Helvetica Neue Light" w:eastAsia="Montserrat" w:hAnsi="Helvetica Neue Light" w:cs="Montserrat"/>
@@ -3098,10 +5474,7 @@
           <w:lang w:val="ru-RU"/>
         </w:rPr>
       </w:pPr>
-    </w:p>
-    <w:p>
-      <w:pPr>
-        <w:jc w:val="center"/>
+      <w:r>
         <w:rPr>
           <w:rFonts w:ascii="Helvetica Neue Light" w:eastAsia="Montserrat" w:hAnsi="Helvetica Neue Light" w:cs="Montserrat"/>
           <w:color w:val="1155CC"/>
@@ -3109,15 +5482,6 @@
           <w:szCs w:val="28"/>
           <w:lang w:val="ru-RU"/>
         </w:rPr>
-      </w:pPr>
-      <w:r>
-        <w:rPr>
-          <w:rFonts w:ascii="Helvetica Neue Light" w:eastAsia="Montserrat" w:hAnsi="Helvetica Neue Light" w:cs="Montserrat"/>
-          <w:color w:val="1155CC"/>
-          <w:sz w:val="28"/>
-          <w:szCs w:val="28"/>
-          <w:lang w:val="ru-RU"/>
-        </w:rPr>
         <w:lastRenderedPageBreak/>
         <w:t>Вывод</w:t>
       </w:r>
@@ -3155,8 +5519,8 @@
       </w:r>
     </w:p>
     <w:sectPr>
-      <w:footerReference w:type="default" r:id="rId14"/>
-      <w:footerReference w:type="first" r:id="rId15"/>
+      <w:footerReference w:type="default" r:id="rId18"/>
+      <w:footerReference w:type="first" r:id="rId19"/>
       <w:pgSz w:w="11909" w:h="16834"/>
       <w:pgMar w:top="1440" w:right="1440" w:bottom="1440" w:left="1440" w:header="720" w:footer="720" w:gutter="0"/>
       <w:pgNumType w:start="1"/>

--- a/lab3-18.10.22/токгиво_лаб3_отчёт.docx
+++ b/lab3-18.10.22/токгиво_лаб3_отчёт.docx
@@ -2422,103 +2422,145 @@
         <w:tc>
           <w:tcPr>
             <w:tcW w:w="1503" w:type="dxa"/>
-          </w:tcPr>
-          <w:p>
-            <w:pPr>
-              <w:jc w:val="both"/>
-              <w:rPr>
-                <w:rFonts w:ascii="Helvetica Neue Light" w:eastAsia="Montserrat" w:hAnsi="Helvetica Neue Light" w:cs="Montserrat"/>
-                <w:color w:val="000000" w:themeColor="text1"/>
-                <w:sz w:val="24"/>
-                <w:szCs w:val="24"/>
-                <w:lang w:val="ru-RU"/>
-              </w:rPr>
-            </w:pPr>
-          </w:p>
-        </w:tc>
-        <w:tc>
-          <w:tcPr>
-            <w:tcW w:w="1503" w:type="dxa"/>
-          </w:tcPr>
-          <w:p>
-            <w:pPr>
-              <w:jc w:val="both"/>
-              <w:rPr>
-                <w:rFonts w:ascii="Helvetica Neue Light" w:eastAsia="Montserrat" w:hAnsi="Helvetica Neue Light" w:cs="Montserrat"/>
-                <w:color w:val="000000" w:themeColor="text1"/>
-                <w:sz w:val="24"/>
-                <w:szCs w:val="24"/>
-                <w:lang w:val="ru-RU"/>
-              </w:rPr>
-            </w:pPr>
-          </w:p>
-        </w:tc>
-        <w:tc>
-          <w:tcPr>
-            <w:tcW w:w="1503" w:type="dxa"/>
-          </w:tcPr>
-          <w:p>
-            <w:pPr>
-              <w:jc w:val="both"/>
-              <w:rPr>
-                <w:rFonts w:ascii="Helvetica Neue Light" w:eastAsia="Montserrat" w:hAnsi="Helvetica Neue Light" w:cs="Montserrat"/>
-                <w:color w:val="000000" w:themeColor="text1"/>
-                <w:sz w:val="24"/>
-                <w:szCs w:val="24"/>
-                <w:lang w:val="ru-RU"/>
-              </w:rPr>
-            </w:pPr>
-          </w:p>
-        </w:tc>
-        <w:tc>
-          <w:tcPr>
-            <w:tcW w:w="1503" w:type="dxa"/>
-          </w:tcPr>
-          <w:p>
-            <w:pPr>
-              <w:jc w:val="both"/>
-              <w:rPr>
-                <w:rFonts w:ascii="Helvetica Neue Light" w:eastAsia="Montserrat" w:hAnsi="Helvetica Neue Light" w:cs="Montserrat"/>
-                <w:color w:val="000000" w:themeColor="text1"/>
-                <w:sz w:val="24"/>
-                <w:szCs w:val="24"/>
-                <w:lang w:val="ru-RU"/>
-              </w:rPr>
-            </w:pPr>
-          </w:p>
-        </w:tc>
-        <w:tc>
-          <w:tcPr>
-            <w:tcW w:w="1503" w:type="dxa"/>
-          </w:tcPr>
-          <w:p>
-            <w:pPr>
-              <w:jc w:val="both"/>
-              <w:rPr>
-                <w:rFonts w:ascii="Helvetica Neue Light" w:eastAsia="Montserrat" w:hAnsi="Helvetica Neue Light" w:cs="Montserrat"/>
-                <w:color w:val="000000" w:themeColor="text1"/>
-                <w:sz w:val="24"/>
-                <w:szCs w:val="24"/>
-                <w:lang w:val="ru-RU"/>
-              </w:rPr>
-            </w:pPr>
+            <w:vAlign w:val="bottom"/>
+          </w:tcPr>
+          <w:p>
+            <w:pPr>
+              <w:jc w:val="both"/>
+              <w:rPr>
+                <w:rFonts w:ascii="Helvetica Neue Light" w:eastAsia="Montserrat" w:hAnsi="Helvetica Neue Light" w:cs="Montserrat"/>
+                <w:color w:val="000000" w:themeColor="text1"/>
+                <w:sz w:val="24"/>
+                <w:szCs w:val="24"/>
+                <w:lang w:val="ru-RU"/>
+              </w:rPr>
+            </w:pPr>
+            <w:r>
+              <w:rPr>
+                <w:rFonts w:ascii="Calibri" w:hAnsi="Calibri" w:cs="Calibri"/>
+              </w:rPr>
+              <w:t>0,1605882</w:t>
+            </w:r>
+          </w:p>
+        </w:tc>
+        <w:tc>
+          <w:tcPr>
+            <w:tcW w:w="1503" w:type="dxa"/>
+            <w:vAlign w:val="bottom"/>
+          </w:tcPr>
+          <w:p>
+            <w:pPr>
+              <w:jc w:val="both"/>
+              <w:rPr>
+                <w:rFonts w:ascii="Helvetica Neue Light" w:eastAsia="Montserrat" w:hAnsi="Helvetica Neue Light" w:cs="Montserrat"/>
+                <w:color w:val="000000" w:themeColor="text1"/>
+                <w:sz w:val="24"/>
+                <w:szCs w:val="24"/>
+                <w:lang w:val="ru-RU"/>
+              </w:rPr>
+            </w:pPr>
+            <w:r>
+              <w:rPr>
+                <w:rFonts w:ascii="Calibri" w:hAnsi="Calibri" w:cs="Calibri"/>
+              </w:rPr>
+              <w:t>0,15942</w:t>
+            </w:r>
+          </w:p>
+        </w:tc>
+        <w:tc>
+          <w:tcPr>
+            <w:tcW w:w="1503" w:type="dxa"/>
+            <w:vAlign w:val="bottom"/>
+          </w:tcPr>
+          <w:p>
+            <w:pPr>
+              <w:jc w:val="both"/>
+              <w:rPr>
+                <w:rFonts w:ascii="Helvetica Neue Light" w:eastAsia="Montserrat" w:hAnsi="Helvetica Neue Light" w:cs="Montserrat"/>
+                <w:color w:val="000000" w:themeColor="text1"/>
+                <w:sz w:val="24"/>
+                <w:szCs w:val="24"/>
+                <w:lang w:val="ru-RU"/>
+              </w:rPr>
+            </w:pPr>
+            <w:r>
+              <w:rPr>
+                <w:rFonts w:ascii="Calibri" w:hAnsi="Calibri" w:cs="Calibri"/>
+              </w:rPr>
+              <w:t>0,73</w:t>
+            </w:r>
+          </w:p>
+        </w:tc>
+        <w:tc>
+          <w:tcPr>
+            <w:tcW w:w="1503" w:type="dxa"/>
+            <w:vAlign w:val="bottom"/>
+          </w:tcPr>
+          <w:p>
+            <w:pPr>
+              <w:jc w:val="both"/>
+              <w:rPr>
+                <w:rFonts w:ascii="Helvetica Neue Light" w:eastAsia="Montserrat" w:hAnsi="Helvetica Neue Light" w:cs="Montserrat"/>
+                <w:color w:val="000000" w:themeColor="text1"/>
+                <w:sz w:val="24"/>
+                <w:szCs w:val="24"/>
+                <w:lang w:val="ru-RU"/>
+              </w:rPr>
+            </w:pPr>
+            <w:r>
+              <w:rPr>
+                <w:rFonts w:ascii="Calibri" w:hAnsi="Calibri" w:cs="Calibri"/>
+              </w:rPr>
+              <w:t>28,585885</w:t>
+            </w:r>
+          </w:p>
+        </w:tc>
+        <w:tc>
+          <w:tcPr>
+            <w:tcW w:w="1503" w:type="dxa"/>
+            <w:vAlign w:val="bottom"/>
+          </w:tcPr>
+          <w:p>
+            <w:pPr>
+              <w:jc w:val="both"/>
+              <w:rPr>
+                <w:rFonts w:ascii="Helvetica Neue Light" w:eastAsia="Montserrat" w:hAnsi="Helvetica Neue Light" w:cs="Montserrat"/>
+                <w:color w:val="000000" w:themeColor="text1"/>
+                <w:sz w:val="24"/>
+                <w:szCs w:val="24"/>
+                <w:lang w:val="ru-RU"/>
+              </w:rPr>
+            </w:pPr>
+            <w:r>
+              <w:rPr>
+                <w:rFonts w:ascii="Calibri" w:hAnsi="Calibri" w:cs="Calibri"/>
+              </w:rPr>
+              <w:t>29,088</w:t>
+            </w:r>
           </w:p>
         </w:tc>
         <w:tc>
           <w:tcPr>
             <w:tcW w:w="1504" w:type="dxa"/>
-          </w:tcPr>
-          <w:p>
-            <w:pPr>
-              <w:jc w:val="both"/>
-              <w:rPr>
-                <w:rFonts w:ascii="Helvetica Neue Light" w:eastAsia="Montserrat" w:hAnsi="Helvetica Neue Light" w:cs="Montserrat"/>
-                <w:color w:val="000000" w:themeColor="text1"/>
-                <w:sz w:val="24"/>
-                <w:szCs w:val="24"/>
-                <w:lang w:val="ru-RU"/>
-              </w:rPr>
-            </w:pPr>
+            <w:vAlign w:val="bottom"/>
+          </w:tcPr>
+          <w:p>
+            <w:pPr>
+              <w:jc w:val="both"/>
+              <w:rPr>
+                <w:rFonts w:ascii="Helvetica Neue Light" w:eastAsia="Montserrat" w:hAnsi="Helvetica Neue Light" w:cs="Montserrat"/>
+                <w:color w:val="000000" w:themeColor="text1"/>
+                <w:sz w:val="24"/>
+                <w:szCs w:val="24"/>
+                <w:lang w:val="ru-RU"/>
+              </w:rPr>
+            </w:pPr>
+            <w:r>
+              <w:rPr>
+                <w:rFonts w:ascii="Calibri" w:hAnsi="Calibri" w:cs="Calibri"/>
+              </w:rPr>
+              <w:t>1,76</w:t>
+            </w:r>
           </w:p>
         </w:tc>
       </w:tr>
@@ -2526,103 +2568,145 @@
         <w:tc>
           <w:tcPr>
             <w:tcW w:w="1503" w:type="dxa"/>
-          </w:tcPr>
-          <w:p>
-            <w:pPr>
-              <w:jc w:val="both"/>
-              <w:rPr>
-                <w:rFonts w:ascii="Helvetica Neue Light" w:eastAsia="Montserrat" w:hAnsi="Helvetica Neue Light" w:cs="Montserrat"/>
-                <w:color w:val="000000" w:themeColor="text1"/>
-                <w:sz w:val="24"/>
-                <w:szCs w:val="24"/>
-                <w:lang w:val="ru-RU"/>
-              </w:rPr>
-            </w:pPr>
-          </w:p>
-        </w:tc>
-        <w:tc>
-          <w:tcPr>
-            <w:tcW w:w="1503" w:type="dxa"/>
-          </w:tcPr>
-          <w:p>
-            <w:pPr>
-              <w:jc w:val="both"/>
-              <w:rPr>
-                <w:rFonts w:ascii="Helvetica Neue Light" w:eastAsia="Montserrat" w:hAnsi="Helvetica Neue Light" w:cs="Montserrat"/>
-                <w:color w:val="000000" w:themeColor="text1"/>
-                <w:sz w:val="24"/>
-                <w:szCs w:val="24"/>
-                <w:lang w:val="ru-RU"/>
-              </w:rPr>
-            </w:pPr>
-          </w:p>
-        </w:tc>
-        <w:tc>
-          <w:tcPr>
-            <w:tcW w:w="1503" w:type="dxa"/>
-          </w:tcPr>
-          <w:p>
-            <w:pPr>
-              <w:jc w:val="both"/>
-              <w:rPr>
-                <w:rFonts w:ascii="Helvetica Neue Light" w:eastAsia="Montserrat" w:hAnsi="Helvetica Neue Light" w:cs="Montserrat"/>
-                <w:color w:val="000000" w:themeColor="text1"/>
-                <w:sz w:val="24"/>
-                <w:szCs w:val="24"/>
-                <w:lang w:val="ru-RU"/>
-              </w:rPr>
-            </w:pPr>
-          </w:p>
-        </w:tc>
-        <w:tc>
-          <w:tcPr>
-            <w:tcW w:w="1503" w:type="dxa"/>
-          </w:tcPr>
-          <w:p>
-            <w:pPr>
-              <w:jc w:val="both"/>
-              <w:rPr>
-                <w:rFonts w:ascii="Helvetica Neue Light" w:eastAsia="Montserrat" w:hAnsi="Helvetica Neue Light" w:cs="Montserrat"/>
-                <w:color w:val="000000" w:themeColor="text1"/>
-                <w:sz w:val="24"/>
-                <w:szCs w:val="24"/>
-                <w:lang w:val="ru-RU"/>
-              </w:rPr>
-            </w:pPr>
-          </w:p>
-        </w:tc>
-        <w:tc>
-          <w:tcPr>
-            <w:tcW w:w="1503" w:type="dxa"/>
-          </w:tcPr>
-          <w:p>
-            <w:pPr>
-              <w:jc w:val="both"/>
-              <w:rPr>
-                <w:rFonts w:ascii="Helvetica Neue Light" w:eastAsia="Montserrat" w:hAnsi="Helvetica Neue Light" w:cs="Montserrat"/>
-                <w:color w:val="000000" w:themeColor="text1"/>
-                <w:sz w:val="24"/>
-                <w:szCs w:val="24"/>
-                <w:lang w:val="ru-RU"/>
-              </w:rPr>
-            </w:pPr>
+            <w:vAlign w:val="bottom"/>
+          </w:tcPr>
+          <w:p>
+            <w:pPr>
+              <w:jc w:val="both"/>
+              <w:rPr>
+                <w:rFonts w:ascii="Helvetica Neue Light" w:eastAsia="Montserrat" w:hAnsi="Helvetica Neue Light" w:cs="Montserrat"/>
+                <w:color w:val="000000" w:themeColor="text1"/>
+                <w:sz w:val="24"/>
+                <w:szCs w:val="24"/>
+                <w:lang w:val="ru-RU"/>
+              </w:rPr>
+            </w:pPr>
+            <w:r>
+              <w:rPr>
+                <w:rFonts w:ascii="Calibri" w:hAnsi="Calibri" w:cs="Calibri"/>
+              </w:rPr>
+              <w:t>0,1605882</w:t>
+            </w:r>
+          </w:p>
+        </w:tc>
+        <w:tc>
+          <w:tcPr>
+            <w:tcW w:w="1503" w:type="dxa"/>
+            <w:vAlign w:val="bottom"/>
+          </w:tcPr>
+          <w:p>
+            <w:pPr>
+              <w:jc w:val="both"/>
+              <w:rPr>
+                <w:rFonts w:ascii="Helvetica Neue Light" w:eastAsia="Montserrat" w:hAnsi="Helvetica Neue Light" w:cs="Montserrat"/>
+                <w:color w:val="000000" w:themeColor="text1"/>
+                <w:sz w:val="24"/>
+                <w:szCs w:val="24"/>
+                <w:lang w:val="ru-RU"/>
+              </w:rPr>
+            </w:pPr>
+            <w:r>
+              <w:rPr>
+                <w:rFonts w:ascii="Calibri" w:hAnsi="Calibri" w:cs="Calibri"/>
+              </w:rPr>
+              <w:t>0,15207</w:t>
+            </w:r>
+          </w:p>
+        </w:tc>
+        <w:tc>
+          <w:tcPr>
+            <w:tcW w:w="1503" w:type="dxa"/>
+            <w:vAlign w:val="bottom"/>
+          </w:tcPr>
+          <w:p>
+            <w:pPr>
+              <w:jc w:val="both"/>
+              <w:rPr>
+                <w:rFonts w:ascii="Helvetica Neue Light" w:eastAsia="Montserrat" w:hAnsi="Helvetica Neue Light" w:cs="Montserrat"/>
+                <w:color w:val="000000" w:themeColor="text1"/>
+                <w:sz w:val="24"/>
+                <w:szCs w:val="24"/>
+                <w:lang w:val="ru-RU"/>
+              </w:rPr>
+            </w:pPr>
+            <w:r>
+              <w:rPr>
+                <w:rFonts w:ascii="Calibri" w:hAnsi="Calibri" w:cs="Calibri"/>
+              </w:rPr>
+              <w:t>5,30</w:t>
+            </w:r>
+          </w:p>
+        </w:tc>
+        <w:tc>
+          <w:tcPr>
+            <w:tcW w:w="1503" w:type="dxa"/>
+            <w:vAlign w:val="bottom"/>
+          </w:tcPr>
+          <w:p>
+            <w:pPr>
+              <w:jc w:val="both"/>
+              <w:rPr>
+                <w:rFonts w:ascii="Helvetica Neue Light" w:eastAsia="Montserrat" w:hAnsi="Helvetica Neue Light" w:cs="Montserrat"/>
+                <w:color w:val="000000" w:themeColor="text1"/>
+                <w:sz w:val="24"/>
+                <w:szCs w:val="24"/>
+                <w:lang w:val="ru-RU"/>
+              </w:rPr>
+            </w:pPr>
+            <w:r>
+              <w:rPr>
+                <w:rFonts w:ascii="Calibri" w:hAnsi="Calibri" w:cs="Calibri"/>
+              </w:rPr>
+              <w:t>28,585885</w:t>
+            </w:r>
+          </w:p>
+        </w:tc>
+        <w:tc>
+          <w:tcPr>
+            <w:tcW w:w="1503" w:type="dxa"/>
+            <w:vAlign w:val="bottom"/>
+          </w:tcPr>
+          <w:p>
+            <w:pPr>
+              <w:jc w:val="both"/>
+              <w:rPr>
+                <w:rFonts w:ascii="Helvetica Neue Light" w:eastAsia="Montserrat" w:hAnsi="Helvetica Neue Light" w:cs="Montserrat"/>
+                <w:color w:val="000000" w:themeColor="text1"/>
+                <w:sz w:val="24"/>
+                <w:szCs w:val="24"/>
+                <w:lang w:val="ru-RU"/>
+              </w:rPr>
+            </w:pPr>
+            <w:r>
+              <w:rPr>
+                <w:rFonts w:ascii="Calibri" w:hAnsi="Calibri" w:cs="Calibri"/>
+              </w:rPr>
+              <w:t>27,746</w:t>
+            </w:r>
           </w:p>
         </w:tc>
         <w:tc>
           <w:tcPr>
             <w:tcW w:w="1504" w:type="dxa"/>
-          </w:tcPr>
-          <w:p>
-            <w:pPr>
-              <w:jc w:val="both"/>
-              <w:rPr>
-                <w:rFonts w:ascii="Helvetica Neue Light" w:eastAsia="Montserrat" w:hAnsi="Helvetica Neue Light" w:cs="Montserrat"/>
-                <w:color w:val="000000" w:themeColor="text1"/>
-                <w:sz w:val="24"/>
-                <w:szCs w:val="24"/>
-                <w:lang w:val="ru-RU"/>
-              </w:rPr>
-            </w:pPr>
+            <w:vAlign w:val="bottom"/>
+          </w:tcPr>
+          <w:p>
+            <w:pPr>
+              <w:jc w:val="both"/>
+              <w:rPr>
+                <w:rFonts w:ascii="Helvetica Neue Light" w:eastAsia="Montserrat" w:hAnsi="Helvetica Neue Light" w:cs="Montserrat"/>
+                <w:color w:val="000000" w:themeColor="text1"/>
+                <w:sz w:val="24"/>
+                <w:szCs w:val="24"/>
+                <w:lang w:val="ru-RU"/>
+              </w:rPr>
+            </w:pPr>
+            <w:r>
+              <w:rPr>
+                <w:rFonts w:ascii="Calibri" w:hAnsi="Calibri" w:cs="Calibri"/>
+              </w:rPr>
+              <w:t>2,94</w:t>
+            </w:r>
           </w:p>
         </w:tc>
       </w:tr>
@@ -2630,103 +2714,145 @@
         <w:tc>
           <w:tcPr>
             <w:tcW w:w="1503" w:type="dxa"/>
-          </w:tcPr>
-          <w:p>
-            <w:pPr>
-              <w:jc w:val="both"/>
-              <w:rPr>
-                <w:rFonts w:ascii="Helvetica Neue Light" w:eastAsia="Montserrat" w:hAnsi="Helvetica Neue Light" w:cs="Montserrat"/>
-                <w:color w:val="000000" w:themeColor="text1"/>
-                <w:sz w:val="24"/>
-                <w:szCs w:val="24"/>
-                <w:lang w:val="ru-RU"/>
-              </w:rPr>
-            </w:pPr>
-          </w:p>
-        </w:tc>
-        <w:tc>
-          <w:tcPr>
-            <w:tcW w:w="1503" w:type="dxa"/>
-          </w:tcPr>
-          <w:p>
-            <w:pPr>
-              <w:jc w:val="both"/>
-              <w:rPr>
-                <w:rFonts w:ascii="Helvetica Neue Light" w:eastAsia="Montserrat" w:hAnsi="Helvetica Neue Light" w:cs="Montserrat"/>
-                <w:color w:val="000000" w:themeColor="text1"/>
-                <w:sz w:val="24"/>
-                <w:szCs w:val="24"/>
-                <w:lang w:val="ru-RU"/>
-              </w:rPr>
-            </w:pPr>
-          </w:p>
-        </w:tc>
-        <w:tc>
-          <w:tcPr>
-            <w:tcW w:w="1503" w:type="dxa"/>
-          </w:tcPr>
-          <w:p>
-            <w:pPr>
-              <w:jc w:val="both"/>
-              <w:rPr>
-                <w:rFonts w:ascii="Helvetica Neue Light" w:eastAsia="Montserrat" w:hAnsi="Helvetica Neue Light" w:cs="Montserrat"/>
-                <w:color w:val="000000" w:themeColor="text1"/>
-                <w:sz w:val="24"/>
-                <w:szCs w:val="24"/>
-                <w:lang w:val="ru-RU"/>
-              </w:rPr>
-            </w:pPr>
-          </w:p>
-        </w:tc>
-        <w:tc>
-          <w:tcPr>
-            <w:tcW w:w="1503" w:type="dxa"/>
-          </w:tcPr>
-          <w:p>
-            <w:pPr>
-              <w:jc w:val="both"/>
-              <w:rPr>
-                <w:rFonts w:ascii="Helvetica Neue Light" w:eastAsia="Montserrat" w:hAnsi="Helvetica Neue Light" w:cs="Montserrat"/>
-                <w:color w:val="000000" w:themeColor="text1"/>
-                <w:sz w:val="24"/>
-                <w:szCs w:val="24"/>
-                <w:lang w:val="ru-RU"/>
-              </w:rPr>
-            </w:pPr>
-          </w:p>
-        </w:tc>
-        <w:tc>
-          <w:tcPr>
-            <w:tcW w:w="1503" w:type="dxa"/>
-          </w:tcPr>
-          <w:p>
-            <w:pPr>
-              <w:jc w:val="both"/>
-              <w:rPr>
-                <w:rFonts w:ascii="Helvetica Neue Light" w:eastAsia="Montserrat" w:hAnsi="Helvetica Neue Light" w:cs="Montserrat"/>
-                <w:color w:val="000000" w:themeColor="text1"/>
-                <w:sz w:val="24"/>
-                <w:szCs w:val="24"/>
-                <w:lang w:val="ru-RU"/>
-              </w:rPr>
-            </w:pPr>
+            <w:vAlign w:val="bottom"/>
+          </w:tcPr>
+          <w:p>
+            <w:pPr>
+              <w:jc w:val="both"/>
+              <w:rPr>
+                <w:rFonts w:ascii="Helvetica Neue Light" w:eastAsia="Montserrat" w:hAnsi="Helvetica Neue Light" w:cs="Montserrat"/>
+                <w:color w:val="000000" w:themeColor="text1"/>
+                <w:sz w:val="24"/>
+                <w:szCs w:val="24"/>
+                <w:lang w:val="ru-RU"/>
+              </w:rPr>
+            </w:pPr>
+            <w:r>
+              <w:rPr>
+                <w:rFonts w:ascii="Calibri" w:hAnsi="Calibri" w:cs="Calibri"/>
+              </w:rPr>
+              <w:t>0,1605882</w:t>
+            </w:r>
+          </w:p>
+        </w:tc>
+        <w:tc>
+          <w:tcPr>
+            <w:tcW w:w="1503" w:type="dxa"/>
+            <w:vAlign w:val="bottom"/>
+          </w:tcPr>
+          <w:p>
+            <w:pPr>
+              <w:jc w:val="both"/>
+              <w:rPr>
+                <w:rFonts w:ascii="Helvetica Neue Light" w:eastAsia="Montserrat" w:hAnsi="Helvetica Neue Light" w:cs="Montserrat"/>
+                <w:color w:val="000000" w:themeColor="text1"/>
+                <w:sz w:val="24"/>
+                <w:szCs w:val="24"/>
+                <w:lang w:val="ru-RU"/>
+              </w:rPr>
+            </w:pPr>
+            <w:r>
+              <w:rPr>
+                <w:rFonts w:ascii="Calibri" w:hAnsi="Calibri" w:cs="Calibri"/>
+              </w:rPr>
+              <w:t>0,15511</w:t>
+            </w:r>
+          </w:p>
+        </w:tc>
+        <w:tc>
+          <w:tcPr>
+            <w:tcW w:w="1503" w:type="dxa"/>
+            <w:vAlign w:val="bottom"/>
+          </w:tcPr>
+          <w:p>
+            <w:pPr>
+              <w:jc w:val="both"/>
+              <w:rPr>
+                <w:rFonts w:ascii="Helvetica Neue Light" w:eastAsia="Montserrat" w:hAnsi="Helvetica Neue Light" w:cs="Montserrat"/>
+                <w:color w:val="000000" w:themeColor="text1"/>
+                <w:sz w:val="24"/>
+                <w:szCs w:val="24"/>
+                <w:lang w:val="ru-RU"/>
+              </w:rPr>
+            </w:pPr>
+            <w:r>
+              <w:rPr>
+                <w:rFonts w:ascii="Calibri" w:hAnsi="Calibri" w:cs="Calibri"/>
+              </w:rPr>
+              <w:t>3,41</w:t>
+            </w:r>
+          </w:p>
+        </w:tc>
+        <w:tc>
+          <w:tcPr>
+            <w:tcW w:w="1503" w:type="dxa"/>
+            <w:vAlign w:val="bottom"/>
+          </w:tcPr>
+          <w:p>
+            <w:pPr>
+              <w:jc w:val="both"/>
+              <w:rPr>
+                <w:rFonts w:ascii="Helvetica Neue Light" w:eastAsia="Montserrat" w:hAnsi="Helvetica Neue Light" w:cs="Montserrat"/>
+                <w:color w:val="000000" w:themeColor="text1"/>
+                <w:sz w:val="24"/>
+                <w:szCs w:val="24"/>
+                <w:lang w:val="ru-RU"/>
+              </w:rPr>
+            </w:pPr>
+            <w:r>
+              <w:rPr>
+                <w:rFonts w:ascii="Calibri" w:hAnsi="Calibri" w:cs="Calibri"/>
+              </w:rPr>
+              <w:t>28,585885</w:t>
+            </w:r>
+          </w:p>
+        </w:tc>
+        <w:tc>
+          <w:tcPr>
+            <w:tcW w:w="1503" w:type="dxa"/>
+            <w:vAlign w:val="bottom"/>
+          </w:tcPr>
+          <w:p>
+            <w:pPr>
+              <w:jc w:val="both"/>
+              <w:rPr>
+                <w:rFonts w:ascii="Helvetica Neue Light" w:eastAsia="Montserrat" w:hAnsi="Helvetica Neue Light" w:cs="Montserrat"/>
+                <w:color w:val="000000" w:themeColor="text1"/>
+                <w:sz w:val="24"/>
+                <w:szCs w:val="24"/>
+                <w:lang w:val="ru-RU"/>
+              </w:rPr>
+            </w:pPr>
+            <w:r>
+              <w:rPr>
+                <w:rFonts w:ascii="Calibri" w:hAnsi="Calibri" w:cs="Calibri"/>
+              </w:rPr>
+              <w:t>28,301</w:t>
+            </w:r>
           </w:p>
         </w:tc>
         <w:tc>
           <w:tcPr>
             <w:tcW w:w="1504" w:type="dxa"/>
-          </w:tcPr>
-          <w:p>
-            <w:pPr>
-              <w:jc w:val="both"/>
-              <w:rPr>
-                <w:rFonts w:ascii="Helvetica Neue Light" w:eastAsia="Montserrat" w:hAnsi="Helvetica Neue Light" w:cs="Montserrat"/>
-                <w:color w:val="000000" w:themeColor="text1"/>
-                <w:sz w:val="24"/>
-                <w:szCs w:val="24"/>
-                <w:lang w:val="ru-RU"/>
-              </w:rPr>
-            </w:pPr>
+            <w:vAlign w:val="bottom"/>
+          </w:tcPr>
+          <w:p>
+            <w:pPr>
+              <w:jc w:val="both"/>
+              <w:rPr>
+                <w:rFonts w:ascii="Helvetica Neue Light" w:eastAsia="Montserrat" w:hAnsi="Helvetica Neue Light" w:cs="Montserrat"/>
+                <w:color w:val="000000" w:themeColor="text1"/>
+                <w:sz w:val="24"/>
+                <w:szCs w:val="24"/>
+                <w:lang w:val="ru-RU"/>
+              </w:rPr>
+            </w:pPr>
+            <w:r>
+              <w:rPr>
+                <w:rFonts w:ascii="Calibri" w:hAnsi="Calibri" w:cs="Calibri"/>
+              </w:rPr>
+              <w:t>1,00</w:t>
+            </w:r>
           </w:p>
         </w:tc>
       </w:tr>
@@ -2734,103 +2860,145 @@
         <w:tc>
           <w:tcPr>
             <w:tcW w:w="1503" w:type="dxa"/>
-          </w:tcPr>
-          <w:p>
-            <w:pPr>
-              <w:jc w:val="both"/>
-              <w:rPr>
-                <w:rFonts w:ascii="Helvetica Neue Light" w:eastAsia="Montserrat" w:hAnsi="Helvetica Neue Light" w:cs="Montserrat"/>
-                <w:color w:val="000000" w:themeColor="text1"/>
-                <w:sz w:val="24"/>
-                <w:szCs w:val="24"/>
-                <w:lang w:val="ru-RU"/>
-              </w:rPr>
-            </w:pPr>
-          </w:p>
-        </w:tc>
-        <w:tc>
-          <w:tcPr>
-            <w:tcW w:w="1503" w:type="dxa"/>
-          </w:tcPr>
-          <w:p>
-            <w:pPr>
-              <w:jc w:val="both"/>
-              <w:rPr>
-                <w:rFonts w:ascii="Helvetica Neue Light" w:eastAsia="Montserrat" w:hAnsi="Helvetica Neue Light" w:cs="Montserrat"/>
-                <w:color w:val="000000" w:themeColor="text1"/>
-                <w:sz w:val="24"/>
-                <w:szCs w:val="24"/>
-                <w:lang w:val="ru-RU"/>
-              </w:rPr>
-            </w:pPr>
-          </w:p>
-        </w:tc>
-        <w:tc>
-          <w:tcPr>
-            <w:tcW w:w="1503" w:type="dxa"/>
-          </w:tcPr>
-          <w:p>
-            <w:pPr>
-              <w:jc w:val="both"/>
-              <w:rPr>
-                <w:rFonts w:ascii="Helvetica Neue Light" w:eastAsia="Montserrat" w:hAnsi="Helvetica Neue Light" w:cs="Montserrat"/>
-                <w:color w:val="000000" w:themeColor="text1"/>
-                <w:sz w:val="24"/>
-                <w:szCs w:val="24"/>
-                <w:lang w:val="ru-RU"/>
-              </w:rPr>
-            </w:pPr>
-          </w:p>
-        </w:tc>
-        <w:tc>
-          <w:tcPr>
-            <w:tcW w:w="1503" w:type="dxa"/>
-          </w:tcPr>
-          <w:p>
-            <w:pPr>
-              <w:jc w:val="both"/>
-              <w:rPr>
-                <w:rFonts w:ascii="Helvetica Neue Light" w:eastAsia="Montserrat" w:hAnsi="Helvetica Neue Light" w:cs="Montserrat"/>
-                <w:color w:val="000000" w:themeColor="text1"/>
-                <w:sz w:val="24"/>
-                <w:szCs w:val="24"/>
-                <w:lang w:val="ru-RU"/>
-              </w:rPr>
-            </w:pPr>
-          </w:p>
-        </w:tc>
-        <w:tc>
-          <w:tcPr>
-            <w:tcW w:w="1503" w:type="dxa"/>
-          </w:tcPr>
-          <w:p>
-            <w:pPr>
-              <w:jc w:val="both"/>
-              <w:rPr>
-                <w:rFonts w:ascii="Helvetica Neue Light" w:eastAsia="Montserrat" w:hAnsi="Helvetica Neue Light" w:cs="Montserrat"/>
-                <w:color w:val="000000" w:themeColor="text1"/>
-                <w:sz w:val="24"/>
-                <w:szCs w:val="24"/>
-                <w:lang w:val="ru-RU"/>
-              </w:rPr>
-            </w:pPr>
+            <w:vAlign w:val="bottom"/>
+          </w:tcPr>
+          <w:p>
+            <w:pPr>
+              <w:jc w:val="both"/>
+              <w:rPr>
+                <w:rFonts w:ascii="Helvetica Neue Light" w:eastAsia="Montserrat" w:hAnsi="Helvetica Neue Light" w:cs="Montserrat"/>
+                <w:color w:val="000000" w:themeColor="text1"/>
+                <w:sz w:val="24"/>
+                <w:szCs w:val="24"/>
+                <w:lang w:val="ru-RU"/>
+              </w:rPr>
+            </w:pPr>
+            <w:r>
+              <w:rPr>
+                <w:rFonts w:ascii="Calibri" w:hAnsi="Calibri" w:cs="Calibri"/>
+              </w:rPr>
+              <w:t>0,1605882</w:t>
+            </w:r>
+          </w:p>
+        </w:tc>
+        <w:tc>
+          <w:tcPr>
+            <w:tcW w:w="1503" w:type="dxa"/>
+            <w:vAlign w:val="bottom"/>
+          </w:tcPr>
+          <w:p>
+            <w:pPr>
+              <w:jc w:val="both"/>
+              <w:rPr>
+                <w:rFonts w:ascii="Helvetica Neue Light" w:eastAsia="Montserrat" w:hAnsi="Helvetica Neue Light" w:cs="Montserrat"/>
+                <w:color w:val="000000" w:themeColor="text1"/>
+                <w:sz w:val="24"/>
+                <w:szCs w:val="24"/>
+                <w:lang w:val="ru-RU"/>
+              </w:rPr>
+            </w:pPr>
+            <w:r>
+              <w:rPr>
+                <w:rFonts w:ascii="Calibri" w:hAnsi="Calibri" w:cs="Calibri"/>
+              </w:rPr>
+              <w:t>0,14538</w:t>
+            </w:r>
+          </w:p>
+        </w:tc>
+        <w:tc>
+          <w:tcPr>
+            <w:tcW w:w="1503" w:type="dxa"/>
+            <w:vAlign w:val="bottom"/>
+          </w:tcPr>
+          <w:p>
+            <w:pPr>
+              <w:jc w:val="both"/>
+              <w:rPr>
+                <w:rFonts w:ascii="Helvetica Neue Light" w:eastAsia="Montserrat" w:hAnsi="Helvetica Neue Light" w:cs="Montserrat"/>
+                <w:color w:val="000000" w:themeColor="text1"/>
+                <w:sz w:val="24"/>
+                <w:szCs w:val="24"/>
+                <w:lang w:val="ru-RU"/>
+              </w:rPr>
+            </w:pPr>
+            <w:r>
+              <w:rPr>
+                <w:rFonts w:ascii="Calibri" w:hAnsi="Calibri" w:cs="Calibri"/>
+              </w:rPr>
+              <w:t>9,47</w:t>
+            </w:r>
+          </w:p>
+        </w:tc>
+        <w:tc>
+          <w:tcPr>
+            <w:tcW w:w="1503" w:type="dxa"/>
+            <w:vAlign w:val="bottom"/>
+          </w:tcPr>
+          <w:p>
+            <w:pPr>
+              <w:jc w:val="both"/>
+              <w:rPr>
+                <w:rFonts w:ascii="Helvetica Neue Light" w:eastAsia="Montserrat" w:hAnsi="Helvetica Neue Light" w:cs="Montserrat"/>
+                <w:color w:val="000000" w:themeColor="text1"/>
+                <w:sz w:val="24"/>
+                <w:szCs w:val="24"/>
+                <w:lang w:val="ru-RU"/>
+              </w:rPr>
+            </w:pPr>
+            <w:r>
+              <w:rPr>
+                <w:rFonts w:ascii="Calibri" w:hAnsi="Calibri" w:cs="Calibri"/>
+              </w:rPr>
+              <w:t>28,585885</w:t>
+            </w:r>
+          </w:p>
+        </w:tc>
+        <w:tc>
+          <w:tcPr>
+            <w:tcW w:w="1503" w:type="dxa"/>
+            <w:vAlign w:val="bottom"/>
+          </w:tcPr>
+          <w:p>
+            <w:pPr>
+              <w:jc w:val="both"/>
+              <w:rPr>
+                <w:rFonts w:ascii="Helvetica Neue Light" w:eastAsia="Montserrat" w:hAnsi="Helvetica Neue Light" w:cs="Montserrat"/>
+                <w:color w:val="000000" w:themeColor="text1"/>
+                <w:sz w:val="24"/>
+                <w:szCs w:val="24"/>
+                <w:lang w:val="ru-RU"/>
+              </w:rPr>
+            </w:pPr>
+            <w:r>
+              <w:rPr>
+                <w:rFonts w:ascii="Calibri" w:hAnsi="Calibri" w:cs="Calibri"/>
+              </w:rPr>
+              <w:t>26,526</w:t>
+            </w:r>
           </w:p>
         </w:tc>
         <w:tc>
           <w:tcPr>
             <w:tcW w:w="1504" w:type="dxa"/>
-          </w:tcPr>
-          <w:p>
-            <w:pPr>
-              <w:jc w:val="both"/>
-              <w:rPr>
-                <w:rFonts w:ascii="Helvetica Neue Light" w:eastAsia="Montserrat" w:hAnsi="Helvetica Neue Light" w:cs="Montserrat"/>
-                <w:color w:val="000000" w:themeColor="text1"/>
-                <w:sz w:val="24"/>
-                <w:szCs w:val="24"/>
-                <w:lang w:val="ru-RU"/>
-              </w:rPr>
-            </w:pPr>
+            <w:vAlign w:val="bottom"/>
+          </w:tcPr>
+          <w:p>
+            <w:pPr>
+              <w:jc w:val="both"/>
+              <w:rPr>
+                <w:rFonts w:ascii="Helvetica Neue Light" w:eastAsia="Montserrat" w:hAnsi="Helvetica Neue Light" w:cs="Montserrat"/>
+                <w:color w:val="000000" w:themeColor="text1"/>
+                <w:sz w:val="24"/>
+                <w:szCs w:val="24"/>
+                <w:lang w:val="ru-RU"/>
+              </w:rPr>
+            </w:pPr>
+            <w:r>
+              <w:rPr>
+                <w:rFonts w:ascii="Calibri" w:hAnsi="Calibri" w:cs="Calibri"/>
+              </w:rPr>
+              <w:t>7,21</w:t>
+            </w:r>
           </w:p>
         </w:tc>
       </w:tr>
@@ -2838,103 +3006,145 @@
         <w:tc>
           <w:tcPr>
             <w:tcW w:w="1503" w:type="dxa"/>
-          </w:tcPr>
-          <w:p>
-            <w:pPr>
-              <w:jc w:val="both"/>
-              <w:rPr>
-                <w:rFonts w:ascii="Helvetica Neue Light" w:eastAsia="Montserrat" w:hAnsi="Helvetica Neue Light" w:cs="Montserrat"/>
-                <w:color w:val="000000" w:themeColor="text1"/>
-                <w:sz w:val="24"/>
-                <w:szCs w:val="24"/>
-                <w:lang w:val="ru-RU"/>
-              </w:rPr>
-            </w:pPr>
-          </w:p>
-        </w:tc>
-        <w:tc>
-          <w:tcPr>
-            <w:tcW w:w="1503" w:type="dxa"/>
-          </w:tcPr>
-          <w:p>
-            <w:pPr>
-              <w:jc w:val="both"/>
-              <w:rPr>
-                <w:rFonts w:ascii="Helvetica Neue Light" w:eastAsia="Montserrat" w:hAnsi="Helvetica Neue Light" w:cs="Montserrat"/>
-                <w:color w:val="000000" w:themeColor="text1"/>
-                <w:sz w:val="24"/>
-                <w:szCs w:val="24"/>
-                <w:lang w:val="ru-RU"/>
-              </w:rPr>
-            </w:pPr>
-          </w:p>
-        </w:tc>
-        <w:tc>
-          <w:tcPr>
-            <w:tcW w:w="1503" w:type="dxa"/>
-          </w:tcPr>
-          <w:p>
-            <w:pPr>
-              <w:jc w:val="both"/>
-              <w:rPr>
-                <w:rFonts w:ascii="Helvetica Neue Light" w:eastAsia="Montserrat" w:hAnsi="Helvetica Neue Light" w:cs="Montserrat"/>
-                <w:color w:val="000000" w:themeColor="text1"/>
-                <w:sz w:val="24"/>
-                <w:szCs w:val="24"/>
-                <w:lang w:val="ru-RU"/>
-              </w:rPr>
-            </w:pPr>
-          </w:p>
-        </w:tc>
-        <w:tc>
-          <w:tcPr>
-            <w:tcW w:w="1503" w:type="dxa"/>
-          </w:tcPr>
-          <w:p>
-            <w:pPr>
-              <w:jc w:val="both"/>
-              <w:rPr>
-                <w:rFonts w:ascii="Helvetica Neue Light" w:eastAsia="Montserrat" w:hAnsi="Helvetica Neue Light" w:cs="Montserrat"/>
-                <w:color w:val="000000" w:themeColor="text1"/>
-                <w:sz w:val="24"/>
-                <w:szCs w:val="24"/>
-                <w:lang w:val="ru-RU"/>
-              </w:rPr>
-            </w:pPr>
-          </w:p>
-        </w:tc>
-        <w:tc>
-          <w:tcPr>
-            <w:tcW w:w="1503" w:type="dxa"/>
-          </w:tcPr>
-          <w:p>
-            <w:pPr>
-              <w:jc w:val="both"/>
-              <w:rPr>
-                <w:rFonts w:ascii="Helvetica Neue Light" w:eastAsia="Montserrat" w:hAnsi="Helvetica Neue Light" w:cs="Montserrat"/>
-                <w:color w:val="000000" w:themeColor="text1"/>
-                <w:sz w:val="24"/>
-                <w:szCs w:val="24"/>
-                <w:lang w:val="ru-RU"/>
-              </w:rPr>
-            </w:pPr>
+            <w:vAlign w:val="bottom"/>
+          </w:tcPr>
+          <w:p>
+            <w:pPr>
+              <w:jc w:val="both"/>
+              <w:rPr>
+                <w:rFonts w:ascii="Helvetica Neue Light" w:eastAsia="Montserrat" w:hAnsi="Helvetica Neue Light" w:cs="Montserrat"/>
+                <w:color w:val="000000" w:themeColor="text1"/>
+                <w:sz w:val="24"/>
+                <w:szCs w:val="24"/>
+                <w:lang w:val="ru-RU"/>
+              </w:rPr>
+            </w:pPr>
+            <w:r>
+              <w:rPr>
+                <w:rFonts w:ascii="Calibri" w:hAnsi="Calibri" w:cs="Calibri"/>
+              </w:rPr>
+              <w:t>0,1322938</w:t>
+            </w:r>
+          </w:p>
+        </w:tc>
+        <w:tc>
+          <w:tcPr>
+            <w:tcW w:w="1503" w:type="dxa"/>
+            <w:vAlign w:val="bottom"/>
+          </w:tcPr>
+          <w:p>
+            <w:pPr>
+              <w:jc w:val="both"/>
+              <w:rPr>
+                <w:rFonts w:ascii="Helvetica Neue Light" w:eastAsia="Montserrat" w:hAnsi="Helvetica Neue Light" w:cs="Montserrat"/>
+                <w:color w:val="000000" w:themeColor="text1"/>
+                <w:sz w:val="24"/>
+                <w:szCs w:val="24"/>
+                <w:lang w:val="ru-RU"/>
+              </w:rPr>
+            </w:pPr>
+            <w:r>
+              <w:rPr>
+                <w:rFonts w:ascii="Calibri" w:hAnsi="Calibri" w:cs="Calibri"/>
+              </w:rPr>
+              <w:t>0,13034</w:t>
+            </w:r>
+          </w:p>
+        </w:tc>
+        <w:tc>
+          <w:tcPr>
+            <w:tcW w:w="1503" w:type="dxa"/>
+            <w:vAlign w:val="bottom"/>
+          </w:tcPr>
+          <w:p>
+            <w:pPr>
+              <w:jc w:val="both"/>
+              <w:rPr>
+                <w:rFonts w:ascii="Helvetica Neue Light" w:eastAsia="Montserrat" w:hAnsi="Helvetica Neue Light" w:cs="Montserrat"/>
+                <w:color w:val="000000" w:themeColor="text1"/>
+                <w:sz w:val="24"/>
+                <w:szCs w:val="24"/>
+                <w:lang w:val="ru-RU"/>
+              </w:rPr>
+            </w:pPr>
+            <w:r>
+              <w:rPr>
+                <w:rFonts w:ascii="Calibri" w:hAnsi="Calibri" w:cs="Calibri"/>
+              </w:rPr>
+              <w:t>1,48</w:t>
+            </w:r>
+          </w:p>
+        </w:tc>
+        <w:tc>
+          <w:tcPr>
+            <w:tcW w:w="1503" w:type="dxa"/>
+            <w:vAlign w:val="bottom"/>
+          </w:tcPr>
+          <w:p>
+            <w:pPr>
+              <w:jc w:val="both"/>
+              <w:rPr>
+                <w:rFonts w:ascii="Helvetica Neue Light" w:eastAsia="Montserrat" w:hAnsi="Helvetica Neue Light" w:cs="Montserrat"/>
+                <w:color w:val="000000" w:themeColor="text1"/>
+                <w:sz w:val="24"/>
+                <w:szCs w:val="24"/>
+                <w:lang w:val="ru-RU"/>
+              </w:rPr>
+            </w:pPr>
+            <w:r>
+              <w:rPr>
+                <w:rFonts w:ascii="Calibri" w:hAnsi="Calibri" w:cs="Calibri"/>
+              </w:rPr>
+              <w:t>23,549299</w:t>
+            </w:r>
+          </w:p>
+        </w:tc>
+        <w:tc>
+          <w:tcPr>
+            <w:tcW w:w="1503" w:type="dxa"/>
+            <w:vAlign w:val="bottom"/>
+          </w:tcPr>
+          <w:p>
+            <w:pPr>
+              <w:jc w:val="both"/>
+              <w:rPr>
+                <w:rFonts w:ascii="Helvetica Neue Light" w:eastAsia="Montserrat" w:hAnsi="Helvetica Neue Light" w:cs="Montserrat"/>
+                <w:color w:val="000000" w:themeColor="text1"/>
+                <w:sz w:val="24"/>
+                <w:szCs w:val="24"/>
+                <w:lang w:val="ru-RU"/>
+              </w:rPr>
+            </w:pPr>
+            <w:r>
+              <w:rPr>
+                <w:rFonts w:ascii="Calibri" w:hAnsi="Calibri" w:cs="Calibri"/>
+              </w:rPr>
+              <w:t>23,782</w:t>
+            </w:r>
           </w:p>
         </w:tc>
         <w:tc>
           <w:tcPr>
             <w:tcW w:w="1504" w:type="dxa"/>
-          </w:tcPr>
-          <w:p>
-            <w:pPr>
-              <w:jc w:val="both"/>
-              <w:rPr>
-                <w:rFonts w:ascii="Helvetica Neue Light" w:eastAsia="Montserrat" w:hAnsi="Helvetica Neue Light" w:cs="Montserrat"/>
-                <w:color w:val="000000" w:themeColor="text1"/>
-                <w:sz w:val="24"/>
-                <w:szCs w:val="24"/>
-                <w:lang w:val="ru-RU"/>
-              </w:rPr>
-            </w:pPr>
+            <w:vAlign w:val="bottom"/>
+          </w:tcPr>
+          <w:p>
+            <w:pPr>
+              <w:jc w:val="both"/>
+              <w:rPr>
+                <w:rFonts w:ascii="Helvetica Neue Light" w:eastAsia="Montserrat" w:hAnsi="Helvetica Neue Light" w:cs="Montserrat"/>
+                <w:color w:val="000000" w:themeColor="text1"/>
+                <w:sz w:val="24"/>
+                <w:szCs w:val="24"/>
+                <w:lang w:val="ru-RU"/>
+              </w:rPr>
+            </w:pPr>
+            <w:r>
+              <w:rPr>
+                <w:rFonts w:ascii="Calibri" w:hAnsi="Calibri" w:cs="Calibri"/>
+              </w:rPr>
+              <w:t>0,99</w:t>
+            </w:r>
           </w:p>
         </w:tc>
       </w:tr>
@@ -2942,103 +3152,145 @@
         <w:tc>
           <w:tcPr>
             <w:tcW w:w="1503" w:type="dxa"/>
-          </w:tcPr>
-          <w:p>
-            <w:pPr>
-              <w:jc w:val="both"/>
-              <w:rPr>
-                <w:rFonts w:ascii="Helvetica Neue Light" w:eastAsia="Montserrat" w:hAnsi="Helvetica Neue Light" w:cs="Montserrat"/>
-                <w:color w:val="000000" w:themeColor="text1"/>
-                <w:sz w:val="24"/>
-                <w:szCs w:val="24"/>
-                <w:lang w:val="ru-RU"/>
-              </w:rPr>
-            </w:pPr>
-          </w:p>
-        </w:tc>
-        <w:tc>
-          <w:tcPr>
-            <w:tcW w:w="1503" w:type="dxa"/>
-          </w:tcPr>
-          <w:p>
-            <w:pPr>
-              <w:jc w:val="both"/>
-              <w:rPr>
-                <w:rFonts w:ascii="Helvetica Neue Light" w:eastAsia="Montserrat" w:hAnsi="Helvetica Neue Light" w:cs="Montserrat"/>
-                <w:color w:val="000000" w:themeColor="text1"/>
-                <w:sz w:val="24"/>
-                <w:szCs w:val="24"/>
-                <w:lang w:val="ru-RU"/>
-              </w:rPr>
-            </w:pPr>
-          </w:p>
-        </w:tc>
-        <w:tc>
-          <w:tcPr>
-            <w:tcW w:w="1503" w:type="dxa"/>
-          </w:tcPr>
-          <w:p>
-            <w:pPr>
-              <w:jc w:val="both"/>
-              <w:rPr>
-                <w:rFonts w:ascii="Helvetica Neue Light" w:eastAsia="Montserrat" w:hAnsi="Helvetica Neue Light" w:cs="Montserrat"/>
-                <w:color w:val="000000" w:themeColor="text1"/>
-                <w:sz w:val="24"/>
-                <w:szCs w:val="24"/>
-                <w:lang w:val="ru-RU"/>
-              </w:rPr>
-            </w:pPr>
-          </w:p>
-        </w:tc>
-        <w:tc>
-          <w:tcPr>
-            <w:tcW w:w="1503" w:type="dxa"/>
-          </w:tcPr>
-          <w:p>
-            <w:pPr>
-              <w:jc w:val="both"/>
-              <w:rPr>
-                <w:rFonts w:ascii="Helvetica Neue Light" w:eastAsia="Montserrat" w:hAnsi="Helvetica Neue Light" w:cs="Montserrat"/>
-                <w:color w:val="000000" w:themeColor="text1"/>
-                <w:sz w:val="24"/>
-                <w:szCs w:val="24"/>
-                <w:lang w:val="ru-RU"/>
-              </w:rPr>
-            </w:pPr>
-          </w:p>
-        </w:tc>
-        <w:tc>
-          <w:tcPr>
-            <w:tcW w:w="1503" w:type="dxa"/>
-          </w:tcPr>
-          <w:p>
-            <w:pPr>
-              <w:jc w:val="both"/>
-              <w:rPr>
-                <w:rFonts w:ascii="Helvetica Neue Light" w:eastAsia="Montserrat" w:hAnsi="Helvetica Neue Light" w:cs="Montserrat"/>
-                <w:color w:val="000000" w:themeColor="text1"/>
-                <w:sz w:val="24"/>
-                <w:szCs w:val="24"/>
-                <w:lang w:val="ru-RU"/>
-              </w:rPr>
-            </w:pPr>
+            <w:vAlign w:val="bottom"/>
+          </w:tcPr>
+          <w:p>
+            <w:pPr>
+              <w:jc w:val="both"/>
+              <w:rPr>
+                <w:rFonts w:ascii="Helvetica Neue Light" w:eastAsia="Montserrat" w:hAnsi="Helvetica Neue Light" w:cs="Montserrat"/>
+                <w:color w:val="000000" w:themeColor="text1"/>
+                <w:sz w:val="24"/>
+                <w:szCs w:val="24"/>
+                <w:lang w:val="ru-RU"/>
+              </w:rPr>
+            </w:pPr>
+            <w:r>
+              <w:rPr>
+                <w:rFonts w:ascii="Calibri" w:hAnsi="Calibri" w:cs="Calibri"/>
+              </w:rPr>
+              <w:t>0,1322938</w:t>
+            </w:r>
+          </w:p>
+        </w:tc>
+        <w:tc>
+          <w:tcPr>
+            <w:tcW w:w="1503" w:type="dxa"/>
+            <w:vAlign w:val="bottom"/>
+          </w:tcPr>
+          <w:p>
+            <w:pPr>
+              <w:jc w:val="both"/>
+              <w:rPr>
+                <w:rFonts w:ascii="Helvetica Neue Light" w:eastAsia="Montserrat" w:hAnsi="Helvetica Neue Light" w:cs="Montserrat"/>
+                <w:color w:val="000000" w:themeColor="text1"/>
+                <w:sz w:val="24"/>
+                <w:szCs w:val="24"/>
+                <w:lang w:val="ru-RU"/>
+              </w:rPr>
+            </w:pPr>
+            <w:r>
+              <w:rPr>
+                <w:rFonts w:ascii="Calibri" w:hAnsi="Calibri" w:cs="Calibri"/>
+              </w:rPr>
+              <w:t>0,13746</w:t>
+            </w:r>
+          </w:p>
+        </w:tc>
+        <w:tc>
+          <w:tcPr>
+            <w:tcW w:w="1503" w:type="dxa"/>
+            <w:vAlign w:val="bottom"/>
+          </w:tcPr>
+          <w:p>
+            <w:pPr>
+              <w:jc w:val="both"/>
+              <w:rPr>
+                <w:rFonts w:ascii="Helvetica Neue Light" w:eastAsia="Montserrat" w:hAnsi="Helvetica Neue Light" w:cs="Montserrat"/>
+                <w:color w:val="000000" w:themeColor="text1"/>
+                <w:sz w:val="24"/>
+                <w:szCs w:val="24"/>
+                <w:lang w:val="ru-RU"/>
+              </w:rPr>
+            </w:pPr>
+            <w:r>
+              <w:rPr>
+                <w:rFonts w:ascii="Calibri" w:hAnsi="Calibri" w:cs="Calibri"/>
+              </w:rPr>
+              <w:t>3,91</w:t>
+            </w:r>
+          </w:p>
+        </w:tc>
+        <w:tc>
+          <w:tcPr>
+            <w:tcW w:w="1503" w:type="dxa"/>
+            <w:vAlign w:val="bottom"/>
+          </w:tcPr>
+          <w:p>
+            <w:pPr>
+              <w:jc w:val="both"/>
+              <w:rPr>
+                <w:rFonts w:ascii="Helvetica Neue Light" w:eastAsia="Montserrat" w:hAnsi="Helvetica Neue Light" w:cs="Montserrat"/>
+                <w:color w:val="000000" w:themeColor="text1"/>
+                <w:sz w:val="24"/>
+                <w:szCs w:val="24"/>
+                <w:lang w:val="ru-RU"/>
+              </w:rPr>
+            </w:pPr>
+            <w:r>
+              <w:rPr>
+                <w:rFonts w:ascii="Calibri" w:hAnsi="Calibri" w:cs="Calibri"/>
+              </w:rPr>
+              <w:t>23,549299</w:t>
+            </w:r>
+          </w:p>
+        </w:tc>
+        <w:tc>
+          <w:tcPr>
+            <w:tcW w:w="1503" w:type="dxa"/>
+            <w:vAlign w:val="bottom"/>
+          </w:tcPr>
+          <w:p>
+            <w:pPr>
+              <w:jc w:val="both"/>
+              <w:rPr>
+                <w:rFonts w:ascii="Helvetica Neue Light" w:eastAsia="Montserrat" w:hAnsi="Helvetica Neue Light" w:cs="Montserrat"/>
+                <w:color w:val="000000" w:themeColor="text1"/>
+                <w:sz w:val="24"/>
+                <w:szCs w:val="24"/>
+                <w:lang w:val="ru-RU"/>
+              </w:rPr>
+            </w:pPr>
+            <w:r>
+              <w:rPr>
+                <w:rFonts w:ascii="Calibri" w:hAnsi="Calibri" w:cs="Calibri"/>
+              </w:rPr>
+              <w:t>25,081</w:t>
+            </w:r>
           </w:p>
         </w:tc>
         <w:tc>
           <w:tcPr>
             <w:tcW w:w="1504" w:type="dxa"/>
-          </w:tcPr>
-          <w:p>
-            <w:pPr>
-              <w:jc w:val="both"/>
-              <w:rPr>
-                <w:rFonts w:ascii="Helvetica Neue Light" w:eastAsia="Montserrat" w:hAnsi="Helvetica Neue Light" w:cs="Montserrat"/>
-                <w:color w:val="000000" w:themeColor="text1"/>
-                <w:sz w:val="24"/>
-                <w:szCs w:val="24"/>
-                <w:lang w:val="ru-RU"/>
-              </w:rPr>
-            </w:pPr>
+            <w:vAlign w:val="bottom"/>
+          </w:tcPr>
+          <w:p>
+            <w:pPr>
+              <w:jc w:val="both"/>
+              <w:rPr>
+                <w:rFonts w:ascii="Helvetica Neue Light" w:eastAsia="Montserrat" w:hAnsi="Helvetica Neue Light" w:cs="Montserrat"/>
+                <w:color w:val="000000" w:themeColor="text1"/>
+                <w:sz w:val="24"/>
+                <w:szCs w:val="24"/>
+                <w:lang w:val="ru-RU"/>
+              </w:rPr>
+            </w:pPr>
+            <w:r>
+              <w:rPr>
+                <w:rFonts w:ascii="Calibri" w:hAnsi="Calibri" w:cs="Calibri"/>
+              </w:rPr>
+              <w:t>6,50</w:t>
+            </w:r>
           </w:p>
         </w:tc>
       </w:tr>
@@ -3046,103 +3298,145 @@
         <w:tc>
           <w:tcPr>
             <w:tcW w:w="1503" w:type="dxa"/>
-          </w:tcPr>
-          <w:p>
-            <w:pPr>
-              <w:jc w:val="both"/>
-              <w:rPr>
-                <w:rFonts w:ascii="Helvetica Neue Light" w:eastAsia="Montserrat" w:hAnsi="Helvetica Neue Light" w:cs="Montserrat"/>
-                <w:color w:val="000000" w:themeColor="text1"/>
-                <w:sz w:val="24"/>
-                <w:szCs w:val="24"/>
-                <w:lang w:val="ru-RU"/>
-              </w:rPr>
-            </w:pPr>
-          </w:p>
-        </w:tc>
-        <w:tc>
-          <w:tcPr>
-            <w:tcW w:w="1503" w:type="dxa"/>
-          </w:tcPr>
-          <w:p>
-            <w:pPr>
-              <w:jc w:val="both"/>
-              <w:rPr>
-                <w:rFonts w:ascii="Helvetica Neue Light" w:eastAsia="Montserrat" w:hAnsi="Helvetica Neue Light" w:cs="Montserrat"/>
-                <w:color w:val="000000" w:themeColor="text1"/>
-                <w:sz w:val="24"/>
-                <w:szCs w:val="24"/>
-                <w:lang w:val="ru-RU"/>
-              </w:rPr>
-            </w:pPr>
-          </w:p>
-        </w:tc>
-        <w:tc>
-          <w:tcPr>
-            <w:tcW w:w="1503" w:type="dxa"/>
-          </w:tcPr>
-          <w:p>
-            <w:pPr>
-              <w:jc w:val="both"/>
-              <w:rPr>
-                <w:rFonts w:ascii="Helvetica Neue Light" w:eastAsia="Montserrat" w:hAnsi="Helvetica Neue Light" w:cs="Montserrat"/>
-                <w:color w:val="000000" w:themeColor="text1"/>
-                <w:sz w:val="24"/>
-                <w:szCs w:val="24"/>
-                <w:lang w:val="ru-RU"/>
-              </w:rPr>
-            </w:pPr>
-          </w:p>
-        </w:tc>
-        <w:tc>
-          <w:tcPr>
-            <w:tcW w:w="1503" w:type="dxa"/>
-          </w:tcPr>
-          <w:p>
-            <w:pPr>
-              <w:jc w:val="both"/>
-              <w:rPr>
-                <w:rFonts w:ascii="Helvetica Neue Light" w:eastAsia="Montserrat" w:hAnsi="Helvetica Neue Light" w:cs="Montserrat"/>
-                <w:color w:val="000000" w:themeColor="text1"/>
-                <w:sz w:val="24"/>
-                <w:szCs w:val="24"/>
-                <w:lang w:val="ru-RU"/>
-              </w:rPr>
-            </w:pPr>
-          </w:p>
-        </w:tc>
-        <w:tc>
-          <w:tcPr>
-            <w:tcW w:w="1503" w:type="dxa"/>
-          </w:tcPr>
-          <w:p>
-            <w:pPr>
-              <w:jc w:val="both"/>
-              <w:rPr>
-                <w:rFonts w:ascii="Helvetica Neue Light" w:eastAsia="Montserrat" w:hAnsi="Helvetica Neue Light" w:cs="Montserrat"/>
-                <w:color w:val="000000" w:themeColor="text1"/>
-                <w:sz w:val="24"/>
-                <w:szCs w:val="24"/>
-                <w:lang w:val="ru-RU"/>
-              </w:rPr>
-            </w:pPr>
+            <w:vAlign w:val="bottom"/>
+          </w:tcPr>
+          <w:p>
+            <w:pPr>
+              <w:jc w:val="both"/>
+              <w:rPr>
+                <w:rFonts w:ascii="Helvetica Neue Light" w:eastAsia="Montserrat" w:hAnsi="Helvetica Neue Light" w:cs="Montserrat"/>
+                <w:color w:val="000000" w:themeColor="text1"/>
+                <w:sz w:val="24"/>
+                <w:szCs w:val="24"/>
+                <w:lang w:val="ru-RU"/>
+              </w:rPr>
+            </w:pPr>
+            <w:r>
+              <w:rPr>
+                <w:rFonts w:ascii="Calibri" w:hAnsi="Calibri" w:cs="Calibri"/>
+              </w:rPr>
+              <w:t>0,1322938</w:t>
+            </w:r>
+          </w:p>
+        </w:tc>
+        <w:tc>
+          <w:tcPr>
+            <w:tcW w:w="1503" w:type="dxa"/>
+            <w:vAlign w:val="bottom"/>
+          </w:tcPr>
+          <w:p>
+            <w:pPr>
+              <w:jc w:val="both"/>
+              <w:rPr>
+                <w:rFonts w:ascii="Helvetica Neue Light" w:eastAsia="Montserrat" w:hAnsi="Helvetica Neue Light" w:cs="Montserrat"/>
+                <w:color w:val="000000" w:themeColor="text1"/>
+                <w:sz w:val="24"/>
+                <w:szCs w:val="24"/>
+                <w:lang w:val="ru-RU"/>
+              </w:rPr>
+            </w:pPr>
+            <w:r>
+              <w:rPr>
+                <w:rFonts w:ascii="Calibri" w:hAnsi="Calibri" w:cs="Calibri"/>
+              </w:rPr>
+              <w:t>0,13104</w:t>
+            </w:r>
+          </w:p>
+        </w:tc>
+        <w:tc>
+          <w:tcPr>
+            <w:tcW w:w="1503" w:type="dxa"/>
+            <w:vAlign w:val="bottom"/>
+          </w:tcPr>
+          <w:p>
+            <w:pPr>
+              <w:jc w:val="both"/>
+              <w:rPr>
+                <w:rFonts w:ascii="Helvetica Neue Light" w:eastAsia="Montserrat" w:hAnsi="Helvetica Neue Light" w:cs="Montserrat"/>
+                <w:color w:val="000000" w:themeColor="text1"/>
+                <w:sz w:val="24"/>
+                <w:szCs w:val="24"/>
+                <w:lang w:val="ru-RU"/>
+              </w:rPr>
+            </w:pPr>
+            <w:r>
+              <w:rPr>
+                <w:rFonts w:ascii="Calibri" w:hAnsi="Calibri" w:cs="Calibri"/>
+              </w:rPr>
+              <w:t>0,95</w:t>
+            </w:r>
+          </w:p>
+        </w:tc>
+        <w:tc>
+          <w:tcPr>
+            <w:tcW w:w="1503" w:type="dxa"/>
+            <w:vAlign w:val="bottom"/>
+          </w:tcPr>
+          <w:p>
+            <w:pPr>
+              <w:jc w:val="both"/>
+              <w:rPr>
+                <w:rFonts w:ascii="Helvetica Neue Light" w:eastAsia="Montserrat" w:hAnsi="Helvetica Neue Light" w:cs="Montserrat"/>
+                <w:color w:val="000000" w:themeColor="text1"/>
+                <w:sz w:val="24"/>
+                <w:szCs w:val="24"/>
+                <w:lang w:val="ru-RU"/>
+              </w:rPr>
+            </w:pPr>
+            <w:r>
+              <w:rPr>
+                <w:rFonts w:ascii="Calibri" w:hAnsi="Calibri" w:cs="Calibri"/>
+              </w:rPr>
+              <w:t>23,549299</w:t>
+            </w:r>
+          </w:p>
+        </w:tc>
+        <w:tc>
+          <w:tcPr>
+            <w:tcW w:w="1503" w:type="dxa"/>
+            <w:vAlign w:val="bottom"/>
+          </w:tcPr>
+          <w:p>
+            <w:pPr>
+              <w:jc w:val="both"/>
+              <w:rPr>
+                <w:rFonts w:ascii="Helvetica Neue Light" w:eastAsia="Montserrat" w:hAnsi="Helvetica Neue Light" w:cs="Montserrat"/>
+                <w:color w:val="000000" w:themeColor="text1"/>
+                <w:sz w:val="24"/>
+                <w:szCs w:val="24"/>
+                <w:lang w:val="ru-RU"/>
+              </w:rPr>
+            </w:pPr>
+            <w:r>
+              <w:rPr>
+                <w:rFonts w:ascii="Calibri" w:hAnsi="Calibri" w:cs="Calibri"/>
+              </w:rPr>
+              <w:t>23,91</w:t>
+            </w:r>
           </w:p>
         </w:tc>
         <w:tc>
           <w:tcPr>
             <w:tcW w:w="1504" w:type="dxa"/>
-          </w:tcPr>
-          <w:p>
-            <w:pPr>
-              <w:jc w:val="both"/>
-              <w:rPr>
-                <w:rFonts w:ascii="Helvetica Neue Light" w:eastAsia="Montserrat" w:hAnsi="Helvetica Neue Light" w:cs="Montserrat"/>
-                <w:color w:val="000000" w:themeColor="text1"/>
-                <w:sz w:val="24"/>
-                <w:szCs w:val="24"/>
-                <w:lang w:val="ru-RU"/>
-              </w:rPr>
-            </w:pPr>
+            <w:vAlign w:val="bottom"/>
+          </w:tcPr>
+          <w:p>
+            <w:pPr>
+              <w:jc w:val="both"/>
+              <w:rPr>
+                <w:rFonts w:ascii="Helvetica Neue Light" w:eastAsia="Montserrat" w:hAnsi="Helvetica Neue Light" w:cs="Montserrat"/>
+                <w:color w:val="000000" w:themeColor="text1"/>
+                <w:sz w:val="24"/>
+                <w:szCs w:val="24"/>
+                <w:lang w:val="ru-RU"/>
+              </w:rPr>
+            </w:pPr>
+            <w:r>
+              <w:rPr>
+                <w:rFonts w:ascii="Calibri" w:hAnsi="Calibri" w:cs="Calibri"/>
+              </w:rPr>
+              <w:t>1,53</w:t>
+            </w:r>
           </w:p>
         </w:tc>
       </w:tr>
@@ -3150,103 +3444,145 @@
         <w:tc>
           <w:tcPr>
             <w:tcW w:w="1503" w:type="dxa"/>
-          </w:tcPr>
-          <w:p>
-            <w:pPr>
-              <w:jc w:val="both"/>
-              <w:rPr>
-                <w:rFonts w:ascii="Helvetica Neue Light" w:eastAsia="Montserrat" w:hAnsi="Helvetica Neue Light" w:cs="Montserrat"/>
-                <w:color w:val="000000" w:themeColor="text1"/>
-                <w:sz w:val="24"/>
-                <w:szCs w:val="24"/>
-                <w:lang w:val="ru-RU"/>
-              </w:rPr>
-            </w:pPr>
-          </w:p>
-        </w:tc>
-        <w:tc>
-          <w:tcPr>
-            <w:tcW w:w="1503" w:type="dxa"/>
-          </w:tcPr>
-          <w:p>
-            <w:pPr>
-              <w:jc w:val="both"/>
-              <w:rPr>
-                <w:rFonts w:ascii="Helvetica Neue Light" w:eastAsia="Montserrat" w:hAnsi="Helvetica Neue Light" w:cs="Montserrat"/>
-                <w:color w:val="000000" w:themeColor="text1"/>
-                <w:sz w:val="24"/>
-                <w:szCs w:val="24"/>
-                <w:lang w:val="ru-RU"/>
-              </w:rPr>
-            </w:pPr>
-          </w:p>
-        </w:tc>
-        <w:tc>
-          <w:tcPr>
-            <w:tcW w:w="1503" w:type="dxa"/>
-          </w:tcPr>
-          <w:p>
-            <w:pPr>
-              <w:jc w:val="both"/>
-              <w:rPr>
-                <w:rFonts w:ascii="Helvetica Neue Light" w:eastAsia="Montserrat" w:hAnsi="Helvetica Neue Light" w:cs="Montserrat"/>
-                <w:color w:val="000000" w:themeColor="text1"/>
-                <w:sz w:val="24"/>
-                <w:szCs w:val="24"/>
-                <w:lang w:val="ru-RU"/>
-              </w:rPr>
-            </w:pPr>
-          </w:p>
-        </w:tc>
-        <w:tc>
-          <w:tcPr>
-            <w:tcW w:w="1503" w:type="dxa"/>
-          </w:tcPr>
-          <w:p>
-            <w:pPr>
-              <w:jc w:val="both"/>
-              <w:rPr>
-                <w:rFonts w:ascii="Helvetica Neue Light" w:eastAsia="Montserrat" w:hAnsi="Helvetica Neue Light" w:cs="Montserrat"/>
-                <w:color w:val="000000" w:themeColor="text1"/>
-                <w:sz w:val="24"/>
-                <w:szCs w:val="24"/>
-                <w:lang w:val="ru-RU"/>
-              </w:rPr>
-            </w:pPr>
-          </w:p>
-        </w:tc>
-        <w:tc>
-          <w:tcPr>
-            <w:tcW w:w="1503" w:type="dxa"/>
-          </w:tcPr>
-          <w:p>
-            <w:pPr>
-              <w:jc w:val="both"/>
-              <w:rPr>
-                <w:rFonts w:ascii="Helvetica Neue Light" w:eastAsia="Montserrat" w:hAnsi="Helvetica Neue Light" w:cs="Montserrat"/>
-                <w:color w:val="000000" w:themeColor="text1"/>
-                <w:sz w:val="24"/>
-                <w:szCs w:val="24"/>
-                <w:lang w:val="ru-RU"/>
-              </w:rPr>
-            </w:pPr>
+            <w:vAlign w:val="bottom"/>
+          </w:tcPr>
+          <w:p>
+            <w:pPr>
+              <w:jc w:val="both"/>
+              <w:rPr>
+                <w:rFonts w:ascii="Helvetica Neue Light" w:eastAsia="Montserrat" w:hAnsi="Helvetica Neue Light" w:cs="Montserrat"/>
+                <w:color w:val="000000" w:themeColor="text1"/>
+                <w:sz w:val="24"/>
+                <w:szCs w:val="24"/>
+                <w:lang w:val="ru-RU"/>
+              </w:rPr>
+            </w:pPr>
+            <w:r>
+              <w:rPr>
+                <w:rFonts w:ascii="Calibri" w:hAnsi="Calibri" w:cs="Calibri"/>
+              </w:rPr>
+              <w:t>0,1322938</w:t>
+            </w:r>
+          </w:p>
+        </w:tc>
+        <w:tc>
+          <w:tcPr>
+            <w:tcW w:w="1503" w:type="dxa"/>
+            <w:vAlign w:val="bottom"/>
+          </w:tcPr>
+          <w:p>
+            <w:pPr>
+              <w:jc w:val="both"/>
+              <w:rPr>
+                <w:rFonts w:ascii="Helvetica Neue Light" w:eastAsia="Montserrat" w:hAnsi="Helvetica Neue Light" w:cs="Montserrat"/>
+                <w:color w:val="000000" w:themeColor="text1"/>
+                <w:sz w:val="24"/>
+                <w:szCs w:val="24"/>
+                <w:lang w:val="ru-RU"/>
+              </w:rPr>
+            </w:pPr>
+            <w:r>
+              <w:rPr>
+                <w:rFonts w:ascii="Calibri" w:hAnsi="Calibri" w:cs="Calibri"/>
+              </w:rPr>
+              <w:t>0,12762</w:t>
+            </w:r>
+          </w:p>
+        </w:tc>
+        <w:tc>
+          <w:tcPr>
+            <w:tcW w:w="1503" w:type="dxa"/>
+            <w:vAlign w:val="bottom"/>
+          </w:tcPr>
+          <w:p>
+            <w:pPr>
+              <w:jc w:val="both"/>
+              <w:rPr>
+                <w:rFonts w:ascii="Helvetica Neue Light" w:eastAsia="Montserrat" w:hAnsi="Helvetica Neue Light" w:cs="Montserrat"/>
+                <w:color w:val="000000" w:themeColor="text1"/>
+                <w:sz w:val="24"/>
+                <w:szCs w:val="24"/>
+                <w:lang w:val="ru-RU"/>
+              </w:rPr>
+            </w:pPr>
+            <w:r>
+              <w:rPr>
+                <w:rFonts w:ascii="Calibri" w:hAnsi="Calibri" w:cs="Calibri"/>
+              </w:rPr>
+              <w:t>3,53</w:t>
+            </w:r>
+          </w:p>
+        </w:tc>
+        <w:tc>
+          <w:tcPr>
+            <w:tcW w:w="1503" w:type="dxa"/>
+            <w:vAlign w:val="bottom"/>
+          </w:tcPr>
+          <w:p>
+            <w:pPr>
+              <w:jc w:val="both"/>
+              <w:rPr>
+                <w:rFonts w:ascii="Helvetica Neue Light" w:eastAsia="Montserrat" w:hAnsi="Helvetica Neue Light" w:cs="Montserrat"/>
+                <w:color w:val="000000" w:themeColor="text1"/>
+                <w:sz w:val="24"/>
+                <w:szCs w:val="24"/>
+                <w:lang w:val="ru-RU"/>
+              </w:rPr>
+            </w:pPr>
+            <w:r>
+              <w:rPr>
+                <w:rFonts w:ascii="Calibri" w:hAnsi="Calibri" w:cs="Calibri"/>
+              </w:rPr>
+              <w:t>23,549299</w:t>
+            </w:r>
+          </w:p>
+        </w:tc>
+        <w:tc>
+          <w:tcPr>
+            <w:tcW w:w="1503" w:type="dxa"/>
+            <w:vAlign w:val="bottom"/>
+          </w:tcPr>
+          <w:p>
+            <w:pPr>
+              <w:jc w:val="both"/>
+              <w:rPr>
+                <w:rFonts w:ascii="Helvetica Neue Light" w:eastAsia="Montserrat" w:hAnsi="Helvetica Neue Light" w:cs="Montserrat"/>
+                <w:color w:val="000000" w:themeColor="text1"/>
+                <w:sz w:val="24"/>
+                <w:szCs w:val="24"/>
+                <w:lang w:val="ru-RU"/>
+              </w:rPr>
+            </w:pPr>
+            <w:r>
+              <w:rPr>
+                <w:rFonts w:ascii="Calibri" w:hAnsi="Calibri" w:cs="Calibri"/>
+              </w:rPr>
+              <w:t>23,286</w:t>
+            </w:r>
           </w:p>
         </w:tc>
         <w:tc>
           <w:tcPr>
             <w:tcW w:w="1504" w:type="dxa"/>
-          </w:tcPr>
-          <w:p>
-            <w:pPr>
-              <w:jc w:val="both"/>
-              <w:rPr>
-                <w:rFonts w:ascii="Helvetica Neue Light" w:eastAsia="Montserrat" w:hAnsi="Helvetica Neue Light" w:cs="Montserrat"/>
-                <w:color w:val="000000" w:themeColor="text1"/>
-                <w:sz w:val="24"/>
-                <w:szCs w:val="24"/>
-                <w:lang w:val="ru-RU"/>
-              </w:rPr>
-            </w:pPr>
+            <w:vAlign w:val="bottom"/>
+          </w:tcPr>
+          <w:p>
+            <w:pPr>
+              <w:jc w:val="both"/>
+              <w:rPr>
+                <w:rFonts w:ascii="Helvetica Neue Light" w:eastAsia="Montserrat" w:hAnsi="Helvetica Neue Light" w:cs="Montserrat"/>
+                <w:color w:val="000000" w:themeColor="text1"/>
+                <w:sz w:val="24"/>
+                <w:szCs w:val="24"/>
+                <w:lang w:val="ru-RU"/>
+              </w:rPr>
+            </w:pPr>
+            <w:r>
+              <w:rPr>
+                <w:rFonts w:ascii="Calibri" w:hAnsi="Calibri" w:cs="Calibri"/>
+              </w:rPr>
+              <w:t>1,12</w:t>
+            </w:r>
           </w:p>
         </w:tc>
       </w:tr>
@@ -3254,103 +3590,145 @@
         <w:tc>
           <w:tcPr>
             <w:tcW w:w="1503" w:type="dxa"/>
-          </w:tcPr>
-          <w:p>
-            <w:pPr>
-              <w:jc w:val="both"/>
-              <w:rPr>
-                <w:rFonts w:ascii="Helvetica Neue Light" w:eastAsia="Montserrat" w:hAnsi="Helvetica Neue Light" w:cs="Montserrat"/>
-                <w:color w:val="000000" w:themeColor="text1"/>
-                <w:sz w:val="24"/>
-                <w:szCs w:val="24"/>
-                <w:lang w:val="ru-RU"/>
-              </w:rPr>
-            </w:pPr>
-          </w:p>
-        </w:tc>
-        <w:tc>
-          <w:tcPr>
-            <w:tcW w:w="1503" w:type="dxa"/>
-          </w:tcPr>
-          <w:p>
-            <w:pPr>
-              <w:jc w:val="both"/>
-              <w:rPr>
-                <w:rFonts w:ascii="Helvetica Neue Light" w:eastAsia="Montserrat" w:hAnsi="Helvetica Neue Light" w:cs="Montserrat"/>
-                <w:color w:val="000000" w:themeColor="text1"/>
-                <w:sz w:val="24"/>
-                <w:szCs w:val="24"/>
-                <w:lang w:val="ru-RU"/>
-              </w:rPr>
-            </w:pPr>
-          </w:p>
-        </w:tc>
-        <w:tc>
-          <w:tcPr>
-            <w:tcW w:w="1503" w:type="dxa"/>
-          </w:tcPr>
-          <w:p>
-            <w:pPr>
-              <w:jc w:val="both"/>
-              <w:rPr>
-                <w:rFonts w:ascii="Helvetica Neue Light" w:eastAsia="Montserrat" w:hAnsi="Helvetica Neue Light" w:cs="Montserrat"/>
-                <w:color w:val="000000" w:themeColor="text1"/>
-                <w:sz w:val="24"/>
-                <w:szCs w:val="24"/>
-                <w:lang w:val="ru-RU"/>
-              </w:rPr>
-            </w:pPr>
-          </w:p>
-        </w:tc>
-        <w:tc>
-          <w:tcPr>
-            <w:tcW w:w="1503" w:type="dxa"/>
-          </w:tcPr>
-          <w:p>
-            <w:pPr>
-              <w:jc w:val="both"/>
-              <w:rPr>
-                <w:rFonts w:ascii="Helvetica Neue Light" w:eastAsia="Montserrat" w:hAnsi="Helvetica Neue Light" w:cs="Montserrat"/>
-                <w:color w:val="000000" w:themeColor="text1"/>
-                <w:sz w:val="24"/>
-                <w:szCs w:val="24"/>
-                <w:lang w:val="ru-RU"/>
-              </w:rPr>
-            </w:pPr>
-          </w:p>
-        </w:tc>
-        <w:tc>
-          <w:tcPr>
-            <w:tcW w:w="1503" w:type="dxa"/>
-          </w:tcPr>
-          <w:p>
-            <w:pPr>
-              <w:jc w:val="both"/>
-              <w:rPr>
-                <w:rFonts w:ascii="Helvetica Neue Light" w:eastAsia="Montserrat" w:hAnsi="Helvetica Neue Light" w:cs="Montserrat"/>
-                <w:color w:val="000000" w:themeColor="text1"/>
-                <w:sz w:val="24"/>
-                <w:szCs w:val="24"/>
-                <w:lang w:val="ru-RU"/>
-              </w:rPr>
-            </w:pPr>
+            <w:vAlign w:val="bottom"/>
+          </w:tcPr>
+          <w:p>
+            <w:pPr>
+              <w:jc w:val="both"/>
+              <w:rPr>
+                <w:rFonts w:ascii="Helvetica Neue Light" w:eastAsia="Montserrat" w:hAnsi="Helvetica Neue Light" w:cs="Montserrat"/>
+                <w:color w:val="000000" w:themeColor="text1"/>
+                <w:sz w:val="24"/>
+                <w:szCs w:val="24"/>
+                <w:lang w:val="ru-RU"/>
+              </w:rPr>
+            </w:pPr>
+            <w:r>
+              <w:rPr>
+                <w:rFonts w:ascii="Calibri" w:hAnsi="Calibri" w:cs="Calibri"/>
+              </w:rPr>
+              <w:t>0,0447247</w:t>
+            </w:r>
+          </w:p>
+        </w:tc>
+        <w:tc>
+          <w:tcPr>
+            <w:tcW w:w="1503" w:type="dxa"/>
+            <w:vAlign w:val="bottom"/>
+          </w:tcPr>
+          <w:p>
+            <w:pPr>
+              <w:jc w:val="both"/>
+              <w:rPr>
+                <w:rFonts w:ascii="Helvetica Neue Light" w:eastAsia="Montserrat" w:hAnsi="Helvetica Neue Light" w:cs="Montserrat"/>
+                <w:color w:val="000000" w:themeColor="text1"/>
+                <w:sz w:val="24"/>
+                <w:szCs w:val="24"/>
+                <w:lang w:val="ru-RU"/>
+              </w:rPr>
+            </w:pPr>
+            <w:r>
+              <w:rPr>
+                <w:rFonts w:ascii="Calibri" w:hAnsi="Calibri" w:cs="Calibri"/>
+              </w:rPr>
+              <w:t>0,045476</w:t>
+            </w:r>
+          </w:p>
+        </w:tc>
+        <w:tc>
+          <w:tcPr>
+            <w:tcW w:w="1503" w:type="dxa"/>
+            <w:vAlign w:val="bottom"/>
+          </w:tcPr>
+          <w:p>
+            <w:pPr>
+              <w:jc w:val="both"/>
+              <w:rPr>
+                <w:rFonts w:ascii="Helvetica Neue Light" w:eastAsia="Montserrat" w:hAnsi="Helvetica Neue Light" w:cs="Montserrat"/>
+                <w:color w:val="000000" w:themeColor="text1"/>
+                <w:sz w:val="24"/>
+                <w:szCs w:val="24"/>
+                <w:lang w:val="ru-RU"/>
+              </w:rPr>
+            </w:pPr>
+            <w:r>
+              <w:rPr>
+                <w:rFonts w:ascii="Calibri" w:hAnsi="Calibri" w:cs="Calibri"/>
+              </w:rPr>
+              <w:t>1,68</w:t>
+            </w:r>
+          </w:p>
+        </w:tc>
+        <w:tc>
+          <w:tcPr>
+            <w:tcW w:w="1503" w:type="dxa"/>
+            <w:vAlign w:val="bottom"/>
+          </w:tcPr>
+          <w:p>
+            <w:pPr>
+              <w:jc w:val="both"/>
+              <w:rPr>
+                <w:rFonts w:ascii="Helvetica Neue Light" w:eastAsia="Montserrat" w:hAnsi="Helvetica Neue Light" w:cs="Montserrat"/>
+                <w:color w:val="000000" w:themeColor="text1"/>
+                <w:sz w:val="24"/>
+                <w:szCs w:val="24"/>
+                <w:lang w:val="ru-RU"/>
+              </w:rPr>
+            </w:pPr>
+            <w:r>
+              <w:rPr>
+                <w:rFonts w:ascii="Calibri" w:hAnsi="Calibri" w:cs="Calibri"/>
+              </w:rPr>
+              <w:t>7,961325</w:t>
+            </w:r>
+          </w:p>
+        </w:tc>
+        <w:tc>
+          <w:tcPr>
+            <w:tcW w:w="1503" w:type="dxa"/>
+            <w:vAlign w:val="bottom"/>
+          </w:tcPr>
+          <w:p>
+            <w:pPr>
+              <w:jc w:val="both"/>
+              <w:rPr>
+                <w:rFonts w:ascii="Helvetica Neue Light" w:eastAsia="Montserrat" w:hAnsi="Helvetica Neue Light" w:cs="Montserrat"/>
+                <w:color w:val="000000" w:themeColor="text1"/>
+                <w:sz w:val="24"/>
+                <w:szCs w:val="24"/>
+                <w:lang w:val="ru-RU"/>
+              </w:rPr>
+            </w:pPr>
+            <w:r>
+              <w:rPr>
+                <w:rFonts w:ascii="Calibri" w:hAnsi="Calibri" w:cs="Calibri"/>
+              </w:rPr>
+              <w:t>8,2974</w:t>
+            </w:r>
           </w:p>
         </w:tc>
         <w:tc>
           <w:tcPr>
             <w:tcW w:w="1504" w:type="dxa"/>
-          </w:tcPr>
-          <w:p>
-            <w:pPr>
-              <w:jc w:val="both"/>
-              <w:rPr>
-                <w:rFonts w:ascii="Helvetica Neue Light" w:eastAsia="Montserrat" w:hAnsi="Helvetica Neue Light" w:cs="Montserrat"/>
-                <w:color w:val="000000" w:themeColor="text1"/>
-                <w:sz w:val="24"/>
-                <w:szCs w:val="24"/>
-                <w:lang w:val="ru-RU"/>
-              </w:rPr>
-            </w:pPr>
+            <w:vAlign w:val="bottom"/>
+          </w:tcPr>
+          <w:p>
+            <w:pPr>
+              <w:jc w:val="both"/>
+              <w:rPr>
+                <w:rFonts w:ascii="Helvetica Neue Light" w:eastAsia="Montserrat" w:hAnsi="Helvetica Neue Light" w:cs="Montserrat"/>
+                <w:color w:val="000000" w:themeColor="text1"/>
+                <w:sz w:val="24"/>
+                <w:szCs w:val="24"/>
+                <w:lang w:val="ru-RU"/>
+              </w:rPr>
+            </w:pPr>
+            <w:r>
+              <w:rPr>
+                <w:rFonts w:ascii="Calibri" w:hAnsi="Calibri" w:cs="Calibri"/>
+              </w:rPr>
+              <w:t>4,22</w:t>
+            </w:r>
           </w:p>
         </w:tc>
       </w:tr>
@@ -3358,103 +3736,145 @@
         <w:tc>
           <w:tcPr>
             <w:tcW w:w="1503" w:type="dxa"/>
-          </w:tcPr>
-          <w:p>
-            <w:pPr>
-              <w:jc w:val="both"/>
-              <w:rPr>
-                <w:rFonts w:ascii="Helvetica Neue Light" w:eastAsia="Montserrat" w:hAnsi="Helvetica Neue Light" w:cs="Montserrat"/>
-                <w:color w:val="000000" w:themeColor="text1"/>
-                <w:sz w:val="24"/>
-                <w:szCs w:val="24"/>
-                <w:lang w:val="ru-RU"/>
-              </w:rPr>
-            </w:pPr>
-          </w:p>
-        </w:tc>
-        <w:tc>
-          <w:tcPr>
-            <w:tcW w:w="1503" w:type="dxa"/>
-          </w:tcPr>
-          <w:p>
-            <w:pPr>
-              <w:jc w:val="both"/>
-              <w:rPr>
-                <w:rFonts w:ascii="Helvetica Neue Light" w:eastAsia="Montserrat" w:hAnsi="Helvetica Neue Light" w:cs="Montserrat"/>
-                <w:color w:val="000000" w:themeColor="text1"/>
-                <w:sz w:val="24"/>
-                <w:szCs w:val="24"/>
-                <w:lang w:val="ru-RU"/>
-              </w:rPr>
-            </w:pPr>
-          </w:p>
-        </w:tc>
-        <w:tc>
-          <w:tcPr>
-            <w:tcW w:w="1503" w:type="dxa"/>
-          </w:tcPr>
-          <w:p>
-            <w:pPr>
-              <w:jc w:val="both"/>
-              <w:rPr>
-                <w:rFonts w:ascii="Helvetica Neue Light" w:eastAsia="Montserrat" w:hAnsi="Helvetica Neue Light" w:cs="Montserrat"/>
-                <w:color w:val="000000" w:themeColor="text1"/>
-                <w:sz w:val="24"/>
-                <w:szCs w:val="24"/>
-                <w:lang w:val="ru-RU"/>
-              </w:rPr>
-            </w:pPr>
-          </w:p>
-        </w:tc>
-        <w:tc>
-          <w:tcPr>
-            <w:tcW w:w="1503" w:type="dxa"/>
-          </w:tcPr>
-          <w:p>
-            <w:pPr>
-              <w:jc w:val="both"/>
-              <w:rPr>
-                <w:rFonts w:ascii="Helvetica Neue Light" w:eastAsia="Montserrat" w:hAnsi="Helvetica Neue Light" w:cs="Montserrat"/>
-                <w:color w:val="000000" w:themeColor="text1"/>
-                <w:sz w:val="24"/>
-                <w:szCs w:val="24"/>
-                <w:lang w:val="ru-RU"/>
-              </w:rPr>
-            </w:pPr>
-          </w:p>
-        </w:tc>
-        <w:tc>
-          <w:tcPr>
-            <w:tcW w:w="1503" w:type="dxa"/>
-          </w:tcPr>
-          <w:p>
-            <w:pPr>
-              <w:jc w:val="both"/>
-              <w:rPr>
-                <w:rFonts w:ascii="Helvetica Neue Light" w:eastAsia="Montserrat" w:hAnsi="Helvetica Neue Light" w:cs="Montserrat"/>
-                <w:color w:val="000000" w:themeColor="text1"/>
-                <w:sz w:val="24"/>
-                <w:szCs w:val="24"/>
-                <w:lang w:val="ru-RU"/>
-              </w:rPr>
-            </w:pPr>
+            <w:vAlign w:val="bottom"/>
+          </w:tcPr>
+          <w:p>
+            <w:pPr>
+              <w:jc w:val="both"/>
+              <w:rPr>
+                <w:rFonts w:ascii="Helvetica Neue Light" w:eastAsia="Montserrat" w:hAnsi="Helvetica Neue Light" w:cs="Montserrat"/>
+                <w:color w:val="000000" w:themeColor="text1"/>
+                <w:sz w:val="24"/>
+                <w:szCs w:val="24"/>
+                <w:lang w:val="ru-RU"/>
+              </w:rPr>
+            </w:pPr>
+            <w:r>
+              <w:rPr>
+                <w:rFonts w:ascii="Calibri" w:hAnsi="Calibri" w:cs="Calibri"/>
+              </w:rPr>
+              <w:t>0,0447247</w:t>
+            </w:r>
+          </w:p>
+        </w:tc>
+        <w:tc>
+          <w:tcPr>
+            <w:tcW w:w="1503" w:type="dxa"/>
+            <w:vAlign w:val="bottom"/>
+          </w:tcPr>
+          <w:p>
+            <w:pPr>
+              <w:jc w:val="both"/>
+              <w:rPr>
+                <w:rFonts w:ascii="Helvetica Neue Light" w:eastAsia="Montserrat" w:hAnsi="Helvetica Neue Light" w:cs="Montserrat"/>
+                <w:color w:val="000000" w:themeColor="text1"/>
+                <w:sz w:val="24"/>
+                <w:szCs w:val="24"/>
+                <w:lang w:val="ru-RU"/>
+              </w:rPr>
+            </w:pPr>
+            <w:r>
+              <w:rPr>
+                <w:rFonts w:ascii="Calibri" w:hAnsi="Calibri" w:cs="Calibri"/>
+              </w:rPr>
+              <w:t>0,04326</w:t>
+            </w:r>
+          </w:p>
+        </w:tc>
+        <w:tc>
+          <w:tcPr>
+            <w:tcW w:w="1503" w:type="dxa"/>
+            <w:vAlign w:val="bottom"/>
+          </w:tcPr>
+          <w:p>
+            <w:pPr>
+              <w:jc w:val="both"/>
+              <w:rPr>
+                <w:rFonts w:ascii="Helvetica Neue Light" w:eastAsia="Montserrat" w:hAnsi="Helvetica Neue Light" w:cs="Montserrat"/>
+                <w:color w:val="000000" w:themeColor="text1"/>
+                <w:sz w:val="24"/>
+                <w:szCs w:val="24"/>
+                <w:lang w:val="ru-RU"/>
+              </w:rPr>
+            </w:pPr>
+            <w:r>
+              <w:rPr>
+                <w:rFonts w:ascii="Calibri" w:hAnsi="Calibri" w:cs="Calibri"/>
+              </w:rPr>
+              <w:t>3,27</w:t>
+            </w:r>
+          </w:p>
+        </w:tc>
+        <w:tc>
+          <w:tcPr>
+            <w:tcW w:w="1503" w:type="dxa"/>
+            <w:vAlign w:val="bottom"/>
+          </w:tcPr>
+          <w:p>
+            <w:pPr>
+              <w:jc w:val="both"/>
+              <w:rPr>
+                <w:rFonts w:ascii="Helvetica Neue Light" w:eastAsia="Montserrat" w:hAnsi="Helvetica Neue Light" w:cs="Montserrat"/>
+                <w:color w:val="000000" w:themeColor="text1"/>
+                <w:sz w:val="24"/>
+                <w:szCs w:val="24"/>
+                <w:lang w:val="ru-RU"/>
+              </w:rPr>
+            </w:pPr>
+            <w:r>
+              <w:rPr>
+                <w:rFonts w:ascii="Calibri" w:hAnsi="Calibri" w:cs="Calibri"/>
+              </w:rPr>
+              <w:t>7,961325</w:t>
+            </w:r>
+          </w:p>
+        </w:tc>
+        <w:tc>
+          <w:tcPr>
+            <w:tcW w:w="1503" w:type="dxa"/>
+            <w:vAlign w:val="bottom"/>
+          </w:tcPr>
+          <w:p>
+            <w:pPr>
+              <w:jc w:val="both"/>
+              <w:rPr>
+                <w:rFonts w:ascii="Helvetica Neue Light" w:eastAsia="Montserrat" w:hAnsi="Helvetica Neue Light" w:cs="Montserrat"/>
+                <w:color w:val="000000" w:themeColor="text1"/>
+                <w:sz w:val="24"/>
+                <w:szCs w:val="24"/>
+                <w:lang w:val="ru-RU"/>
+              </w:rPr>
+            </w:pPr>
+            <w:r>
+              <w:rPr>
+                <w:rFonts w:ascii="Calibri" w:hAnsi="Calibri" w:cs="Calibri"/>
+              </w:rPr>
+              <w:t>7,8931</w:t>
+            </w:r>
           </w:p>
         </w:tc>
         <w:tc>
           <w:tcPr>
             <w:tcW w:w="1504" w:type="dxa"/>
-          </w:tcPr>
-          <w:p>
-            <w:pPr>
-              <w:jc w:val="both"/>
-              <w:rPr>
-                <w:rFonts w:ascii="Helvetica Neue Light" w:eastAsia="Montserrat" w:hAnsi="Helvetica Neue Light" w:cs="Montserrat"/>
-                <w:color w:val="000000" w:themeColor="text1"/>
-                <w:sz w:val="24"/>
-                <w:szCs w:val="24"/>
-                <w:lang w:val="ru-RU"/>
-              </w:rPr>
-            </w:pPr>
+            <w:vAlign w:val="bottom"/>
+          </w:tcPr>
+          <w:p>
+            <w:pPr>
+              <w:jc w:val="both"/>
+              <w:rPr>
+                <w:rFonts w:ascii="Helvetica Neue Light" w:eastAsia="Montserrat" w:hAnsi="Helvetica Neue Light" w:cs="Montserrat"/>
+                <w:color w:val="000000" w:themeColor="text1"/>
+                <w:sz w:val="24"/>
+                <w:szCs w:val="24"/>
+                <w:lang w:val="ru-RU"/>
+              </w:rPr>
+            </w:pPr>
+            <w:r>
+              <w:rPr>
+                <w:rFonts w:ascii="Calibri" w:hAnsi="Calibri" w:cs="Calibri"/>
+              </w:rPr>
+              <w:t>0,86</w:t>
+            </w:r>
           </w:p>
         </w:tc>
       </w:tr>
@@ -3462,103 +3882,145 @@
         <w:tc>
           <w:tcPr>
             <w:tcW w:w="1503" w:type="dxa"/>
-          </w:tcPr>
-          <w:p>
-            <w:pPr>
-              <w:jc w:val="both"/>
-              <w:rPr>
-                <w:rFonts w:ascii="Helvetica Neue Light" w:eastAsia="Montserrat" w:hAnsi="Helvetica Neue Light" w:cs="Montserrat"/>
-                <w:color w:val="000000" w:themeColor="text1"/>
-                <w:sz w:val="24"/>
-                <w:szCs w:val="24"/>
-                <w:lang w:val="ru-RU"/>
-              </w:rPr>
-            </w:pPr>
-          </w:p>
-        </w:tc>
-        <w:tc>
-          <w:tcPr>
-            <w:tcW w:w="1503" w:type="dxa"/>
-          </w:tcPr>
-          <w:p>
-            <w:pPr>
-              <w:jc w:val="both"/>
-              <w:rPr>
-                <w:rFonts w:ascii="Helvetica Neue Light" w:eastAsia="Montserrat" w:hAnsi="Helvetica Neue Light" w:cs="Montserrat"/>
-                <w:color w:val="000000" w:themeColor="text1"/>
-                <w:sz w:val="24"/>
-                <w:szCs w:val="24"/>
-                <w:lang w:val="ru-RU"/>
-              </w:rPr>
-            </w:pPr>
-          </w:p>
-        </w:tc>
-        <w:tc>
-          <w:tcPr>
-            <w:tcW w:w="1503" w:type="dxa"/>
-          </w:tcPr>
-          <w:p>
-            <w:pPr>
-              <w:jc w:val="both"/>
-              <w:rPr>
-                <w:rFonts w:ascii="Helvetica Neue Light" w:eastAsia="Montserrat" w:hAnsi="Helvetica Neue Light" w:cs="Montserrat"/>
-                <w:color w:val="000000" w:themeColor="text1"/>
-                <w:sz w:val="24"/>
-                <w:szCs w:val="24"/>
-                <w:lang w:val="ru-RU"/>
-              </w:rPr>
-            </w:pPr>
-          </w:p>
-        </w:tc>
-        <w:tc>
-          <w:tcPr>
-            <w:tcW w:w="1503" w:type="dxa"/>
-          </w:tcPr>
-          <w:p>
-            <w:pPr>
-              <w:jc w:val="both"/>
-              <w:rPr>
-                <w:rFonts w:ascii="Helvetica Neue Light" w:eastAsia="Montserrat" w:hAnsi="Helvetica Neue Light" w:cs="Montserrat"/>
-                <w:color w:val="000000" w:themeColor="text1"/>
-                <w:sz w:val="24"/>
-                <w:szCs w:val="24"/>
-                <w:lang w:val="ru-RU"/>
-              </w:rPr>
-            </w:pPr>
-          </w:p>
-        </w:tc>
-        <w:tc>
-          <w:tcPr>
-            <w:tcW w:w="1503" w:type="dxa"/>
-          </w:tcPr>
-          <w:p>
-            <w:pPr>
-              <w:jc w:val="both"/>
-              <w:rPr>
-                <w:rFonts w:ascii="Helvetica Neue Light" w:eastAsia="Montserrat" w:hAnsi="Helvetica Neue Light" w:cs="Montserrat"/>
-                <w:color w:val="000000" w:themeColor="text1"/>
-                <w:sz w:val="24"/>
-                <w:szCs w:val="24"/>
-                <w:lang w:val="ru-RU"/>
-              </w:rPr>
-            </w:pPr>
+            <w:vAlign w:val="bottom"/>
+          </w:tcPr>
+          <w:p>
+            <w:pPr>
+              <w:jc w:val="both"/>
+              <w:rPr>
+                <w:rFonts w:ascii="Helvetica Neue Light" w:eastAsia="Montserrat" w:hAnsi="Helvetica Neue Light" w:cs="Montserrat"/>
+                <w:color w:val="000000" w:themeColor="text1"/>
+                <w:sz w:val="24"/>
+                <w:szCs w:val="24"/>
+                <w:lang w:val="ru-RU"/>
+              </w:rPr>
+            </w:pPr>
+            <w:r>
+              <w:rPr>
+                <w:rFonts w:ascii="Calibri" w:hAnsi="Calibri" w:cs="Calibri"/>
+              </w:rPr>
+              <w:t>0,0447247</w:t>
+            </w:r>
+          </w:p>
+        </w:tc>
+        <w:tc>
+          <w:tcPr>
+            <w:tcW w:w="1503" w:type="dxa"/>
+            <w:vAlign w:val="bottom"/>
+          </w:tcPr>
+          <w:p>
+            <w:pPr>
+              <w:jc w:val="both"/>
+              <w:rPr>
+                <w:rFonts w:ascii="Helvetica Neue Light" w:eastAsia="Montserrat" w:hAnsi="Helvetica Neue Light" w:cs="Montserrat"/>
+                <w:color w:val="000000" w:themeColor="text1"/>
+                <w:sz w:val="24"/>
+                <w:szCs w:val="24"/>
+                <w:lang w:val="ru-RU"/>
+              </w:rPr>
+            </w:pPr>
+            <w:r>
+              <w:rPr>
+                <w:rFonts w:ascii="Calibri" w:hAnsi="Calibri" w:cs="Calibri"/>
+              </w:rPr>
+              <w:t>0,04597</w:t>
+            </w:r>
+          </w:p>
+        </w:tc>
+        <w:tc>
+          <w:tcPr>
+            <w:tcW w:w="1503" w:type="dxa"/>
+            <w:vAlign w:val="bottom"/>
+          </w:tcPr>
+          <w:p>
+            <w:pPr>
+              <w:jc w:val="both"/>
+              <w:rPr>
+                <w:rFonts w:ascii="Helvetica Neue Light" w:eastAsia="Montserrat" w:hAnsi="Helvetica Neue Light" w:cs="Montserrat"/>
+                <w:color w:val="000000" w:themeColor="text1"/>
+                <w:sz w:val="24"/>
+                <w:szCs w:val="24"/>
+                <w:lang w:val="ru-RU"/>
+              </w:rPr>
+            </w:pPr>
+            <w:r>
+              <w:rPr>
+                <w:rFonts w:ascii="Calibri" w:hAnsi="Calibri" w:cs="Calibri"/>
+              </w:rPr>
+              <w:t>2,78</w:t>
+            </w:r>
+          </w:p>
+        </w:tc>
+        <w:tc>
+          <w:tcPr>
+            <w:tcW w:w="1503" w:type="dxa"/>
+            <w:vAlign w:val="bottom"/>
+          </w:tcPr>
+          <w:p>
+            <w:pPr>
+              <w:jc w:val="both"/>
+              <w:rPr>
+                <w:rFonts w:ascii="Helvetica Neue Light" w:eastAsia="Montserrat" w:hAnsi="Helvetica Neue Light" w:cs="Montserrat"/>
+                <w:color w:val="000000" w:themeColor="text1"/>
+                <w:sz w:val="24"/>
+                <w:szCs w:val="24"/>
+                <w:lang w:val="ru-RU"/>
+              </w:rPr>
+            </w:pPr>
+            <w:r>
+              <w:rPr>
+                <w:rFonts w:ascii="Calibri" w:hAnsi="Calibri" w:cs="Calibri"/>
+              </w:rPr>
+              <w:t>7,961325</w:t>
+            </w:r>
+          </w:p>
+        </w:tc>
+        <w:tc>
+          <w:tcPr>
+            <w:tcW w:w="1503" w:type="dxa"/>
+            <w:vAlign w:val="bottom"/>
+          </w:tcPr>
+          <w:p>
+            <w:pPr>
+              <w:jc w:val="both"/>
+              <w:rPr>
+                <w:rFonts w:ascii="Helvetica Neue Light" w:eastAsia="Montserrat" w:hAnsi="Helvetica Neue Light" w:cs="Montserrat"/>
+                <w:color w:val="000000" w:themeColor="text1"/>
+                <w:sz w:val="24"/>
+                <w:szCs w:val="24"/>
+                <w:lang w:val="ru-RU"/>
+              </w:rPr>
+            </w:pPr>
+            <w:r>
+              <w:rPr>
+                <w:rFonts w:ascii="Calibri" w:hAnsi="Calibri" w:cs="Calibri"/>
+              </w:rPr>
+              <w:t>8,3875</w:t>
+            </w:r>
           </w:p>
         </w:tc>
         <w:tc>
           <w:tcPr>
             <w:tcW w:w="1504" w:type="dxa"/>
-          </w:tcPr>
-          <w:p>
-            <w:pPr>
-              <w:jc w:val="both"/>
-              <w:rPr>
-                <w:rFonts w:ascii="Helvetica Neue Light" w:eastAsia="Montserrat" w:hAnsi="Helvetica Neue Light" w:cs="Montserrat"/>
-                <w:color w:val="000000" w:themeColor="text1"/>
-                <w:sz w:val="24"/>
-                <w:szCs w:val="24"/>
-                <w:lang w:val="ru-RU"/>
-              </w:rPr>
-            </w:pPr>
+            <w:vAlign w:val="bottom"/>
+          </w:tcPr>
+          <w:p>
+            <w:pPr>
+              <w:jc w:val="both"/>
+              <w:rPr>
+                <w:rFonts w:ascii="Helvetica Neue Light" w:eastAsia="Montserrat" w:hAnsi="Helvetica Neue Light" w:cs="Montserrat"/>
+                <w:color w:val="000000" w:themeColor="text1"/>
+                <w:sz w:val="24"/>
+                <w:szCs w:val="24"/>
+                <w:lang w:val="ru-RU"/>
+              </w:rPr>
+            </w:pPr>
+            <w:r>
+              <w:rPr>
+                <w:rFonts w:ascii="Calibri" w:hAnsi="Calibri" w:cs="Calibri"/>
+              </w:rPr>
+              <w:t>5,35</w:t>
+            </w:r>
           </w:p>
         </w:tc>
       </w:tr>
@@ -3566,103 +4028,145 @@
         <w:tc>
           <w:tcPr>
             <w:tcW w:w="1503" w:type="dxa"/>
-          </w:tcPr>
-          <w:p>
-            <w:pPr>
-              <w:jc w:val="both"/>
-              <w:rPr>
-                <w:rFonts w:ascii="Helvetica Neue Light" w:eastAsia="Montserrat" w:hAnsi="Helvetica Neue Light" w:cs="Montserrat"/>
-                <w:color w:val="000000" w:themeColor="text1"/>
-                <w:sz w:val="24"/>
-                <w:szCs w:val="24"/>
-                <w:lang w:val="ru-RU"/>
-              </w:rPr>
-            </w:pPr>
-          </w:p>
-        </w:tc>
-        <w:tc>
-          <w:tcPr>
-            <w:tcW w:w="1503" w:type="dxa"/>
-          </w:tcPr>
-          <w:p>
-            <w:pPr>
-              <w:jc w:val="both"/>
-              <w:rPr>
-                <w:rFonts w:ascii="Helvetica Neue Light" w:eastAsia="Montserrat" w:hAnsi="Helvetica Neue Light" w:cs="Montserrat"/>
-                <w:color w:val="000000" w:themeColor="text1"/>
-                <w:sz w:val="24"/>
-                <w:szCs w:val="24"/>
-                <w:lang w:val="ru-RU"/>
-              </w:rPr>
-            </w:pPr>
-          </w:p>
-        </w:tc>
-        <w:tc>
-          <w:tcPr>
-            <w:tcW w:w="1503" w:type="dxa"/>
-          </w:tcPr>
-          <w:p>
-            <w:pPr>
-              <w:jc w:val="both"/>
-              <w:rPr>
-                <w:rFonts w:ascii="Helvetica Neue Light" w:eastAsia="Montserrat" w:hAnsi="Helvetica Neue Light" w:cs="Montserrat"/>
-                <w:color w:val="000000" w:themeColor="text1"/>
-                <w:sz w:val="24"/>
-                <w:szCs w:val="24"/>
-                <w:lang w:val="ru-RU"/>
-              </w:rPr>
-            </w:pPr>
-          </w:p>
-        </w:tc>
-        <w:tc>
-          <w:tcPr>
-            <w:tcW w:w="1503" w:type="dxa"/>
-          </w:tcPr>
-          <w:p>
-            <w:pPr>
-              <w:jc w:val="both"/>
-              <w:rPr>
-                <w:rFonts w:ascii="Helvetica Neue Light" w:eastAsia="Montserrat" w:hAnsi="Helvetica Neue Light" w:cs="Montserrat"/>
-                <w:color w:val="000000" w:themeColor="text1"/>
-                <w:sz w:val="24"/>
-                <w:szCs w:val="24"/>
-                <w:lang w:val="ru-RU"/>
-              </w:rPr>
-            </w:pPr>
-          </w:p>
-        </w:tc>
-        <w:tc>
-          <w:tcPr>
-            <w:tcW w:w="1503" w:type="dxa"/>
-          </w:tcPr>
-          <w:p>
-            <w:pPr>
-              <w:jc w:val="both"/>
-              <w:rPr>
-                <w:rFonts w:ascii="Helvetica Neue Light" w:eastAsia="Montserrat" w:hAnsi="Helvetica Neue Light" w:cs="Montserrat"/>
-                <w:color w:val="000000" w:themeColor="text1"/>
-                <w:sz w:val="24"/>
-                <w:szCs w:val="24"/>
-                <w:lang w:val="ru-RU"/>
-              </w:rPr>
-            </w:pPr>
+            <w:vAlign w:val="bottom"/>
+          </w:tcPr>
+          <w:p>
+            <w:pPr>
+              <w:jc w:val="both"/>
+              <w:rPr>
+                <w:rFonts w:ascii="Helvetica Neue Light" w:eastAsia="Montserrat" w:hAnsi="Helvetica Neue Light" w:cs="Montserrat"/>
+                <w:color w:val="000000" w:themeColor="text1"/>
+                <w:sz w:val="24"/>
+                <w:szCs w:val="24"/>
+                <w:lang w:val="ru-RU"/>
+              </w:rPr>
+            </w:pPr>
+            <w:r>
+              <w:rPr>
+                <w:rFonts w:ascii="Calibri" w:hAnsi="Calibri" w:cs="Calibri"/>
+              </w:rPr>
+              <w:t>0,0447247</w:t>
+            </w:r>
+          </w:p>
+        </w:tc>
+        <w:tc>
+          <w:tcPr>
+            <w:tcW w:w="1503" w:type="dxa"/>
+            <w:vAlign w:val="bottom"/>
+          </w:tcPr>
+          <w:p>
+            <w:pPr>
+              <w:jc w:val="both"/>
+              <w:rPr>
+                <w:rFonts w:ascii="Helvetica Neue Light" w:eastAsia="Montserrat" w:hAnsi="Helvetica Neue Light" w:cs="Montserrat"/>
+                <w:color w:val="000000" w:themeColor="text1"/>
+                <w:sz w:val="24"/>
+                <w:szCs w:val="24"/>
+                <w:lang w:val="ru-RU"/>
+              </w:rPr>
+            </w:pPr>
+            <w:r>
+              <w:rPr>
+                <w:rFonts w:ascii="Calibri" w:hAnsi="Calibri" w:cs="Calibri"/>
+              </w:rPr>
+              <w:t>0,04883</w:t>
+            </w:r>
+          </w:p>
+        </w:tc>
+        <w:tc>
+          <w:tcPr>
+            <w:tcW w:w="1503" w:type="dxa"/>
+            <w:vAlign w:val="bottom"/>
+          </w:tcPr>
+          <w:p>
+            <w:pPr>
+              <w:jc w:val="both"/>
+              <w:rPr>
+                <w:rFonts w:ascii="Helvetica Neue Light" w:eastAsia="Montserrat" w:hAnsi="Helvetica Neue Light" w:cs="Montserrat"/>
+                <w:color w:val="000000" w:themeColor="text1"/>
+                <w:sz w:val="24"/>
+                <w:szCs w:val="24"/>
+                <w:lang w:val="ru-RU"/>
+              </w:rPr>
+            </w:pPr>
+            <w:r>
+              <w:rPr>
+                <w:rFonts w:ascii="Calibri" w:hAnsi="Calibri" w:cs="Calibri"/>
+              </w:rPr>
+              <w:t>9,18</w:t>
+            </w:r>
+          </w:p>
+        </w:tc>
+        <w:tc>
+          <w:tcPr>
+            <w:tcW w:w="1503" w:type="dxa"/>
+            <w:vAlign w:val="bottom"/>
+          </w:tcPr>
+          <w:p>
+            <w:pPr>
+              <w:jc w:val="both"/>
+              <w:rPr>
+                <w:rFonts w:ascii="Helvetica Neue Light" w:eastAsia="Montserrat" w:hAnsi="Helvetica Neue Light" w:cs="Montserrat"/>
+                <w:color w:val="000000" w:themeColor="text1"/>
+                <w:sz w:val="24"/>
+                <w:szCs w:val="24"/>
+                <w:lang w:val="ru-RU"/>
+              </w:rPr>
+            </w:pPr>
+            <w:r>
+              <w:rPr>
+                <w:rFonts w:ascii="Calibri" w:hAnsi="Calibri" w:cs="Calibri"/>
+              </w:rPr>
+              <w:t>7,961325</w:t>
+            </w:r>
+          </w:p>
+        </w:tc>
+        <w:tc>
+          <w:tcPr>
+            <w:tcW w:w="1503" w:type="dxa"/>
+            <w:vAlign w:val="bottom"/>
+          </w:tcPr>
+          <w:p>
+            <w:pPr>
+              <w:jc w:val="both"/>
+              <w:rPr>
+                <w:rFonts w:ascii="Helvetica Neue Light" w:eastAsia="Montserrat" w:hAnsi="Helvetica Neue Light" w:cs="Montserrat"/>
+                <w:color w:val="000000" w:themeColor="text1"/>
+                <w:sz w:val="24"/>
+                <w:szCs w:val="24"/>
+                <w:lang w:val="ru-RU"/>
+              </w:rPr>
+            </w:pPr>
+            <w:r>
+              <w:rPr>
+                <w:rFonts w:ascii="Calibri" w:hAnsi="Calibri" w:cs="Calibri"/>
+              </w:rPr>
+              <w:t>8,9094</w:t>
+            </w:r>
           </w:p>
         </w:tc>
         <w:tc>
           <w:tcPr>
             <w:tcW w:w="1504" w:type="dxa"/>
-          </w:tcPr>
-          <w:p>
-            <w:pPr>
-              <w:jc w:val="both"/>
-              <w:rPr>
-                <w:rFonts w:ascii="Helvetica Neue Light" w:eastAsia="Montserrat" w:hAnsi="Helvetica Neue Light" w:cs="Montserrat"/>
-                <w:color w:val="000000" w:themeColor="text1"/>
-                <w:sz w:val="24"/>
-                <w:szCs w:val="24"/>
-                <w:lang w:val="ru-RU"/>
-              </w:rPr>
-            </w:pPr>
+            <w:vAlign w:val="bottom"/>
+          </w:tcPr>
+          <w:p>
+            <w:pPr>
+              <w:jc w:val="both"/>
+              <w:rPr>
+                <w:rFonts w:ascii="Helvetica Neue Light" w:eastAsia="Montserrat" w:hAnsi="Helvetica Neue Light" w:cs="Montserrat"/>
+                <w:color w:val="000000" w:themeColor="text1"/>
+                <w:sz w:val="24"/>
+                <w:szCs w:val="24"/>
+                <w:lang w:val="ru-RU"/>
+              </w:rPr>
+            </w:pPr>
+            <w:r>
+              <w:rPr>
+                <w:rFonts w:ascii="Calibri" w:hAnsi="Calibri" w:cs="Calibri"/>
+              </w:rPr>
+              <w:t>11,91</w:t>
+            </w:r>
           </w:p>
         </w:tc>
       </w:tr>
@@ -3670,103 +4174,145 @@
         <w:tc>
           <w:tcPr>
             <w:tcW w:w="1503" w:type="dxa"/>
-          </w:tcPr>
-          <w:p>
-            <w:pPr>
-              <w:jc w:val="both"/>
-              <w:rPr>
-                <w:rFonts w:ascii="Helvetica Neue Light" w:eastAsia="Montserrat" w:hAnsi="Helvetica Neue Light" w:cs="Montserrat"/>
-                <w:color w:val="000000" w:themeColor="text1"/>
-                <w:sz w:val="24"/>
-                <w:szCs w:val="24"/>
-                <w:lang w:val="ru-RU"/>
-              </w:rPr>
-            </w:pPr>
-          </w:p>
-        </w:tc>
-        <w:tc>
-          <w:tcPr>
-            <w:tcW w:w="1503" w:type="dxa"/>
-          </w:tcPr>
-          <w:p>
-            <w:pPr>
-              <w:jc w:val="both"/>
-              <w:rPr>
-                <w:rFonts w:ascii="Helvetica Neue Light" w:eastAsia="Montserrat" w:hAnsi="Helvetica Neue Light" w:cs="Montserrat"/>
-                <w:color w:val="000000" w:themeColor="text1"/>
-                <w:sz w:val="24"/>
-                <w:szCs w:val="24"/>
-                <w:lang w:val="ru-RU"/>
-              </w:rPr>
-            </w:pPr>
-          </w:p>
-        </w:tc>
-        <w:tc>
-          <w:tcPr>
-            <w:tcW w:w="1503" w:type="dxa"/>
-          </w:tcPr>
-          <w:p>
-            <w:pPr>
-              <w:jc w:val="both"/>
-              <w:rPr>
-                <w:rFonts w:ascii="Helvetica Neue Light" w:eastAsia="Montserrat" w:hAnsi="Helvetica Neue Light" w:cs="Montserrat"/>
-                <w:color w:val="000000" w:themeColor="text1"/>
-                <w:sz w:val="24"/>
-                <w:szCs w:val="24"/>
-                <w:lang w:val="ru-RU"/>
-              </w:rPr>
-            </w:pPr>
-          </w:p>
-        </w:tc>
-        <w:tc>
-          <w:tcPr>
-            <w:tcW w:w="1503" w:type="dxa"/>
-          </w:tcPr>
-          <w:p>
-            <w:pPr>
-              <w:jc w:val="both"/>
-              <w:rPr>
-                <w:rFonts w:ascii="Helvetica Neue Light" w:eastAsia="Montserrat" w:hAnsi="Helvetica Neue Light" w:cs="Montserrat"/>
-                <w:color w:val="000000" w:themeColor="text1"/>
-                <w:sz w:val="24"/>
-                <w:szCs w:val="24"/>
-                <w:lang w:val="ru-RU"/>
-              </w:rPr>
-            </w:pPr>
-          </w:p>
-        </w:tc>
-        <w:tc>
-          <w:tcPr>
-            <w:tcW w:w="1503" w:type="dxa"/>
-          </w:tcPr>
-          <w:p>
-            <w:pPr>
-              <w:jc w:val="both"/>
-              <w:rPr>
-                <w:rFonts w:ascii="Helvetica Neue Light" w:eastAsia="Montserrat" w:hAnsi="Helvetica Neue Light" w:cs="Montserrat"/>
-                <w:color w:val="000000" w:themeColor="text1"/>
-                <w:sz w:val="24"/>
-                <w:szCs w:val="24"/>
-                <w:lang w:val="ru-RU"/>
-              </w:rPr>
-            </w:pPr>
+            <w:vAlign w:val="bottom"/>
+          </w:tcPr>
+          <w:p>
+            <w:pPr>
+              <w:jc w:val="both"/>
+              <w:rPr>
+                <w:rFonts w:ascii="Helvetica Neue Light" w:eastAsia="Montserrat" w:hAnsi="Helvetica Neue Light" w:cs="Montserrat"/>
+                <w:color w:val="000000" w:themeColor="text1"/>
+                <w:sz w:val="24"/>
+                <w:szCs w:val="24"/>
+                <w:lang w:val="ru-RU"/>
+              </w:rPr>
+            </w:pPr>
+            <w:r>
+              <w:rPr>
+                <w:rFonts w:ascii="Calibri" w:hAnsi="Calibri" w:cs="Calibri"/>
+              </w:rPr>
+              <w:t>0,3918599</w:t>
+            </w:r>
+          </w:p>
+        </w:tc>
+        <w:tc>
+          <w:tcPr>
+            <w:tcW w:w="1503" w:type="dxa"/>
+            <w:vAlign w:val="bottom"/>
+          </w:tcPr>
+          <w:p>
+            <w:pPr>
+              <w:jc w:val="both"/>
+              <w:rPr>
+                <w:rFonts w:ascii="Helvetica Neue Light" w:eastAsia="Montserrat" w:hAnsi="Helvetica Neue Light" w:cs="Montserrat"/>
+                <w:color w:val="000000" w:themeColor="text1"/>
+                <w:sz w:val="24"/>
+                <w:szCs w:val="24"/>
+                <w:lang w:val="ru-RU"/>
+              </w:rPr>
+            </w:pPr>
+            <w:r>
+              <w:rPr>
+                <w:rFonts w:ascii="Calibri" w:hAnsi="Calibri" w:cs="Calibri"/>
+              </w:rPr>
+              <w:t>0,37542</w:t>
+            </w:r>
+          </w:p>
+        </w:tc>
+        <w:tc>
+          <w:tcPr>
+            <w:tcW w:w="1503" w:type="dxa"/>
+            <w:vAlign w:val="bottom"/>
+          </w:tcPr>
+          <w:p>
+            <w:pPr>
+              <w:jc w:val="both"/>
+              <w:rPr>
+                <w:rFonts w:ascii="Helvetica Neue Light" w:eastAsia="Montserrat" w:hAnsi="Helvetica Neue Light" w:cs="Montserrat"/>
+                <w:color w:val="000000" w:themeColor="text1"/>
+                <w:sz w:val="24"/>
+                <w:szCs w:val="24"/>
+                <w:lang w:val="ru-RU"/>
+              </w:rPr>
+            </w:pPr>
+            <w:r>
+              <w:rPr>
+                <w:rFonts w:ascii="Calibri" w:hAnsi="Calibri" w:cs="Calibri"/>
+              </w:rPr>
+              <w:t>4,20</w:t>
+            </w:r>
+          </w:p>
+        </w:tc>
+        <w:tc>
+          <w:tcPr>
+            <w:tcW w:w="1503" w:type="dxa"/>
+            <w:vAlign w:val="bottom"/>
+          </w:tcPr>
+          <w:p>
+            <w:pPr>
+              <w:jc w:val="both"/>
+              <w:rPr>
+                <w:rFonts w:ascii="Helvetica Neue Light" w:eastAsia="Montserrat" w:hAnsi="Helvetica Neue Light" w:cs="Montserrat"/>
+                <w:color w:val="000000" w:themeColor="text1"/>
+                <w:sz w:val="24"/>
+                <w:szCs w:val="24"/>
+                <w:lang w:val="ru-RU"/>
+              </w:rPr>
+            </w:pPr>
+            <w:r>
+              <w:rPr>
+                <w:rFonts w:ascii="Calibri" w:hAnsi="Calibri" w:cs="Calibri"/>
+              </w:rPr>
+              <w:t>69,753948</w:t>
+            </w:r>
+          </w:p>
+        </w:tc>
+        <w:tc>
+          <w:tcPr>
+            <w:tcW w:w="1503" w:type="dxa"/>
+            <w:vAlign w:val="bottom"/>
+          </w:tcPr>
+          <w:p>
+            <w:pPr>
+              <w:jc w:val="both"/>
+              <w:rPr>
+                <w:rFonts w:ascii="Helvetica Neue Light" w:eastAsia="Montserrat" w:hAnsi="Helvetica Neue Light" w:cs="Montserrat"/>
+                <w:color w:val="000000" w:themeColor="text1"/>
+                <w:sz w:val="24"/>
+                <w:szCs w:val="24"/>
+                <w:lang w:val="ru-RU"/>
+              </w:rPr>
+            </w:pPr>
+            <w:r>
+              <w:rPr>
+                <w:rFonts w:ascii="Calibri" w:hAnsi="Calibri" w:cs="Calibri"/>
+              </w:rPr>
+              <w:t>68,498</w:t>
+            </w:r>
           </w:p>
         </w:tc>
         <w:tc>
           <w:tcPr>
             <w:tcW w:w="1504" w:type="dxa"/>
-          </w:tcPr>
-          <w:p>
-            <w:pPr>
-              <w:jc w:val="both"/>
-              <w:rPr>
-                <w:rFonts w:ascii="Helvetica Neue Light" w:eastAsia="Montserrat" w:hAnsi="Helvetica Neue Light" w:cs="Montserrat"/>
-                <w:color w:val="000000" w:themeColor="text1"/>
-                <w:sz w:val="24"/>
-                <w:szCs w:val="24"/>
-                <w:lang w:val="ru-RU"/>
-              </w:rPr>
-            </w:pPr>
+            <w:vAlign w:val="bottom"/>
+          </w:tcPr>
+          <w:p>
+            <w:pPr>
+              <w:jc w:val="both"/>
+              <w:rPr>
+                <w:rFonts w:ascii="Helvetica Neue Light" w:eastAsia="Montserrat" w:hAnsi="Helvetica Neue Light" w:cs="Montserrat"/>
+                <w:color w:val="000000" w:themeColor="text1"/>
+                <w:sz w:val="24"/>
+                <w:szCs w:val="24"/>
+                <w:lang w:val="ru-RU"/>
+              </w:rPr>
+            </w:pPr>
+            <w:r>
+              <w:rPr>
+                <w:rFonts w:ascii="Calibri" w:hAnsi="Calibri" w:cs="Calibri"/>
+              </w:rPr>
+              <w:t>1,80</w:t>
+            </w:r>
           </w:p>
         </w:tc>
       </w:tr>
@@ -3774,103 +4320,145 @@
         <w:tc>
           <w:tcPr>
             <w:tcW w:w="1503" w:type="dxa"/>
-          </w:tcPr>
-          <w:p>
-            <w:pPr>
-              <w:jc w:val="both"/>
-              <w:rPr>
-                <w:rFonts w:ascii="Helvetica Neue Light" w:eastAsia="Montserrat" w:hAnsi="Helvetica Neue Light" w:cs="Montserrat"/>
-                <w:color w:val="000000" w:themeColor="text1"/>
-                <w:sz w:val="24"/>
-                <w:szCs w:val="24"/>
-                <w:lang w:val="ru-RU"/>
-              </w:rPr>
-            </w:pPr>
-          </w:p>
-        </w:tc>
-        <w:tc>
-          <w:tcPr>
-            <w:tcW w:w="1503" w:type="dxa"/>
-          </w:tcPr>
-          <w:p>
-            <w:pPr>
-              <w:jc w:val="both"/>
-              <w:rPr>
-                <w:rFonts w:ascii="Helvetica Neue Light" w:eastAsia="Montserrat" w:hAnsi="Helvetica Neue Light" w:cs="Montserrat"/>
-                <w:color w:val="000000" w:themeColor="text1"/>
-                <w:sz w:val="24"/>
-                <w:szCs w:val="24"/>
-                <w:lang w:val="ru-RU"/>
-              </w:rPr>
-            </w:pPr>
-          </w:p>
-        </w:tc>
-        <w:tc>
-          <w:tcPr>
-            <w:tcW w:w="1503" w:type="dxa"/>
-          </w:tcPr>
-          <w:p>
-            <w:pPr>
-              <w:jc w:val="both"/>
-              <w:rPr>
-                <w:rFonts w:ascii="Helvetica Neue Light" w:eastAsia="Montserrat" w:hAnsi="Helvetica Neue Light" w:cs="Montserrat"/>
-                <w:color w:val="000000" w:themeColor="text1"/>
-                <w:sz w:val="24"/>
-                <w:szCs w:val="24"/>
-                <w:lang w:val="ru-RU"/>
-              </w:rPr>
-            </w:pPr>
-          </w:p>
-        </w:tc>
-        <w:tc>
-          <w:tcPr>
-            <w:tcW w:w="1503" w:type="dxa"/>
-          </w:tcPr>
-          <w:p>
-            <w:pPr>
-              <w:jc w:val="both"/>
-              <w:rPr>
-                <w:rFonts w:ascii="Helvetica Neue Light" w:eastAsia="Montserrat" w:hAnsi="Helvetica Neue Light" w:cs="Montserrat"/>
-                <w:color w:val="000000" w:themeColor="text1"/>
-                <w:sz w:val="24"/>
-                <w:szCs w:val="24"/>
-                <w:lang w:val="ru-RU"/>
-              </w:rPr>
-            </w:pPr>
-          </w:p>
-        </w:tc>
-        <w:tc>
-          <w:tcPr>
-            <w:tcW w:w="1503" w:type="dxa"/>
-          </w:tcPr>
-          <w:p>
-            <w:pPr>
-              <w:jc w:val="both"/>
-              <w:rPr>
-                <w:rFonts w:ascii="Helvetica Neue Light" w:eastAsia="Montserrat" w:hAnsi="Helvetica Neue Light" w:cs="Montserrat"/>
-                <w:color w:val="000000" w:themeColor="text1"/>
-                <w:sz w:val="24"/>
-                <w:szCs w:val="24"/>
-                <w:lang w:val="ru-RU"/>
-              </w:rPr>
-            </w:pPr>
+            <w:vAlign w:val="bottom"/>
+          </w:tcPr>
+          <w:p>
+            <w:pPr>
+              <w:jc w:val="both"/>
+              <w:rPr>
+                <w:rFonts w:ascii="Helvetica Neue Light" w:eastAsia="Montserrat" w:hAnsi="Helvetica Neue Light" w:cs="Montserrat"/>
+                <w:color w:val="000000" w:themeColor="text1"/>
+                <w:sz w:val="24"/>
+                <w:szCs w:val="24"/>
+                <w:lang w:val="ru-RU"/>
+              </w:rPr>
+            </w:pPr>
+            <w:r>
+              <w:rPr>
+                <w:rFonts w:ascii="Calibri" w:hAnsi="Calibri" w:cs="Calibri"/>
+              </w:rPr>
+              <w:t>0,3918599</w:t>
+            </w:r>
+          </w:p>
+        </w:tc>
+        <w:tc>
+          <w:tcPr>
+            <w:tcW w:w="1503" w:type="dxa"/>
+            <w:vAlign w:val="bottom"/>
+          </w:tcPr>
+          <w:p>
+            <w:pPr>
+              <w:jc w:val="both"/>
+              <w:rPr>
+                <w:rFonts w:ascii="Helvetica Neue Light" w:eastAsia="Montserrat" w:hAnsi="Helvetica Neue Light" w:cs="Montserrat"/>
+                <w:color w:val="000000" w:themeColor="text1"/>
+                <w:sz w:val="24"/>
+                <w:szCs w:val="24"/>
+                <w:lang w:val="ru-RU"/>
+              </w:rPr>
+            </w:pPr>
+            <w:r>
+              <w:rPr>
+                <w:rFonts w:ascii="Calibri" w:hAnsi="Calibri" w:cs="Calibri"/>
+              </w:rPr>
+              <w:t>0,35996</w:t>
+            </w:r>
+          </w:p>
+        </w:tc>
+        <w:tc>
+          <w:tcPr>
+            <w:tcW w:w="1503" w:type="dxa"/>
+            <w:vAlign w:val="bottom"/>
+          </w:tcPr>
+          <w:p>
+            <w:pPr>
+              <w:jc w:val="both"/>
+              <w:rPr>
+                <w:rFonts w:ascii="Helvetica Neue Light" w:eastAsia="Montserrat" w:hAnsi="Helvetica Neue Light" w:cs="Montserrat"/>
+                <w:color w:val="000000" w:themeColor="text1"/>
+                <w:sz w:val="24"/>
+                <w:szCs w:val="24"/>
+                <w:lang w:val="ru-RU"/>
+              </w:rPr>
+            </w:pPr>
+            <w:r>
+              <w:rPr>
+                <w:rFonts w:ascii="Calibri" w:hAnsi="Calibri" w:cs="Calibri"/>
+              </w:rPr>
+              <w:t>8,14</w:t>
+            </w:r>
+          </w:p>
+        </w:tc>
+        <w:tc>
+          <w:tcPr>
+            <w:tcW w:w="1503" w:type="dxa"/>
+            <w:vAlign w:val="bottom"/>
+          </w:tcPr>
+          <w:p>
+            <w:pPr>
+              <w:jc w:val="both"/>
+              <w:rPr>
+                <w:rFonts w:ascii="Helvetica Neue Light" w:eastAsia="Montserrat" w:hAnsi="Helvetica Neue Light" w:cs="Montserrat"/>
+                <w:color w:val="000000" w:themeColor="text1"/>
+                <w:sz w:val="24"/>
+                <w:szCs w:val="24"/>
+                <w:lang w:val="ru-RU"/>
+              </w:rPr>
+            </w:pPr>
+            <w:r>
+              <w:rPr>
+                <w:rFonts w:ascii="Calibri" w:hAnsi="Calibri" w:cs="Calibri"/>
+              </w:rPr>
+              <w:t>69,753948</w:t>
+            </w:r>
+          </w:p>
+        </w:tc>
+        <w:tc>
+          <w:tcPr>
+            <w:tcW w:w="1503" w:type="dxa"/>
+            <w:vAlign w:val="bottom"/>
+          </w:tcPr>
+          <w:p>
+            <w:pPr>
+              <w:jc w:val="both"/>
+              <w:rPr>
+                <w:rFonts w:ascii="Helvetica Neue Light" w:eastAsia="Montserrat" w:hAnsi="Helvetica Neue Light" w:cs="Montserrat"/>
+                <w:color w:val="000000" w:themeColor="text1"/>
+                <w:sz w:val="24"/>
+                <w:szCs w:val="24"/>
+                <w:lang w:val="ru-RU"/>
+              </w:rPr>
+            </w:pPr>
+            <w:r>
+              <w:rPr>
+                <w:rFonts w:ascii="Calibri" w:hAnsi="Calibri" w:cs="Calibri"/>
+              </w:rPr>
+              <w:t>65,677</w:t>
+            </w:r>
           </w:p>
         </w:tc>
         <w:tc>
           <w:tcPr>
             <w:tcW w:w="1504" w:type="dxa"/>
-          </w:tcPr>
-          <w:p>
-            <w:pPr>
-              <w:jc w:val="both"/>
-              <w:rPr>
-                <w:rFonts w:ascii="Helvetica Neue Light" w:eastAsia="Montserrat" w:hAnsi="Helvetica Neue Light" w:cs="Montserrat"/>
-                <w:color w:val="000000" w:themeColor="text1"/>
-                <w:sz w:val="24"/>
-                <w:szCs w:val="24"/>
-                <w:lang w:val="ru-RU"/>
-              </w:rPr>
-            </w:pPr>
+            <w:vAlign w:val="bottom"/>
+          </w:tcPr>
+          <w:p>
+            <w:pPr>
+              <w:jc w:val="both"/>
+              <w:rPr>
+                <w:rFonts w:ascii="Helvetica Neue Light" w:eastAsia="Montserrat" w:hAnsi="Helvetica Neue Light" w:cs="Montserrat"/>
+                <w:color w:val="000000" w:themeColor="text1"/>
+                <w:sz w:val="24"/>
+                <w:szCs w:val="24"/>
+                <w:lang w:val="ru-RU"/>
+              </w:rPr>
+            </w:pPr>
+            <w:r>
+              <w:rPr>
+                <w:rFonts w:ascii="Calibri" w:hAnsi="Calibri" w:cs="Calibri"/>
+              </w:rPr>
+              <w:t>5,84</w:t>
+            </w:r>
           </w:p>
         </w:tc>
       </w:tr>
@@ -3878,103 +4466,145 @@
         <w:tc>
           <w:tcPr>
             <w:tcW w:w="1503" w:type="dxa"/>
-          </w:tcPr>
-          <w:p>
-            <w:pPr>
-              <w:jc w:val="both"/>
-              <w:rPr>
-                <w:rFonts w:ascii="Helvetica Neue Light" w:eastAsia="Montserrat" w:hAnsi="Helvetica Neue Light" w:cs="Montserrat"/>
-                <w:color w:val="000000" w:themeColor="text1"/>
-                <w:sz w:val="24"/>
-                <w:szCs w:val="24"/>
-                <w:lang w:val="ru-RU"/>
-              </w:rPr>
-            </w:pPr>
-          </w:p>
-        </w:tc>
-        <w:tc>
-          <w:tcPr>
-            <w:tcW w:w="1503" w:type="dxa"/>
-          </w:tcPr>
-          <w:p>
-            <w:pPr>
-              <w:jc w:val="both"/>
-              <w:rPr>
-                <w:rFonts w:ascii="Helvetica Neue Light" w:eastAsia="Montserrat" w:hAnsi="Helvetica Neue Light" w:cs="Montserrat"/>
-                <w:color w:val="000000" w:themeColor="text1"/>
-                <w:sz w:val="24"/>
-                <w:szCs w:val="24"/>
-                <w:lang w:val="ru-RU"/>
-              </w:rPr>
-            </w:pPr>
-          </w:p>
-        </w:tc>
-        <w:tc>
-          <w:tcPr>
-            <w:tcW w:w="1503" w:type="dxa"/>
-          </w:tcPr>
-          <w:p>
-            <w:pPr>
-              <w:jc w:val="both"/>
-              <w:rPr>
-                <w:rFonts w:ascii="Helvetica Neue Light" w:eastAsia="Montserrat" w:hAnsi="Helvetica Neue Light" w:cs="Montserrat"/>
-                <w:color w:val="000000" w:themeColor="text1"/>
-                <w:sz w:val="24"/>
-                <w:szCs w:val="24"/>
-                <w:lang w:val="ru-RU"/>
-              </w:rPr>
-            </w:pPr>
-          </w:p>
-        </w:tc>
-        <w:tc>
-          <w:tcPr>
-            <w:tcW w:w="1503" w:type="dxa"/>
-          </w:tcPr>
-          <w:p>
-            <w:pPr>
-              <w:jc w:val="both"/>
-              <w:rPr>
-                <w:rFonts w:ascii="Helvetica Neue Light" w:eastAsia="Montserrat" w:hAnsi="Helvetica Neue Light" w:cs="Montserrat"/>
-                <w:color w:val="000000" w:themeColor="text1"/>
-                <w:sz w:val="24"/>
-                <w:szCs w:val="24"/>
-                <w:lang w:val="ru-RU"/>
-              </w:rPr>
-            </w:pPr>
-          </w:p>
-        </w:tc>
-        <w:tc>
-          <w:tcPr>
-            <w:tcW w:w="1503" w:type="dxa"/>
-          </w:tcPr>
-          <w:p>
-            <w:pPr>
-              <w:jc w:val="both"/>
-              <w:rPr>
-                <w:rFonts w:ascii="Helvetica Neue Light" w:eastAsia="Montserrat" w:hAnsi="Helvetica Neue Light" w:cs="Montserrat"/>
-                <w:color w:val="000000" w:themeColor="text1"/>
-                <w:sz w:val="24"/>
-                <w:szCs w:val="24"/>
-                <w:lang w:val="ru-RU"/>
-              </w:rPr>
-            </w:pPr>
+            <w:vAlign w:val="bottom"/>
+          </w:tcPr>
+          <w:p>
+            <w:pPr>
+              <w:jc w:val="both"/>
+              <w:rPr>
+                <w:rFonts w:ascii="Helvetica Neue Light" w:eastAsia="Montserrat" w:hAnsi="Helvetica Neue Light" w:cs="Montserrat"/>
+                <w:color w:val="000000" w:themeColor="text1"/>
+                <w:sz w:val="24"/>
+                <w:szCs w:val="24"/>
+                <w:lang w:val="ru-RU"/>
+              </w:rPr>
+            </w:pPr>
+            <w:r>
+              <w:rPr>
+                <w:rFonts w:ascii="Calibri" w:hAnsi="Calibri" w:cs="Calibri"/>
+              </w:rPr>
+              <w:t>0,3918599</w:t>
+            </w:r>
+          </w:p>
+        </w:tc>
+        <w:tc>
+          <w:tcPr>
+            <w:tcW w:w="1503" w:type="dxa"/>
+            <w:vAlign w:val="bottom"/>
+          </w:tcPr>
+          <w:p>
+            <w:pPr>
+              <w:jc w:val="both"/>
+              <w:rPr>
+                <w:rFonts w:ascii="Helvetica Neue Light" w:eastAsia="Montserrat" w:hAnsi="Helvetica Neue Light" w:cs="Montserrat"/>
+                <w:color w:val="000000" w:themeColor="text1"/>
+                <w:sz w:val="24"/>
+                <w:szCs w:val="24"/>
+                <w:lang w:val="ru-RU"/>
+              </w:rPr>
+            </w:pPr>
+            <w:r>
+              <w:rPr>
+                <w:rFonts w:ascii="Calibri" w:hAnsi="Calibri" w:cs="Calibri"/>
+              </w:rPr>
+              <w:t>0,37679</w:t>
+            </w:r>
+          </w:p>
+        </w:tc>
+        <w:tc>
+          <w:tcPr>
+            <w:tcW w:w="1503" w:type="dxa"/>
+            <w:vAlign w:val="bottom"/>
+          </w:tcPr>
+          <w:p>
+            <w:pPr>
+              <w:jc w:val="both"/>
+              <w:rPr>
+                <w:rFonts w:ascii="Helvetica Neue Light" w:eastAsia="Montserrat" w:hAnsi="Helvetica Neue Light" w:cs="Montserrat"/>
+                <w:color w:val="000000" w:themeColor="text1"/>
+                <w:sz w:val="24"/>
+                <w:szCs w:val="24"/>
+                <w:lang w:val="ru-RU"/>
+              </w:rPr>
+            </w:pPr>
+            <w:r>
+              <w:rPr>
+                <w:rFonts w:ascii="Calibri" w:hAnsi="Calibri" w:cs="Calibri"/>
+              </w:rPr>
+              <w:t>3,85</w:t>
+            </w:r>
+          </w:p>
+        </w:tc>
+        <w:tc>
+          <w:tcPr>
+            <w:tcW w:w="1503" w:type="dxa"/>
+            <w:vAlign w:val="bottom"/>
+          </w:tcPr>
+          <w:p>
+            <w:pPr>
+              <w:jc w:val="both"/>
+              <w:rPr>
+                <w:rFonts w:ascii="Helvetica Neue Light" w:eastAsia="Montserrat" w:hAnsi="Helvetica Neue Light" w:cs="Montserrat"/>
+                <w:color w:val="000000" w:themeColor="text1"/>
+                <w:sz w:val="24"/>
+                <w:szCs w:val="24"/>
+                <w:lang w:val="ru-RU"/>
+              </w:rPr>
+            </w:pPr>
+            <w:r>
+              <w:rPr>
+                <w:rFonts w:ascii="Calibri" w:hAnsi="Calibri" w:cs="Calibri"/>
+              </w:rPr>
+              <w:t>69,753948</w:t>
+            </w:r>
+          </w:p>
+        </w:tc>
+        <w:tc>
+          <w:tcPr>
+            <w:tcW w:w="1503" w:type="dxa"/>
+            <w:vAlign w:val="bottom"/>
+          </w:tcPr>
+          <w:p>
+            <w:pPr>
+              <w:jc w:val="both"/>
+              <w:rPr>
+                <w:rFonts w:ascii="Helvetica Neue Light" w:eastAsia="Montserrat" w:hAnsi="Helvetica Neue Light" w:cs="Montserrat"/>
+                <w:color w:val="000000" w:themeColor="text1"/>
+                <w:sz w:val="24"/>
+                <w:szCs w:val="24"/>
+                <w:lang w:val="ru-RU"/>
+              </w:rPr>
+            </w:pPr>
+            <w:r>
+              <w:rPr>
+                <w:rFonts w:ascii="Calibri" w:hAnsi="Calibri" w:cs="Calibri"/>
+              </w:rPr>
+              <w:t>68,748</w:t>
+            </w:r>
           </w:p>
         </w:tc>
         <w:tc>
           <w:tcPr>
             <w:tcW w:w="1504" w:type="dxa"/>
-          </w:tcPr>
-          <w:p>
-            <w:pPr>
-              <w:jc w:val="both"/>
-              <w:rPr>
-                <w:rFonts w:ascii="Helvetica Neue Light" w:eastAsia="Montserrat" w:hAnsi="Helvetica Neue Light" w:cs="Montserrat"/>
-                <w:color w:val="000000" w:themeColor="text1"/>
-                <w:sz w:val="24"/>
-                <w:szCs w:val="24"/>
-                <w:lang w:val="ru-RU"/>
-              </w:rPr>
-            </w:pPr>
+            <w:vAlign w:val="bottom"/>
+          </w:tcPr>
+          <w:p>
+            <w:pPr>
+              <w:jc w:val="both"/>
+              <w:rPr>
+                <w:rFonts w:ascii="Helvetica Neue Light" w:eastAsia="Montserrat" w:hAnsi="Helvetica Neue Light" w:cs="Montserrat"/>
+                <w:color w:val="000000" w:themeColor="text1"/>
+                <w:sz w:val="24"/>
+                <w:szCs w:val="24"/>
+                <w:lang w:val="ru-RU"/>
+              </w:rPr>
+            </w:pPr>
+            <w:r>
+              <w:rPr>
+                <w:rFonts w:ascii="Calibri" w:hAnsi="Calibri" w:cs="Calibri"/>
+              </w:rPr>
+              <w:t>1,44</w:t>
+            </w:r>
           </w:p>
         </w:tc>
       </w:tr>
@@ -3982,103 +4612,145 @@
         <w:tc>
           <w:tcPr>
             <w:tcW w:w="1503" w:type="dxa"/>
-          </w:tcPr>
-          <w:p>
-            <w:pPr>
-              <w:jc w:val="both"/>
-              <w:rPr>
-                <w:rFonts w:ascii="Helvetica Neue Light" w:eastAsia="Montserrat" w:hAnsi="Helvetica Neue Light" w:cs="Montserrat"/>
-                <w:color w:val="000000" w:themeColor="text1"/>
-                <w:sz w:val="24"/>
-                <w:szCs w:val="24"/>
-                <w:lang w:val="ru-RU"/>
-              </w:rPr>
-            </w:pPr>
-          </w:p>
-        </w:tc>
-        <w:tc>
-          <w:tcPr>
-            <w:tcW w:w="1503" w:type="dxa"/>
-          </w:tcPr>
-          <w:p>
-            <w:pPr>
-              <w:jc w:val="both"/>
-              <w:rPr>
-                <w:rFonts w:ascii="Helvetica Neue Light" w:eastAsia="Montserrat" w:hAnsi="Helvetica Neue Light" w:cs="Montserrat"/>
-                <w:color w:val="000000" w:themeColor="text1"/>
-                <w:sz w:val="24"/>
-                <w:szCs w:val="24"/>
-                <w:lang w:val="ru-RU"/>
-              </w:rPr>
-            </w:pPr>
-          </w:p>
-        </w:tc>
-        <w:tc>
-          <w:tcPr>
-            <w:tcW w:w="1503" w:type="dxa"/>
-          </w:tcPr>
-          <w:p>
-            <w:pPr>
-              <w:jc w:val="both"/>
-              <w:rPr>
-                <w:rFonts w:ascii="Helvetica Neue Light" w:eastAsia="Montserrat" w:hAnsi="Helvetica Neue Light" w:cs="Montserrat"/>
-                <w:color w:val="000000" w:themeColor="text1"/>
-                <w:sz w:val="24"/>
-                <w:szCs w:val="24"/>
-                <w:lang w:val="ru-RU"/>
-              </w:rPr>
-            </w:pPr>
-          </w:p>
-        </w:tc>
-        <w:tc>
-          <w:tcPr>
-            <w:tcW w:w="1503" w:type="dxa"/>
-          </w:tcPr>
-          <w:p>
-            <w:pPr>
-              <w:jc w:val="both"/>
-              <w:rPr>
-                <w:rFonts w:ascii="Helvetica Neue Light" w:eastAsia="Montserrat" w:hAnsi="Helvetica Neue Light" w:cs="Montserrat"/>
-                <w:color w:val="000000" w:themeColor="text1"/>
-                <w:sz w:val="24"/>
-                <w:szCs w:val="24"/>
-                <w:lang w:val="ru-RU"/>
-              </w:rPr>
-            </w:pPr>
-          </w:p>
-        </w:tc>
-        <w:tc>
-          <w:tcPr>
-            <w:tcW w:w="1503" w:type="dxa"/>
-          </w:tcPr>
-          <w:p>
-            <w:pPr>
-              <w:jc w:val="both"/>
-              <w:rPr>
-                <w:rFonts w:ascii="Helvetica Neue Light" w:eastAsia="Montserrat" w:hAnsi="Helvetica Neue Light" w:cs="Montserrat"/>
-                <w:color w:val="000000" w:themeColor="text1"/>
-                <w:sz w:val="24"/>
-                <w:szCs w:val="24"/>
-                <w:lang w:val="ru-RU"/>
-              </w:rPr>
-            </w:pPr>
+            <w:vAlign w:val="bottom"/>
+          </w:tcPr>
+          <w:p>
+            <w:pPr>
+              <w:jc w:val="both"/>
+              <w:rPr>
+                <w:rFonts w:ascii="Helvetica Neue Light" w:eastAsia="Montserrat" w:hAnsi="Helvetica Neue Light" w:cs="Montserrat"/>
+                <w:color w:val="000000" w:themeColor="text1"/>
+                <w:sz w:val="24"/>
+                <w:szCs w:val="24"/>
+                <w:lang w:val="ru-RU"/>
+              </w:rPr>
+            </w:pPr>
+            <w:r>
+              <w:rPr>
+                <w:rFonts w:ascii="Calibri" w:hAnsi="Calibri" w:cs="Calibri"/>
+              </w:rPr>
+              <w:t>0,3918599</w:t>
+            </w:r>
+          </w:p>
+        </w:tc>
+        <w:tc>
+          <w:tcPr>
+            <w:tcW w:w="1503" w:type="dxa"/>
+            <w:vAlign w:val="bottom"/>
+          </w:tcPr>
+          <w:p>
+            <w:pPr>
+              <w:jc w:val="both"/>
+              <w:rPr>
+                <w:rFonts w:ascii="Helvetica Neue Light" w:eastAsia="Montserrat" w:hAnsi="Helvetica Neue Light" w:cs="Montserrat"/>
+                <w:color w:val="000000" w:themeColor="text1"/>
+                <w:sz w:val="24"/>
+                <w:szCs w:val="24"/>
+                <w:lang w:val="ru-RU"/>
+              </w:rPr>
+            </w:pPr>
+            <w:r>
+              <w:rPr>
+                <w:rFonts w:ascii="Calibri" w:hAnsi="Calibri" w:cs="Calibri"/>
+              </w:rPr>
+              <w:t>0,37399</w:t>
+            </w:r>
+          </w:p>
+        </w:tc>
+        <w:tc>
+          <w:tcPr>
+            <w:tcW w:w="1503" w:type="dxa"/>
+            <w:vAlign w:val="bottom"/>
+          </w:tcPr>
+          <w:p>
+            <w:pPr>
+              <w:jc w:val="both"/>
+              <w:rPr>
+                <w:rFonts w:ascii="Helvetica Neue Light" w:eastAsia="Montserrat" w:hAnsi="Helvetica Neue Light" w:cs="Montserrat"/>
+                <w:color w:val="000000" w:themeColor="text1"/>
+                <w:sz w:val="24"/>
+                <w:szCs w:val="24"/>
+                <w:lang w:val="ru-RU"/>
+              </w:rPr>
+            </w:pPr>
+            <w:r>
+              <w:rPr>
+                <w:rFonts w:ascii="Calibri" w:hAnsi="Calibri" w:cs="Calibri"/>
+              </w:rPr>
+              <w:t>4,56</w:t>
+            </w:r>
+          </w:p>
+        </w:tc>
+        <w:tc>
+          <w:tcPr>
+            <w:tcW w:w="1503" w:type="dxa"/>
+            <w:vAlign w:val="bottom"/>
+          </w:tcPr>
+          <w:p>
+            <w:pPr>
+              <w:jc w:val="both"/>
+              <w:rPr>
+                <w:rFonts w:ascii="Helvetica Neue Light" w:eastAsia="Montserrat" w:hAnsi="Helvetica Neue Light" w:cs="Montserrat"/>
+                <w:color w:val="000000" w:themeColor="text1"/>
+                <w:sz w:val="24"/>
+                <w:szCs w:val="24"/>
+                <w:lang w:val="ru-RU"/>
+              </w:rPr>
+            </w:pPr>
+            <w:r>
+              <w:rPr>
+                <w:rFonts w:ascii="Calibri" w:hAnsi="Calibri" w:cs="Calibri"/>
+              </w:rPr>
+              <w:t>69,753948</w:t>
+            </w:r>
+          </w:p>
+        </w:tc>
+        <w:tc>
+          <w:tcPr>
+            <w:tcW w:w="1503" w:type="dxa"/>
+            <w:vAlign w:val="bottom"/>
+          </w:tcPr>
+          <w:p>
+            <w:pPr>
+              <w:jc w:val="both"/>
+              <w:rPr>
+                <w:rFonts w:ascii="Helvetica Neue Light" w:eastAsia="Montserrat" w:hAnsi="Helvetica Neue Light" w:cs="Montserrat"/>
+                <w:color w:val="000000" w:themeColor="text1"/>
+                <w:sz w:val="24"/>
+                <w:szCs w:val="24"/>
+                <w:lang w:val="ru-RU"/>
+              </w:rPr>
+            </w:pPr>
+            <w:r>
+              <w:rPr>
+                <w:rFonts w:ascii="Calibri" w:hAnsi="Calibri" w:cs="Calibri"/>
+              </w:rPr>
+              <w:t>68,238</w:t>
+            </w:r>
           </w:p>
         </w:tc>
         <w:tc>
           <w:tcPr>
             <w:tcW w:w="1504" w:type="dxa"/>
-          </w:tcPr>
-          <w:p>
-            <w:pPr>
-              <w:jc w:val="both"/>
-              <w:rPr>
-                <w:rFonts w:ascii="Helvetica Neue Light" w:eastAsia="Montserrat" w:hAnsi="Helvetica Neue Light" w:cs="Montserrat"/>
-                <w:color w:val="000000" w:themeColor="text1"/>
-                <w:sz w:val="24"/>
-                <w:szCs w:val="24"/>
-                <w:lang w:val="ru-RU"/>
-              </w:rPr>
-            </w:pPr>
+            <w:vAlign w:val="bottom"/>
+          </w:tcPr>
+          <w:p>
+            <w:pPr>
+              <w:jc w:val="both"/>
+              <w:rPr>
+                <w:rFonts w:ascii="Helvetica Neue Light" w:eastAsia="Montserrat" w:hAnsi="Helvetica Neue Light" w:cs="Montserrat"/>
+                <w:color w:val="000000" w:themeColor="text1"/>
+                <w:sz w:val="24"/>
+                <w:szCs w:val="24"/>
+                <w:lang w:val="ru-RU"/>
+              </w:rPr>
+            </w:pPr>
+            <w:r>
+              <w:rPr>
+                <w:rFonts w:ascii="Calibri" w:hAnsi="Calibri" w:cs="Calibri"/>
+              </w:rPr>
+              <w:t>2,17</w:t>
+            </w:r>
           </w:p>
         </w:tc>
       </w:tr>
@@ -4086,103 +4758,145 @@
         <w:tc>
           <w:tcPr>
             <w:tcW w:w="1503" w:type="dxa"/>
-          </w:tcPr>
-          <w:p>
-            <w:pPr>
-              <w:jc w:val="both"/>
-              <w:rPr>
-                <w:rFonts w:ascii="Helvetica Neue Light" w:eastAsia="Montserrat" w:hAnsi="Helvetica Neue Light" w:cs="Montserrat"/>
-                <w:color w:val="000000" w:themeColor="text1"/>
-                <w:sz w:val="24"/>
-                <w:szCs w:val="24"/>
-                <w:lang w:val="ru-RU"/>
-              </w:rPr>
-            </w:pPr>
-          </w:p>
-        </w:tc>
-        <w:tc>
-          <w:tcPr>
-            <w:tcW w:w="1503" w:type="dxa"/>
-          </w:tcPr>
-          <w:p>
-            <w:pPr>
-              <w:jc w:val="both"/>
-              <w:rPr>
-                <w:rFonts w:ascii="Helvetica Neue Light" w:eastAsia="Montserrat" w:hAnsi="Helvetica Neue Light" w:cs="Montserrat"/>
-                <w:color w:val="000000" w:themeColor="text1"/>
-                <w:sz w:val="24"/>
-                <w:szCs w:val="24"/>
-                <w:lang w:val="ru-RU"/>
-              </w:rPr>
-            </w:pPr>
-          </w:p>
-        </w:tc>
-        <w:tc>
-          <w:tcPr>
-            <w:tcW w:w="1503" w:type="dxa"/>
-          </w:tcPr>
-          <w:p>
-            <w:pPr>
-              <w:jc w:val="both"/>
-              <w:rPr>
-                <w:rFonts w:ascii="Helvetica Neue Light" w:eastAsia="Montserrat" w:hAnsi="Helvetica Neue Light" w:cs="Montserrat"/>
-                <w:color w:val="000000" w:themeColor="text1"/>
-                <w:sz w:val="24"/>
-                <w:szCs w:val="24"/>
-                <w:lang w:val="ru-RU"/>
-              </w:rPr>
-            </w:pPr>
-          </w:p>
-        </w:tc>
-        <w:tc>
-          <w:tcPr>
-            <w:tcW w:w="1503" w:type="dxa"/>
-          </w:tcPr>
-          <w:p>
-            <w:pPr>
-              <w:jc w:val="both"/>
-              <w:rPr>
-                <w:rFonts w:ascii="Helvetica Neue Light" w:eastAsia="Montserrat" w:hAnsi="Helvetica Neue Light" w:cs="Montserrat"/>
-                <w:color w:val="000000" w:themeColor="text1"/>
-                <w:sz w:val="24"/>
-                <w:szCs w:val="24"/>
-                <w:lang w:val="ru-RU"/>
-              </w:rPr>
-            </w:pPr>
-          </w:p>
-        </w:tc>
-        <w:tc>
-          <w:tcPr>
-            <w:tcW w:w="1503" w:type="dxa"/>
-          </w:tcPr>
-          <w:p>
-            <w:pPr>
-              <w:jc w:val="both"/>
-              <w:rPr>
-                <w:rFonts w:ascii="Helvetica Neue Light" w:eastAsia="Montserrat" w:hAnsi="Helvetica Neue Light" w:cs="Montserrat"/>
-                <w:color w:val="000000" w:themeColor="text1"/>
-                <w:sz w:val="24"/>
-                <w:szCs w:val="24"/>
-                <w:lang w:val="ru-RU"/>
-              </w:rPr>
-            </w:pPr>
+            <w:vAlign w:val="bottom"/>
+          </w:tcPr>
+          <w:p>
+            <w:pPr>
+              <w:jc w:val="both"/>
+              <w:rPr>
+                <w:rFonts w:ascii="Helvetica Neue Light" w:eastAsia="Montserrat" w:hAnsi="Helvetica Neue Light" w:cs="Montserrat"/>
+                <w:color w:val="000000" w:themeColor="text1"/>
+                <w:sz w:val="24"/>
+                <w:szCs w:val="24"/>
+                <w:lang w:val="ru-RU"/>
+              </w:rPr>
+            </w:pPr>
+            <w:r>
+              <w:rPr>
+                <w:rFonts w:ascii="Calibri" w:hAnsi="Calibri" w:cs="Calibri"/>
+              </w:rPr>
+              <w:t>0,1605882</w:t>
+            </w:r>
+          </w:p>
+        </w:tc>
+        <w:tc>
+          <w:tcPr>
+            <w:tcW w:w="1503" w:type="dxa"/>
+            <w:vAlign w:val="bottom"/>
+          </w:tcPr>
+          <w:p>
+            <w:pPr>
+              <w:jc w:val="both"/>
+              <w:rPr>
+                <w:rFonts w:ascii="Helvetica Neue Light" w:eastAsia="Montserrat" w:hAnsi="Helvetica Neue Light" w:cs="Montserrat"/>
+                <w:color w:val="000000" w:themeColor="text1"/>
+                <w:sz w:val="24"/>
+                <w:szCs w:val="24"/>
+                <w:lang w:val="ru-RU"/>
+              </w:rPr>
+            </w:pPr>
+            <w:r>
+              <w:rPr>
+                <w:rFonts w:ascii="Calibri" w:hAnsi="Calibri" w:cs="Calibri"/>
+              </w:rPr>
+              <w:t>0,15942</w:t>
+            </w:r>
+          </w:p>
+        </w:tc>
+        <w:tc>
+          <w:tcPr>
+            <w:tcW w:w="1503" w:type="dxa"/>
+            <w:vAlign w:val="bottom"/>
+          </w:tcPr>
+          <w:p>
+            <w:pPr>
+              <w:jc w:val="both"/>
+              <w:rPr>
+                <w:rFonts w:ascii="Helvetica Neue Light" w:eastAsia="Montserrat" w:hAnsi="Helvetica Neue Light" w:cs="Montserrat"/>
+                <w:color w:val="000000" w:themeColor="text1"/>
+                <w:sz w:val="24"/>
+                <w:szCs w:val="24"/>
+                <w:lang w:val="ru-RU"/>
+              </w:rPr>
+            </w:pPr>
+            <w:r>
+              <w:rPr>
+                <w:rFonts w:ascii="Calibri" w:hAnsi="Calibri" w:cs="Calibri"/>
+              </w:rPr>
+              <w:t>0,73</w:t>
+            </w:r>
+          </w:p>
+        </w:tc>
+        <w:tc>
+          <w:tcPr>
+            <w:tcW w:w="1503" w:type="dxa"/>
+            <w:vAlign w:val="bottom"/>
+          </w:tcPr>
+          <w:p>
+            <w:pPr>
+              <w:jc w:val="both"/>
+              <w:rPr>
+                <w:rFonts w:ascii="Helvetica Neue Light" w:eastAsia="Montserrat" w:hAnsi="Helvetica Neue Light" w:cs="Montserrat"/>
+                <w:color w:val="000000" w:themeColor="text1"/>
+                <w:sz w:val="24"/>
+                <w:szCs w:val="24"/>
+                <w:lang w:val="ru-RU"/>
+              </w:rPr>
+            </w:pPr>
+            <w:r>
+              <w:rPr>
+                <w:rFonts w:ascii="Calibri" w:hAnsi="Calibri" w:cs="Calibri"/>
+              </w:rPr>
+              <w:t>28,585885</w:t>
+            </w:r>
+          </w:p>
+        </w:tc>
+        <w:tc>
+          <w:tcPr>
+            <w:tcW w:w="1503" w:type="dxa"/>
+            <w:vAlign w:val="bottom"/>
+          </w:tcPr>
+          <w:p>
+            <w:pPr>
+              <w:jc w:val="both"/>
+              <w:rPr>
+                <w:rFonts w:ascii="Helvetica Neue Light" w:eastAsia="Montserrat" w:hAnsi="Helvetica Neue Light" w:cs="Montserrat"/>
+                <w:color w:val="000000" w:themeColor="text1"/>
+                <w:sz w:val="24"/>
+                <w:szCs w:val="24"/>
+                <w:lang w:val="ru-RU"/>
+              </w:rPr>
+            </w:pPr>
+            <w:r>
+              <w:rPr>
+                <w:rFonts w:ascii="Calibri" w:hAnsi="Calibri" w:cs="Calibri"/>
+              </w:rPr>
+              <w:t>29,088</w:t>
+            </w:r>
           </w:p>
         </w:tc>
         <w:tc>
           <w:tcPr>
             <w:tcW w:w="1504" w:type="dxa"/>
-          </w:tcPr>
-          <w:p>
-            <w:pPr>
-              <w:jc w:val="both"/>
-              <w:rPr>
-                <w:rFonts w:ascii="Helvetica Neue Light" w:eastAsia="Montserrat" w:hAnsi="Helvetica Neue Light" w:cs="Montserrat"/>
-                <w:color w:val="000000" w:themeColor="text1"/>
-                <w:sz w:val="24"/>
-                <w:szCs w:val="24"/>
-                <w:lang w:val="ru-RU"/>
-              </w:rPr>
-            </w:pPr>
+            <w:vAlign w:val="bottom"/>
+          </w:tcPr>
+          <w:p>
+            <w:pPr>
+              <w:jc w:val="both"/>
+              <w:rPr>
+                <w:rFonts w:ascii="Helvetica Neue Light" w:eastAsia="Montserrat" w:hAnsi="Helvetica Neue Light" w:cs="Montserrat"/>
+                <w:color w:val="000000" w:themeColor="text1"/>
+                <w:sz w:val="24"/>
+                <w:szCs w:val="24"/>
+                <w:lang w:val="ru-RU"/>
+              </w:rPr>
+            </w:pPr>
+            <w:r>
+              <w:rPr>
+                <w:rFonts w:ascii="Calibri" w:hAnsi="Calibri" w:cs="Calibri"/>
+              </w:rPr>
+              <w:t>1,76</w:t>
+            </w:r>
           </w:p>
         </w:tc>
       </w:tr>
@@ -4218,110 +4932,120 @@
           <w:szCs w:val="24"/>
           <w:lang w:val="ru-RU"/>
         </w:rPr>
+        <w:t>Далее было проведено моделирование изображения с различными двунаправленными функциями отражения</w:t>
+      </w:r>
+      <w:r>
+        <w:rPr>
+          <w:rFonts w:ascii="Helvetica Neue Light" w:eastAsia="Montserrat" w:hAnsi="Helvetica Neue Light" w:cs="Montserrat"/>
+          <w:color w:val="000000" w:themeColor="text1"/>
+          <w:sz w:val="24"/>
+          <w:szCs w:val="24"/>
+          <w:lang w:val="ru-RU"/>
+        </w:rPr>
+        <w:t xml:space="preserve"> (</w:t>
+      </w:r>
+      <w:r>
+        <w:rPr>
+          <w:rFonts w:ascii="Helvetica Neue Light" w:eastAsia="Montserrat" w:hAnsi="Helvetica Neue Light" w:cs="Montserrat"/>
+          <w:color w:val="000000" w:themeColor="text1"/>
+          <w:sz w:val="24"/>
+          <w:szCs w:val="24"/>
+          <w:lang w:val="en-US"/>
+        </w:rPr>
+        <w:t>BRDF</w:t>
+      </w:r>
+      <w:r>
+        <w:rPr>
+          <w:rFonts w:ascii="Helvetica Neue Light" w:eastAsia="Montserrat" w:hAnsi="Helvetica Neue Light" w:cs="Montserrat"/>
+          <w:color w:val="000000" w:themeColor="text1"/>
+          <w:sz w:val="24"/>
+          <w:szCs w:val="24"/>
+          <w:lang w:val="ru-RU"/>
+        </w:rPr>
+        <w:t>) и рассеивания (</w:t>
+      </w:r>
+      <w:r>
+        <w:rPr>
+          <w:rFonts w:ascii="Helvetica Neue Light" w:eastAsia="Montserrat" w:hAnsi="Helvetica Neue Light" w:cs="Montserrat"/>
+          <w:color w:val="000000" w:themeColor="text1"/>
+          <w:sz w:val="24"/>
+          <w:szCs w:val="24"/>
+          <w:lang w:val="en-US"/>
+        </w:rPr>
+        <w:t>BTDF</w:t>
+      </w:r>
+      <w:r>
+        <w:rPr>
+          <w:rFonts w:ascii="Helvetica Neue Light" w:eastAsia="Montserrat" w:hAnsi="Helvetica Neue Light" w:cs="Montserrat"/>
+          <w:color w:val="000000" w:themeColor="text1"/>
+          <w:sz w:val="24"/>
+          <w:szCs w:val="24"/>
+          <w:lang w:val="ru-RU"/>
+        </w:rPr>
+        <w:t>)</w:t>
+      </w:r>
+      <w:r>
+        <w:rPr>
+          <w:rFonts w:ascii="Helvetica Neue Light" w:eastAsia="Montserrat" w:hAnsi="Helvetica Neue Light" w:cs="Montserrat"/>
+          <w:color w:val="000000" w:themeColor="text1"/>
+          <w:sz w:val="24"/>
+          <w:szCs w:val="24"/>
+          <w:lang w:val="ru-RU"/>
+        </w:rPr>
+        <w:t xml:space="preserve"> </w:t>
+      </w:r>
+      <w:r>
+        <w:rPr>
+          <w:rFonts w:ascii="Helvetica Neue Light" w:eastAsia="Montserrat" w:hAnsi="Helvetica Neue Light" w:cs="Montserrat"/>
+          <w:color w:val="000000" w:themeColor="text1"/>
+          <w:sz w:val="24"/>
+          <w:szCs w:val="24"/>
+          <w:lang w:val="ru-RU"/>
+        </w:rPr>
+        <w:t xml:space="preserve">из библиотеки </w:t>
+      </w:r>
+      <w:proofErr w:type="spellStart"/>
+      <w:r>
+        <w:rPr>
+          <w:rFonts w:ascii="Helvetica Neue Light" w:eastAsia="Montserrat" w:hAnsi="Helvetica Neue Light" w:cs="Montserrat"/>
+          <w:color w:val="000000" w:themeColor="text1"/>
+          <w:sz w:val="24"/>
+          <w:szCs w:val="24"/>
+          <w:lang w:val="en-US"/>
+        </w:rPr>
+        <w:t>Lumicept</w:t>
+      </w:r>
+      <w:proofErr w:type="spellEnd"/>
+      <w:r>
+        <w:rPr>
+          <w:rFonts w:ascii="Helvetica Neue Light" w:eastAsia="Montserrat" w:hAnsi="Helvetica Neue Light" w:cs="Montserrat"/>
+          <w:color w:val="000000" w:themeColor="text1"/>
+          <w:sz w:val="24"/>
+          <w:szCs w:val="24"/>
+          <w:lang w:val="ru-RU"/>
+        </w:rPr>
+        <w:t xml:space="preserve">. </w:t>
+      </w:r>
+      <w:r>
+        <w:rPr>
+          <w:rFonts w:ascii="Helvetica Neue Light" w:eastAsia="Montserrat" w:hAnsi="Helvetica Neue Light" w:cs="Montserrat"/>
+          <w:color w:val="000000" w:themeColor="text1"/>
+          <w:sz w:val="24"/>
+          <w:szCs w:val="24"/>
+          <w:lang w:val="ru-RU"/>
+        </w:rPr>
+        <w:t xml:space="preserve">Такие функции описывают перенос энергии между направление падения и </w:t>
+      </w:r>
+      <w:r>
+        <w:rPr>
+          <w:rFonts w:ascii="Helvetica Neue Light" w:eastAsia="Montserrat" w:hAnsi="Helvetica Neue Light" w:cs="Montserrat"/>
+          <w:color w:val="000000" w:themeColor="text1"/>
+          <w:sz w:val="24"/>
+          <w:szCs w:val="24"/>
+          <w:lang w:val="ru-RU"/>
+        </w:rPr>
         <w:lastRenderedPageBreak/>
-        <w:t>Далее было проведено моделирование изображения с различными двунаправленными функциями отражения</w:t>
-      </w:r>
-      <w:r>
-        <w:rPr>
-          <w:rFonts w:ascii="Helvetica Neue Light" w:eastAsia="Montserrat" w:hAnsi="Helvetica Neue Light" w:cs="Montserrat"/>
-          <w:color w:val="000000" w:themeColor="text1"/>
-          <w:sz w:val="24"/>
-          <w:szCs w:val="24"/>
-          <w:lang w:val="ru-RU"/>
-        </w:rPr>
-        <w:t xml:space="preserve"> (</w:t>
-      </w:r>
-      <w:r>
-        <w:rPr>
-          <w:rFonts w:ascii="Helvetica Neue Light" w:eastAsia="Montserrat" w:hAnsi="Helvetica Neue Light" w:cs="Montserrat"/>
-          <w:color w:val="000000" w:themeColor="text1"/>
-          <w:sz w:val="24"/>
-          <w:szCs w:val="24"/>
-          <w:lang w:val="en-US"/>
-        </w:rPr>
-        <w:t>BRDF</w:t>
-      </w:r>
-      <w:r>
-        <w:rPr>
-          <w:rFonts w:ascii="Helvetica Neue Light" w:eastAsia="Montserrat" w:hAnsi="Helvetica Neue Light" w:cs="Montserrat"/>
-          <w:color w:val="000000" w:themeColor="text1"/>
-          <w:sz w:val="24"/>
-          <w:szCs w:val="24"/>
-          <w:lang w:val="ru-RU"/>
-        </w:rPr>
-        <w:t>) и рассеивания (</w:t>
-      </w:r>
-      <w:r>
-        <w:rPr>
-          <w:rFonts w:ascii="Helvetica Neue Light" w:eastAsia="Montserrat" w:hAnsi="Helvetica Neue Light" w:cs="Montserrat"/>
-          <w:color w:val="000000" w:themeColor="text1"/>
-          <w:sz w:val="24"/>
-          <w:szCs w:val="24"/>
-          <w:lang w:val="en-US"/>
-        </w:rPr>
-        <w:t>BTDF</w:t>
-      </w:r>
-      <w:r>
-        <w:rPr>
-          <w:rFonts w:ascii="Helvetica Neue Light" w:eastAsia="Montserrat" w:hAnsi="Helvetica Neue Light" w:cs="Montserrat"/>
-          <w:color w:val="000000" w:themeColor="text1"/>
-          <w:sz w:val="24"/>
-          <w:szCs w:val="24"/>
-          <w:lang w:val="ru-RU"/>
-        </w:rPr>
-        <w:t>)</w:t>
-      </w:r>
-      <w:r>
-        <w:rPr>
-          <w:rFonts w:ascii="Helvetica Neue Light" w:eastAsia="Montserrat" w:hAnsi="Helvetica Neue Light" w:cs="Montserrat"/>
-          <w:color w:val="000000" w:themeColor="text1"/>
-          <w:sz w:val="24"/>
-          <w:szCs w:val="24"/>
-          <w:lang w:val="ru-RU"/>
-        </w:rPr>
-        <w:t xml:space="preserve"> </w:t>
-      </w:r>
-      <w:r>
-        <w:rPr>
-          <w:rFonts w:ascii="Helvetica Neue Light" w:eastAsia="Montserrat" w:hAnsi="Helvetica Neue Light" w:cs="Montserrat"/>
-          <w:color w:val="000000" w:themeColor="text1"/>
-          <w:sz w:val="24"/>
-          <w:szCs w:val="24"/>
-          <w:lang w:val="ru-RU"/>
-        </w:rPr>
-        <w:t xml:space="preserve">из библиотеки </w:t>
-      </w:r>
-      <w:proofErr w:type="spellStart"/>
-      <w:r>
-        <w:rPr>
-          <w:rFonts w:ascii="Helvetica Neue Light" w:eastAsia="Montserrat" w:hAnsi="Helvetica Neue Light" w:cs="Montserrat"/>
-          <w:color w:val="000000" w:themeColor="text1"/>
-          <w:sz w:val="24"/>
-          <w:szCs w:val="24"/>
-          <w:lang w:val="en-US"/>
-        </w:rPr>
-        <w:t>Lumicept</w:t>
-      </w:r>
-      <w:proofErr w:type="spellEnd"/>
-      <w:r>
-        <w:rPr>
-          <w:rFonts w:ascii="Helvetica Neue Light" w:eastAsia="Montserrat" w:hAnsi="Helvetica Neue Light" w:cs="Montserrat"/>
-          <w:color w:val="000000" w:themeColor="text1"/>
-          <w:sz w:val="24"/>
-          <w:szCs w:val="24"/>
-          <w:lang w:val="ru-RU"/>
-        </w:rPr>
-        <w:t xml:space="preserve">. </w:t>
-      </w:r>
-      <w:r>
-        <w:rPr>
-          <w:rFonts w:ascii="Helvetica Neue Light" w:eastAsia="Montserrat" w:hAnsi="Helvetica Neue Light" w:cs="Montserrat"/>
-          <w:color w:val="000000" w:themeColor="text1"/>
-          <w:sz w:val="24"/>
-          <w:szCs w:val="24"/>
-          <w:lang w:val="ru-RU"/>
-        </w:rPr>
-        <w:t xml:space="preserve">Такие функции описывают перенос энергии между направление падения и отражения света. Как можно видеть на </w:t>
+        <w:t xml:space="preserve">отражения света. Как можно видеть на </w:t>
       </w:r>
       <w:r>
         <w:rPr>
@@ -5463,6 +6187,30 @@
         </w:tc>
       </w:tr>
     </w:tbl>
+    <w:p>
+      <w:pPr>
+        <w:jc w:val="center"/>
+        <w:rPr>
+          <w:rFonts w:ascii="Helvetica Neue Light" w:eastAsia="Montserrat" w:hAnsi="Helvetica Neue Light" w:cs="Montserrat"/>
+          <w:color w:val="1155CC"/>
+          <w:sz w:val="28"/>
+          <w:szCs w:val="28"/>
+          <w:lang w:val="en-US"/>
+        </w:rPr>
+      </w:pPr>
+    </w:p>
+    <w:p>
+      <w:pPr>
+        <w:jc w:val="center"/>
+        <w:rPr>
+          <w:rFonts w:ascii="Helvetica Neue Light" w:eastAsia="Montserrat" w:hAnsi="Helvetica Neue Light" w:cs="Montserrat"/>
+          <w:color w:val="1155CC"/>
+          <w:sz w:val="28"/>
+          <w:szCs w:val="28"/>
+          <w:lang w:val="en-US"/>
+        </w:rPr>
+      </w:pPr>
+    </w:p>
     <w:p>
       <w:pPr>
         <w:jc w:val="center"/>
